--- a/docs/SRS.docx
+++ b/docs/SRS.docx
@@ -4,30 +4,42 @@
   <w:body>
     <w:sdt>
       <w:sdtPr>
+        <w:rPr>
+          <w:rFonts w:asciiTheme="minorHAnsi" w:eastAsiaTheme="minorEastAsia" w:hAnsiTheme="minorHAnsi" w:cs="Times New Roman"/>
+          <w:color w:val="auto"/>
+          <w:sz w:val="22"/>
+          <w:szCs w:val="22"/>
+        </w:rPr>
         <w:id w:val="111037082"/>
         <w:docPartObj>
           <w:docPartGallery w:val="Table of Contents"/>
           <w:docPartUnique/>
         </w:docPartObj>
       </w:sdtPr>
+      <w:sdtEndPr/>
       <w:sdtContent>
         <w:p>
           <w:pPr>
             <w:pStyle w:val="TOCHeading"/>
+            <w:rPr>
+              <w:lang w:val="en-SG"/>
+            </w:rPr>
           </w:pPr>
           <w:r>
-            <w:rPr/>
             <w:t>Contents</w:t>
+          </w:r>
+          <w:r>
+            <w:t xml:space="preserve"> Page</w:t>
           </w:r>
         </w:p>
         <w:p>
           <w:pPr>
             <w:pStyle w:val="TOC1"/>
             <w:tabs>
-              <w:tab w:val="right" w:leader="dot" w:pos="9015"/>
+              <w:tab w:val="right" w:leader="dot" w:pos="9016"/>
             </w:tabs>
             <w:rPr>
-              <w:rStyle w:val="Hyperlink"/>
+              <w:rFonts w:cstheme="minorBidi"/>
               <w:noProof/>
               <w:kern w:val="2"/>
               <w:lang w:val="en-SG" w:eastAsia="en-SG"/>
@@ -38,37 +50,66 @@
             <w:fldChar w:fldCharType="begin"/>
           </w:r>
           <w:r>
-            <w:instrText xml:space="preserve">TOC \o "1-3" \h \z \u</w:instrText>
+            <w:instrText>TOC \o "1-3" \h \z \u</w:instrText>
           </w:r>
           <w:r>
             <w:fldChar w:fldCharType="separate"/>
           </w:r>
-          <w:hyperlink w:anchor="_Toc70536425">
+          <w:hyperlink w:anchor="_Toc151305505" w:history="1">
             <w:r>
               <w:rPr>
                 <w:rStyle w:val="Hyperlink"/>
+                <w:rFonts w:ascii="Calibri Light" w:eastAsia="Calibri Light" w:hAnsi="Calibri Light" w:cs="Calibri Light"/>
+                <w:noProof/>
               </w:rPr>
               <w:t>Document Version</w:t>
             </w:r>
             <w:r>
+              <w:rPr>
+                <w:noProof/>
+                <w:webHidden/>
+              </w:rPr>
               <w:tab/>
             </w:r>
             <w:r>
+              <w:rPr>
+                <w:noProof/>
+                <w:webHidden/>
+              </w:rPr>
               <w:fldChar w:fldCharType="begin"/>
             </w:r>
             <w:r>
-              <w:instrText xml:space="preserve">PAGEREF _Toc70536425 \h</w:instrText>
-            </w:r>
-            <w:r>
+              <w:rPr>
+                <w:noProof/>
+                <w:webHidden/>
+              </w:rPr>
+              <w:instrText xml:space="preserve"> PAGEREF _Toc151305505 \h </w:instrText>
+            </w:r>
+            <w:r>
+              <w:rPr>
+                <w:noProof/>
+                <w:webHidden/>
+              </w:rPr>
+            </w:r>
+            <w:r>
+              <w:rPr>
+                <w:noProof/>
+                <w:webHidden/>
+              </w:rPr>
               <w:fldChar w:fldCharType="separate"/>
             </w:r>
             <w:r>
               <w:rPr>
-                <w:rStyle w:val="Hyperlink"/>
+                <w:noProof/>
+                <w:webHidden/>
               </w:rPr>
               <w:t>1</w:t>
             </w:r>
             <w:r>
+              <w:rPr>
+                <w:noProof/>
+                <w:webHidden/>
+              </w:rPr>
               <w:fldChar w:fldCharType="end"/>
             </w:r>
           </w:hyperlink>
@@ -77,42 +118,304 @@
           <w:pPr>
             <w:pStyle w:val="TOC1"/>
             <w:tabs>
-              <w:tab w:val="right" w:leader="dot" w:pos="9015"/>
+              <w:tab w:val="right" w:leader="dot" w:pos="9016"/>
             </w:tabs>
             <w:rPr>
-              <w:rStyle w:val="Hyperlink"/>
+              <w:rFonts w:cstheme="minorBidi"/>
               <w:noProof/>
               <w:kern w:val="2"/>
               <w:lang w:val="en-SG" w:eastAsia="en-SG"/>
               <w14:ligatures w14:val="standardContextual"/>
             </w:rPr>
           </w:pPr>
-          <w:hyperlink w:anchor="_Toc1980025641">
+          <w:hyperlink w:anchor="_Toc151305506" w:history="1">
             <w:r>
               <w:rPr>
                 <w:rStyle w:val="Hyperlink"/>
+                <w:noProof/>
               </w:rPr>
               <w:t>1. Purpose</w:t>
             </w:r>
             <w:r>
+              <w:rPr>
+                <w:noProof/>
+                <w:webHidden/>
+              </w:rPr>
               <w:tab/>
             </w:r>
             <w:r>
+              <w:rPr>
+                <w:noProof/>
+                <w:webHidden/>
+              </w:rPr>
               <w:fldChar w:fldCharType="begin"/>
             </w:r>
             <w:r>
-              <w:instrText xml:space="preserve">PAGEREF _Toc1980025641 \h</w:instrText>
-            </w:r>
-            <w:r>
+              <w:rPr>
+                <w:noProof/>
+                <w:webHidden/>
+              </w:rPr>
+              <w:instrText xml:space="preserve"> PAGEREF _Toc151305506 \h </w:instrText>
+            </w:r>
+            <w:r>
+              <w:rPr>
+                <w:noProof/>
+                <w:webHidden/>
+              </w:rPr>
+            </w:r>
+            <w:r>
+              <w:rPr>
+                <w:noProof/>
+                <w:webHidden/>
+              </w:rPr>
               <w:fldChar w:fldCharType="separate"/>
             </w:r>
             <w:r>
               <w:rPr>
+                <w:noProof/>
+                <w:webHidden/>
+              </w:rPr>
+              <w:t>2</w:t>
+            </w:r>
+            <w:r>
+              <w:rPr>
+                <w:noProof/>
+                <w:webHidden/>
+              </w:rPr>
+              <w:fldChar w:fldCharType="end"/>
+            </w:r>
+          </w:hyperlink>
+        </w:p>
+        <w:p>
+          <w:pPr>
+            <w:pStyle w:val="TOC2"/>
+            <w:tabs>
+              <w:tab w:val="right" w:leader="dot" w:pos="9016"/>
+            </w:tabs>
+            <w:rPr>
+              <w:rFonts w:cstheme="minorBidi"/>
+              <w:noProof/>
+              <w:kern w:val="2"/>
+              <w:lang w:val="en-SG" w:eastAsia="en-SG"/>
+              <w14:ligatures w14:val="standardContextual"/>
+            </w:rPr>
+          </w:pPr>
+          <w:hyperlink w:anchor="_Toc151305507" w:history="1">
+            <w:r>
+              <w:rPr>
                 <w:rStyle w:val="Hyperlink"/>
+                <w:rFonts w:ascii="Calibri Light" w:eastAsia="Calibri Light" w:hAnsi="Calibri Light" w:cs="Calibri Light"/>
+                <w:noProof/>
+              </w:rPr>
+              <w:t>1.4.</w:t>
+            </w:r>
+            <w:r>
+              <w:rPr>
+                <w:rStyle w:val="Hyperlink"/>
+                <w:rFonts w:ascii="Times New Roman" w:eastAsia="Times New Roman" w:hAnsi="Times New Roman"/>
+                <w:noProof/>
+              </w:rPr>
+              <w:t xml:space="preserve">  </w:t>
+            </w:r>
+            <w:r>
+              <w:rPr>
+                <w:rStyle w:val="Hyperlink"/>
+                <w:rFonts w:ascii="Calibri Light" w:eastAsia="Calibri Light" w:hAnsi="Calibri Light" w:cs="Calibri Light"/>
+                <w:noProof/>
+              </w:rPr>
+              <w:t>Definitions and Acronyms</w:t>
+            </w:r>
+            <w:r>
+              <w:rPr>
+                <w:noProof/>
+                <w:webHidden/>
+              </w:rPr>
+              <w:tab/>
+            </w:r>
+            <w:r>
+              <w:rPr>
+                <w:noProof/>
+                <w:webHidden/>
+              </w:rPr>
+              <w:fldChar w:fldCharType="begin"/>
+            </w:r>
+            <w:r>
+              <w:rPr>
+                <w:noProof/>
+                <w:webHidden/>
+              </w:rPr>
+              <w:instrText xml:space="preserve"> PAGEREF _Toc151305507 \h </w:instrText>
+            </w:r>
+            <w:r>
+              <w:rPr>
+                <w:noProof/>
+                <w:webHidden/>
+              </w:rPr>
+            </w:r>
+            <w:r>
+              <w:rPr>
+                <w:noProof/>
+                <w:webHidden/>
+              </w:rPr>
+              <w:fldChar w:fldCharType="separate"/>
+            </w:r>
+            <w:r>
+              <w:rPr>
+                <w:noProof/>
+                <w:webHidden/>
               </w:rPr>
               <w:t>2</w:t>
             </w:r>
             <w:r>
+              <w:rPr>
+                <w:noProof/>
+                <w:webHidden/>
+              </w:rPr>
+              <w:fldChar w:fldCharType="end"/>
+            </w:r>
+          </w:hyperlink>
+        </w:p>
+        <w:p>
+          <w:pPr>
+            <w:pStyle w:val="TOC1"/>
+            <w:tabs>
+              <w:tab w:val="right" w:leader="dot" w:pos="9016"/>
+            </w:tabs>
+            <w:rPr>
+              <w:rFonts w:cstheme="minorBidi"/>
+              <w:noProof/>
+              <w:kern w:val="2"/>
+              <w:lang w:val="en-SG" w:eastAsia="en-SG"/>
+              <w14:ligatures w14:val="standardContextual"/>
+            </w:rPr>
+          </w:pPr>
+          <w:hyperlink w:anchor="_Toc151305508" w:history="1">
+            <w:r>
+              <w:rPr>
+                <w:rStyle w:val="Hyperlink"/>
+                <w:noProof/>
+                <w:shd w:val="clear" w:color="auto" w:fill="FFFFFF"/>
+              </w:rPr>
+              <w:t>2. Overall System Description</w:t>
+            </w:r>
+            <w:r>
+              <w:rPr>
+                <w:noProof/>
+                <w:webHidden/>
+              </w:rPr>
+              <w:tab/>
+            </w:r>
+            <w:r>
+              <w:rPr>
+                <w:noProof/>
+                <w:webHidden/>
+              </w:rPr>
+              <w:fldChar w:fldCharType="begin"/>
+            </w:r>
+            <w:r>
+              <w:rPr>
+                <w:noProof/>
+                <w:webHidden/>
+              </w:rPr>
+              <w:instrText xml:space="preserve"> PAGEREF _Toc151305508 \h </w:instrText>
+            </w:r>
+            <w:r>
+              <w:rPr>
+                <w:noProof/>
+                <w:webHidden/>
+              </w:rPr>
+            </w:r>
+            <w:r>
+              <w:rPr>
+                <w:noProof/>
+                <w:webHidden/>
+              </w:rPr>
+              <w:fldChar w:fldCharType="separate"/>
+            </w:r>
+            <w:r>
+              <w:rPr>
+                <w:noProof/>
+                <w:webHidden/>
+              </w:rPr>
+              <w:t>3</w:t>
+            </w:r>
+            <w:r>
+              <w:rPr>
+                <w:noProof/>
+                <w:webHidden/>
+              </w:rPr>
+              <w:fldChar w:fldCharType="end"/>
+            </w:r>
+          </w:hyperlink>
+        </w:p>
+        <w:p>
+          <w:pPr>
+            <w:pStyle w:val="TOC2"/>
+            <w:tabs>
+              <w:tab w:val="right" w:leader="dot" w:pos="9016"/>
+            </w:tabs>
+            <w:rPr>
+              <w:rFonts w:cstheme="minorBidi"/>
+              <w:noProof/>
+              <w:kern w:val="2"/>
+              <w:lang w:val="en-SG" w:eastAsia="en-SG"/>
+              <w14:ligatures w14:val="standardContextual"/>
+            </w:rPr>
+          </w:pPr>
+          <w:hyperlink w:anchor="_Toc151305509" w:history="1">
+            <w:r>
+              <w:rPr>
+                <w:rStyle w:val="Hyperlink"/>
+                <w:noProof/>
+              </w:rPr>
+              <w:t>2.3. Functional Requirements</w:t>
+            </w:r>
+            <w:r>
+              <w:rPr>
+                <w:noProof/>
+                <w:webHidden/>
+              </w:rPr>
+              <w:tab/>
+            </w:r>
+            <w:r>
+              <w:rPr>
+                <w:noProof/>
+                <w:webHidden/>
+              </w:rPr>
+              <w:fldChar w:fldCharType="begin"/>
+            </w:r>
+            <w:r>
+              <w:rPr>
+                <w:noProof/>
+                <w:webHidden/>
+              </w:rPr>
+              <w:instrText xml:space="preserve"> PAGEREF _Toc151305509 \h </w:instrText>
+            </w:r>
+            <w:r>
+              <w:rPr>
+                <w:noProof/>
+                <w:webHidden/>
+              </w:rPr>
+            </w:r>
+            <w:r>
+              <w:rPr>
+                <w:noProof/>
+                <w:webHidden/>
+              </w:rPr>
+              <w:fldChar w:fldCharType="separate"/>
+            </w:r>
+            <w:r>
+              <w:rPr>
+                <w:noProof/>
+                <w:webHidden/>
+              </w:rPr>
+              <w:t>5</w:t>
+            </w:r>
+            <w:r>
+              <w:rPr>
+                <w:noProof/>
+                <w:webHidden/>
+              </w:rPr>
               <w:fldChar w:fldCharType="end"/>
             </w:r>
           </w:hyperlink>
@@ -127,115 +430,6 @@
               <w:rStyle w:val="Hyperlink"/>
             </w:rPr>
           </w:pPr>
-          <w:hyperlink w:anchor="_Toc536410578">
-            <w:r>
-              <w:rPr>
-                <w:rStyle w:val="Hyperlink"/>
-              </w:rPr>
-              <w:t>1.4.  Definitions and Acronyms</w:t>
-            </w:r>
-            <w:r>
-              <w:tab/>
-            </w:r>
-            <w:r>
-              <w:fldChar w:fldCharType="begin"/>
-            </w:r>
-            <w:r>
-              <w:instrText xml:space="preserve">PAGEREF _Toc536410578 \h</w:instrText>
-            </w:r>
-            <w:r>
-              <w:fldChar w:fldCharType="separate"/>
-            </w:r>
-            <w:r>
-              <w:rPr>
-                <w:rStyle w:val="Hyperlink"/>
-              </w:rPr>
-              <w:t>2</w:t>
-            </w:r>
-            <w:r>
-              <w:fldChar w:fldCharType="end"/>
-            </w:r>
-          </w:hyperlink>
-        </w:p>
-        <w:p>
-          <w:pPr>
-            <w:pStyle w:val="TOC1"/>
-            <w:tabs>
-              <w:tab w:val="right" w:leader="dot" w:pos="9015"/>
-            </w:tabs>
-            <w:rPr>
-              <w:rStyle w:val="Hyperlink"/>
-            </w:rPr>
-          </w:pPr>
-          <w:hyperlink w:anchor="_Toc1159086894">
-            <w:r>
-              <w:rPr>
-                <w:rStyle w:val="Hyperlink"/>
-              </w:rPr>
-              <w:t>2. Overall System Description</w:t>
-            </w:r>
-            <w:r>
-              <w:tab/>
-            </w:r>
-            <w:r>
-              <w:fldChar w:fldCharType="begin"/>
-            </w:r>
-            <w:r>
-              <w:instrText xml:space="preserve">PAGEREF _Toc1159086894 \h</w:instrText>
-            </w:r>
-            <w:r>
-              <w:fldChar w:fldCharType="separate"/>
-            </w:r>
-            <w:r>
-              <w:rPr>
-                <w:rStyle w:val="Hyperlink"/>
-              </w:rPr>
-              <w:t>2</w:t>
-            </w:r>
-            <w:r>
-              <w:fldChar w:fldCharType="end"/>
-            </w:r>
-          </w:hyperlink>
-        </w:p>
-        <w:p>
-          <w:pPr>
-            <w:pStyle w:val="TOC2"/>
-            <w:tabs>
-              <w:tab w:val="right" w:leader="dot" w:pos="9015"/>
-            </w:tabs>
-            <w:rPr>
-              <w:rStyle w:val="Hyperlink"/>
-            </w:rPr>
-          </w:pPr>
-          <w:hyperlink w:anchor="_Toc961048570">
-            <w:r>
-              <w:rPr>
-                <w:rStyle w:val="Hyperlink"/>
-              </w:rPr>
-              <w:t>2.3. Functional Requirements</w:t>
-            </w:r>
-            <w:r>
-              <w:tab/>
-            </w:r>
-            <w:r>
-              <w:fldChar w:fldCharType="begin"/>
-            </w:r>
-            <w:r>
-              <w:instrText xml:space="preserve">PAGEREF _Toc961048570 \h</w:instrText>
-            </w:r>
-            <w:r>
-              <w:fldChar w:fldCharType="separate"/>
-            </w:r>
-            <w:r>
-              <w:rPr>
-                <w:rStyle w:val="Hyperlink"/>
-              </w:rPr>
-              <w:t>3</w:t>
-            </w:r>
-            <w:r>
-              <w:fldChar w:fldCharType="end"/>
-            </w:r>
-          </w:hyperlink>
           <w:r>
             <w:fldChar w:fldCharType="end"/>
           </w:r>
@@ -248,115 +442,38 @@
     <w:p/>
     <w:p/>
     <w:p/>
-    <w:p>
-      <w:pPr>
-        <w:pStyle w:val="Normal"/>
-      </w:pPr>
-    </w:p>
-    <w:p>
-      <w:pPr>
-        <w:pStyle w:val="Normal"/>
-      </w:pPr>
-    </w:p>
-    <w:p>
-      <w:pPr>
-        <w:pStyle w:val="Normal"/>
-      </w:pPr>
-    </w:p>
-    <w:p>
-      <w:pPr>
-        <w:pStyle w:val="Normal"/>
-      </w:pPr>
-    </w:p>
-    <w:p>
-      <w:pPr>
-        <w:pStyle w:val="Normal"/>
-      </w:pPr>
-    </w:p>
-    <w:p>
-      <w:pPr>
-        <w:pStyle w:val="Normal"/>
-      </w:pPr>
-    </w:p>
-    <w:p>
-      <w:pPr>
-        <w:pStyle w:val="Normal"/>
-      </w:pPr>
-    </w:p>
-    <w:p>
-      <w:pPr>
-        <w:pStyle w:val="Normal"/>
-      </w:pPr>
-    </w:p>
-    <w:p>
-      <w:pPr>
-        <w:pStyle w:val="Normal"/>
-      </w:pPr>
-    </w:p>
-    <w:p>
-      <w:pPr>
-        <w:pStyle w:val="Normal"/>
-      </w:pPr>
-    </w:p>
-    <w:p>
-      <w:pPr>
-        <w:pStyle w:val="Normal"/>
-      </w:pPr>
-    </w:p>
-    <w:p>
-      <w:pPr>
-        <w:pStyle w:val="Normal"/>
-      </w:pPr>
-    </w:p>
-    <w:p>
-      <w:pPr>
-        <w:pStyle w:val="Normal"/>
-      </w:pPr>
-    </w:p>
-    <w:p>
-      <w:pPr>
-        <w:pStyle w:val="Normal"/>
-      </w:pPr>
-    </w:p>
-    <w:p>
-      <w:pPr>
-        <w:pStyle w:val="Normal"/>
-      </w:pPr>
-    </w:p>
-    <w:p>
-      <w:pPr>
-        <w:pStyle w:val="Normal"/>
-      </w:pPr>
-    </w:p>
+    <w:p/>
+    <w:p/>
+    <w:p/>
+    <w:p/>
+    <w:p/>
+    <w:p/>
+    <w:p/>
+    <w:p/>
+    <w:p/>
+    <w:p/>
+    <w:p/>
+    <w:p/>
+    <w:p/>
+    <w:p/>
+    <w:p/>
     <w:p>
       <w:pPr>
         <w:pStyle w:val="Heading1"/>
         <w:rPr>
-          <w:rFonts w:ascii="Calibri Light" w:hAnsi="Calibri Light" w:eastAsia="Calibri Light" w:cs="Calibri Light"/>
-          <w:b w:val="0"/>
-          <w:bCs w:val="0"/>
-          <w:noProof w:val="0"/>
-          <w:color w:val="2E74B5" w:themeColor="accent5" w:themeTint="FF" w:themeShade="BF"/>
-          <w:sz w:val="32"/>
-          <w:szCs w:val="32"/>
-          <w:lang w:val="en-SG"/>
+          <w:rFonts w:ascii="Calibri Light" w:eastAsia="Calibri Light" w:hAnsi="Calibri Light" w:cs="Calibri Light"/>
+          <w:color w:val="2E74B5" w:themeColor="accent5" w:themeShade="BF"/>
         </w:rPr>
       </w:pPr>
-      <w:bookmarkStart w:name="_Toc70536425" w:id="1723528217"/>
+      <w:bookmarkStart w:id="0" w:name="_Toc151305505"/>
       <w:r>
         <w:rPr>
-          <w:rFonts w:ascii="Calibri Light" w:hAnsi="Calibri Light" w:eastAsia="Calibri Light" w:cs="Calibri Light"/>
-          <w:b w:val="0"/>
-          <w:bCs w:val="0"/>
-          <w:noProof w:val="0"/>
-          <w:color w:val="2E74B5" w:themeColor="accent5" w:themeTint="FF" w:themeShade="BF"/>
-          <w:sz w:val="32"/>
-          <w:szCs w:val="32"/>
-          <w:lang w:val="en-SG"/>
+          <w:rFonts w:ascii="Calibri Light" w:eastAsia="Calibri Light" w:hAnsi="Calibri Light" w:cs="Calibri Light"/>
+          <w:color w:val="2E74B5" w:themeColor="accent5" w:themeShade="BF"/>
         </w:rPr>
         <w:t>Document Version</w:t>
       </w:r>
-      <w:bookmarkEnd w:id="1723528217"/>
+      <w:bookmarkEnd w:id="0"/>
     </w:p>
     <w:tbl>
       <w:tblPr>
@@ -380,26 +497,20 @@
           <w:tcPr>
             <w:tcW w:w="1800" w:type="dxa"/>
             <w:tcBorders>
-              <w:top w:val="single" w:sz="8"/>
-              <w:left w:val="single" w:sz="8"/>
-              <w:bottom w:val="single" w:sz="8"/>
-              <w:right w:val="single" w:sz="8"/>
+              <w:top w:val="single" w:sz="8" w:space="0" w:color="auto"/>
+              <w:left w:val="single" w:sz="8" w:space="0" w:color="auto"/>
+              <w:bottom w:val="single" w:sz="8" w:space="0" w:color="auto"/>
+              <w:right w:val="single" w:sz="8" w:space="0" w:color="auto"/>
             </w:tcBorders>
             <w:tcMar>
               <w:left w:w="108" w:type="dxa"/>
               <w:right w:w="108" w:type="dxa"/>
             </w:tcMar>
-            <w:vAlign w:val="top"/>
           </w:tcPr>
           <w:p>
-            <w:pPr>
-              <w:spacing w:before="0" w:beforeAutospacing="off" w:after="0" w:afterAutospacing="off"/>
-            </w:pPr>
-            <w:r>
-              <w:rPr>
-                <w:rFonts w:ascii="Calibri" w:hAnsi="Calibri" w:eastAsia="Calibri" w:cs="Calibri"/>
-                <w:sz w:val="22"/>
-                <w:szCs w:val="22"/>
+            <w:r>
+              <w:rPr>
+                <w:rFonts w:ascii="Calibri" w:eastAsia="Calibri" w:hAnsi="Calibri" w:cs="Calibri"/>
               </w:rPr>
               <w:t>No</w:t>
             </w:r>
@@ -409,26 +520,20 @@
           <w:tcPr>
             <w:tcW w:w="1800" w:type="dxa"/>
             <w:tcBorders>
-              <w:top w:val="single" w:sz="8"/>
-              <w:left w:val="single" w:sz="8"/>
-              <w:bottom w:val="single" w:sz="8"/>
-              <w:right w:val="single" w:sz="8"/>
+              <w:top w:val="single" w:sz="8" w:space="0" w:color="auto"/>
+              <w:left w:val="single" w:sz="8" w:space="0" w:color="auto"/>
+              <w:bottom w:val="single" w:sz="8" w:space="0" w:color="auto"/>
+              <w:right w:val="single" w:sz="8" w:space="0" w:color="auto"/>
             </w:tcBorders>
             <w:tcMar>
               <w:left w:w="108" w:type="dxa"/>
               <w:right w:w="108" w:type="dxa"/>
             </w:tcMar>
-            <w:vAlign w:val="top"/>
           </w:tcPr>
           <w:p>
-            <w:pPr>
-              <w:spacing w:before="0" w:beforeAutospacing="off" w:after="0" w:afterAutospacing="off"/>
-            </w:pPr>
-            <w:r>
-              <w:rPr>
-                <w:rFonts w:ascii="Calibri" w:hAnsi="Calibri" w:eastAsia="Calibri" w:cs="Calibri"/>
-                <w:sz w:val="22"/>
-                <w:szCs w:val="22"/>
+            <w:r>
+              <w:rPr>
+                <w:rFonts w:ascii="Calibri" w:eastAsia="Calibri" w:hAnsi="Calibri" w:cs="Calibri"/>
               </w:rPr>
               <w:t>Update</w:t>
             </w:r>
@@ -438,26 +543,20 @@
           <w:tcPr>
             <w:tcW w:w="1800" w:type="dxa"/>
             <w:tcBorders>
-              <w:top w:val="single" w:sz="8"/>
-              <w:left w:val="single" w:sz="8"/>
-              <w:bottom w:val="single" w:sz="8"/>
-              <w:right w:val="single" w:sz="8"/>
+              <w:top w:val="single" w:sz="8" w:space="0" w:color="auto"/>
+              <w:left w:val="single" w:sz="8" w:space="0" w:color="auto"/>
+              <w:bottom w:val="single" w:sz="8" w:space="0" w:color="auto"/>
+              <w:right w:val="single" w:sz="8" w:space="0" w:color="auto"/>
             </w:tcBorders>
             <w:tcMar>
               <w:left w:w="108" w:type="dxa"/>
               <w:right w:w="108" w:type="dxa"/>
             </w:tcMar>
-            <w:vAlign w:val="top"/>
           </w:tcPr>
           <w:p>
-            <w:pPr>
-              <w:spacing w:before="0" w:beforeAutospacing="off" w:after="0" w:afterAutospacing="off"/>
-            </w:pPr>
-            <w:r>
-              <w:rPr>
-                <w:rFonts w:ascii="Calibri" w:hAnsi="Calibri" w:eastAsia="Calibri" w:cs="Calibri"/>
-                <w:sz w:val="22"/>
-                <w:szCs w:val="22"/>
+            <w:r>
+              <w:rPr>
+                <w:rFonts w:ascii="Calibri" w:eastAsia="Calibri" w:hAnsi="Calibri" w:cs="Calibri"/>
               </w:rPr>
               <w:t>Name</w:t>
             </w:r>
@@ -467,26 +566,20 @@
           <w:tcPr>
             <w:tcW w:w="1800" w:type="dxa"/>
             <w:tcBorders>
-              <w:top w:val="single" w:sz="8"/>
-              <w:left w:val="single" w:sz="8"/>
-              <w:bottom w:val="single" w:sz="8"/>
-              <w:right w:val="single" w:sz="8"/>
+              <w:top w:val="single" w:sz="8" w:space="0" w:color="auto"/>
+              <w:left w:val="single" w:sz="8" w:space="0" w:color="auto"/>
+              <w:bottom w:val="single" w:sz="8" w:space="0" w:color="auto"/>
+              <w:right w:val="single" w:sz="8" w:space="0" w:color="auto"/>
             </w:tcBorders>
             <w:tcMar>
               <w:left w:w="108" w:type="dxa"/>
               <w:right w:w="108" w:type="dxa"/>
             </w:tcMar>
-            <w:vAlign w:val="top"/>
           </w:tcPr>
           <w:p>
-            <w:pPr>
-              <w:spacing w:before="0" w:beforeAutospacing="off" w:after="0" w:afterAutospacing="off"/>
-            </w:pPr>
-            <w:r>
-              <w:rPr>
-                <w:rFonts w:ascii="Calibri" w:hAnsi="Calibri" w:eastAsia="Calibri" w:cs="Calibri"/>
-                <w:sz w:val="22"/>
-                <w:szCs w:val="22"/>
+            <w:r>
+              <w:rPr>
+                <w:rFonts w:ascii="Calibri" w:eastAsia="Calibri" w:hAnsi="Calibri" w:cs="Calibri"/>
               </w:rPr>
               <w:t>Date</w:t>
             </w:r>
@@ -496,26 +589,20 @@
           <w:tcPr>
             <w:tcW w:w="1800" w:type="dxa"/>
             <w:tcBorders>
-              <w:top w:val="single" w:sz="8"/>
-              <w:left w:val="single" w:sz="8"/>
-              <w:bottom w:val="single" w:sz="8"/>
-              <w:right w:val="single" w:sz="8"/>
+              <w:top w:val="single" w:sz="8" w:space="0" w:color="auto"/>
+              <w:left w:val="single" w:sz="8" w:space="0" w:color="auto"/>
+              <w:bottom w:val="single" w:sz="8" w:space="0" w:color="auto"/>
+              <w:right w:val="single" w:sz="8" w:space="0" w:color="auto"/>
             </w:tcBorders>
             <w:tcMar>
               <w:left w:w="108" w:type="dxa"/>
               <w:right w:w="108" w:type="dxa"/>
             </w:tcMar>
-            <w:vAlign w:val="top"/>
           </w:tcPr>
           <w:p>
-            <w:pPr>
-              <w:spacing w:before="0" w:beforeAutospacing="off" w:after="0" w:afterAutospacing="off"/>
-            </w:pPr>
-            <w:r>
-              <w:rPr>
-                <w:rFonts w:ascii="Calibri" w:hAnsi="Calibri" w:eastAsia="Calibri" w:cs="Calibri"/>
-                <w:sz w:val="22"/>
-                <w:szCs w:val="22"/>
+            <w:r>
+              <w:rPr>
+                <w:rFonts w:ascii="Calibri" w:eastAsia="Calibri" w:hAnsi="Calibri" w:cs="Calibri"/>
               </w:rPr>
               <w:t>Version</w:t>
             </w:r>
@@ -530,26 +617,20 @@
           <w:tcPr>
             <w:tcW w:w="1800" w:type="dxa"/>
             <w:tcBorders>
-              <w:top w:val="single" w:sz="8"/>
-              <w:left w:val="single" w:sz="8"/>
-              <w:bottom w:val="single" w:sz="8"/>
-              <w:right w:val="single" w:sz="8"/>
+              <w:top w:val="single" w:sz="8" w:space="0" w:color="auto"/>
+              <w:left w:val="single" w:sz="8" w:space="0" w:color="auto"/>
+              <w:bottom w:val="single" w:sz="8" w:space="0" w:color="auto"/>
+              <w:right w:val="single" w:sz="8" w:space="0" w:color="auto"/>
             </w:tcBorders>
             <w:tcMar>
               <w:left w:w="108" w:type="dxa"/>
               <w:right w:w="108" w:type="dxa"/>
             </w:tcMar>
-            <w:vAlign w:val="top"/>
           </w:tcPr>
           <w:p>
-            <w:pPr>
-              <w:spacing w:before="0" w:beforeAutospacing="off" w:after="0" w:afterAutospacing="off"/>
-            </w:pPr>
-            <w:r>
-              <w:rPr>
-                <w:rFonts w:ascii="Calibri" w:hAnsi="Calibri" w:eastAsia="Calibri" w:cs="Calibri"/>
-                <w:sz w:val="22"/>
-                <w:szCs w:val="22"/>
+            <w:r>
+              <w:rPr>
+                <w:rFonts w:ascii="Calibri" w:eastAsia="Calibri" w:hAnsi="Calibri" w:cs="Calibri"/>
               </w:rPr>
               <w:t>1.</w:t>
             </w:r>
@@ -559,26 +640,20 @@
           <w:tcPr>
             <w:tcW w:w="1800" w:type="dxa"/>
             <w:tcBorders>
-              <w:top w:val="single" w:sz="8"/>
-              <w:left w:val="single" w:sz="8"/>
-              <w:bottom w:val="single" w:sz="8"/>
-              <w:right w:val="single" w:sz="8"/>
+              <w:top w:val="single" w:sz="8" w:space="0" w:color="auto"/>
+              <w:left w:val="single" w:sz="8" w:space="0" w:color="auto"/>
+              <w:bottom w:val="single" w:sz="8" w:space="0" w:color="auto"/>
+              <w:right w:val="single" w:sz="8" w:space="0" w:color="auto"/>
             </w:tcBorders>
             <w:tcMar>
               <w:left w:w="108" w:type="dxa"/>
               <w:right w:w="108" w:type="dxa"/>
             </w:tcMar>
-            <w:vAlign w:val="top"/>
           </w:tcPr>
           <w:p>
-            <w:pPr>
-              <w:spacing w:before="0" w:beforeAutospacing="off" w:after="0" w:afterAutospacing="off"/>
-            </w:pPr>
-            <w:r>
-              <w:rPr>
-                <w:rFonts w:ascii="Calibri" w:hAnsi="Calibri" w:eastAsia="Calibri" w:cs="Calibri"/>
-                <w:sz w:val="22"/>
-                <w:szCs w:val="22"/>
+            <w:r>
+              <w:rPr>
+                <w:rFonts w:ascii="Calibri" w:eastAsia="Calibri" w:hAnsi="Calibri" w:cs="Calibri"/>
               </w:rPr>
               <w:t>Initial version</w:t>
             </w:r>
@@ -588,26 +663,20 @@
           <w:tcPr>
             <w:tcW w:w="1800" w:type="dxa"/>
             <w:tcBorders>
-              <w:top w:val="single" w:sz="8"/>
-              <w:left w:val="single" w:sz="8"/>
-              <w:bottom w:val="single" w:sz="8"/>
-              <w:right w:val="single" w:sz="8"/>
+              <w:top w:val="single" w:sz="8" w:space="0" w:color="auto"/>
+              <w:left w:val="single" w:sz="8" w:space="0" w:color="auto"/>
+              <w:bottom w:val="single" w:sz="8" w:space="0" w:color="auto"/>
+              <w:right w:val="single" w:sz="8" w:space="0" w:color="auto"/>
             </w:tcBorders>
             <w:tcMar>
               <w:left w:w="108" w:type="dxa"/>
               <w:right w:w="108" w:type="dxa"/>
             </w:tcMar>
-            <w:vAlign w:val="top"/>
           </w:tcPr>
           <w:p>
-            <w:pPr>
-              <w:spacing w:before="0" w:beforeAutospacing="off" w:after="0" w:afterAutospacing="off"/>
-            </w:pPr>
-            <w:r>
-              <w:rPr>
-                <w:rFonts w:ascii="Calibri" w:hAnsi="Calibri" w:eastAsia="Calibri" w:cs="Calibri"/>
-                <w:sz w:val="22"/>
-                <w:szCs w:val="22"/>
+            <w:r>
+              <w:rPr>
+                <w:rFonts w:ascii="Calibri" w:eastAsia="Calibri" w:hAnsi="Calibri" w:cs="Calibri"/>
               </w:rPr>
               <w:t xml:space="preserve"> </w:t>
             </w:r>
@@ -617,26 +686,20 @@
           <w:tcPr>
             <w:tcW w:w="1800" w:type="dxa"/>
             <w:tcBorders>
-              <w:top w:val="single" w:sz="8"/>
-              <w:left w:val="single" w:sz="8"/>
-              <w:bottom w:val="single" w:sz="8"/>
-              <w:right w:val="single" w:sz="8"/>
+              <w:top w:val="single" w:sz="8" w:space="0" w:color="auto"/>
+              <w:left w:val="single" w:sz="8" w:space="0" w:color="auto"/>
+              <w:bottom w:val="single" w:sz="8" w:space="0" w:color="auto"/>
+              <w:right w:val="single" w:sz="8" w:space="0" w:color="auto"/>
             </w:tcBorders>
             <w:tcMar>
               <w:left w:w="108" w:type="dxa"/>
               <w:right w:w="108" w:type="dxa"/>
             </w:tcMar>
-            <w:vAlign w:val="top"/>
           </w:tcPr>
           <w:p>
-            <w:pPr>
-              <w:spacing w:before="0" w:beforeAutospacing="off" w:after="0" w:afterAutospacing="off"/>
-            </w:pPr>
-            <w:r>
-              <w:rPr>
-                <w:rFonts w:ascii="Calibri" w:hAnsi="Calibri" w:eastAsia="Calibri" w:cs="Calibri"/>
-                <w:sz w:val="22"/>
-                <w:szCs w:val="22"/>
+            <w:r>
+              <w:rPr>
+                <w:rFonts w:ascii="Calibri" w:eastAsia="Calibri" w:hAnsi="Calibri" w:cs="Calibri"/>
               </w:rPr>
               <w:t xml:space="preserve"> </w:t>
             </w:r>
@@ -646,52 +709,173 @@
           <w:tcPr>
             <w:tcW w:w="1800" w:type="dxa"/>
             <w:tcBorders>
-              <w:top w:val="single" w:sz="8"/>
-              <w:left w:val="single" w:sz="8"/>
-              <w:bottom w:val="single" w:sz="8"/>
-              <w:right w:val="single" w:sz="8"/>
+              <w:top w:val="single" w:sz="8" w:space="0" w:color="auto"/>
+              <w:left w:val="single" w:sz="8" w:space="0" w:color="auto"/>
+              <w:bottom w:val="single" w:sz="8" w:space="0" w:color="auto"/>
+              <w:right w:val="single" w:sz="8" w:space="0" w:color="auto"/>
             </w:tcBorders>
             <w:tcMar>
               <w:left w:w="108" w:type="dxa"/>
               <w:right w:w="108" w:type="dxa"/>
             </w:tcMar>
-            <w:vAlign w:val="top"/>
+          </w:tcPr>
+          <w:p>
+            <w:r>
+              <w:rPr>
+                <w:rFonts w:ascii="Calibri" w:eastAsia="Calibri" w:hAnsi="Calibri" w:cs="Calibri"/>
+              </w:rPr>
+              <w:t>1.0</w:t>
+            </w:r>
+          </w:p>
+        </w:tc>
+      </w:tr>
+      <w:tr>
+        <w:trPr>
+          <w:trHeight w:val="300"/>
+        </w:trPr>
+        <w:tc>
+          <w:tcPr>
+            <w:tcW w:w="1800" w:type="dxa"/>
+            <w:tcBorders>
+              <w:top w:val="single" w:sz="8" w:space="0" w:color="auto"/>
+              <w:left w:val="single" w:sz="8" w:space="0" w:color="auto"/>
+              <w:bottom w:val="single" w:sz="8" w:space="0" w:color="auto"/>
+              <w:right w:val="single" w:sz="8" w:space="0" w:color="auto"/>
+            </w:tcBorders>
+            <w:tcMar>
+              <w:left w:w="108" w:type="dxa"/>
+              <w:right w:w="108" w:type="dxa"/>
+            </w:tcMar>
           </w:tcPr>
           <w:p>
             <w:pPr>
-              <w:spacing w:before="0" w:beforeAutospacing="off" w:after="0" w:afterAutospacing="off"/>
+              <w:rPr>
+                <w:rFonts w:ascii="Calibri" w:eastAsia="Calibri" w:hAnsi="Calibri" w:cs="Calibri"/>
+              </w:rPr>
             </w:pPr>
             <w:r>
               <w:rPr>
-                <w:rFonts w:ascii="Calibri" w:hAnsi="Calibri" w:eastAsia="Calibri" w:cs="Calibri"/>
-                <w:sz w:val="22"/>
-                <w:szCs w:val="22"/>
-              </w:rPr>
-              <w:t>1.0</w:t>
+                <w:rFonts w:ascii="Calibri" w:eastAsia="Calibri" w:hAnsi="Calibri" w:cs="Calibri"/>
+              </w:rPr>
+              <w:t>1.1</w:t>
+            </w:r>
+          </w:p>
+        </w:tc>
+        <w:tc>
+          <w:tcPr>
+            <w:tcW w:w="1800" w:type="dxa"/>
+            <w:tcBorders>
+              <w:top w:val="single" w:sz="8" w:space="0" w:color="auto"/>
+              <w:left w:val="single" w:sz="8" w:space="0" w:color="auto"/>
+              <w:bottom w:val="single" w:sz="8" w:space="0" w:color="auto"/>
+              <w:right w:val="single" w:sz="8" w:space="0" w:color="auto"/>
+            </w:tcBorders>
+            <w:tcMar>
+              <w:left w:w="108" w:type="dxa"/>
+              <w:right w:w="108" w:type="dxa"/>
+            </w:tcMar>
+          </w:tcPr>
+          <w:p>
+            <w:pPr>
+              <w:rPr>
+                <w:rFonts w:ascii="Calibri" w:eastAsia="Calibri" w:hAnsi="Calibri" w:cs="Calibri"/>
+              </w:rPr>
+            </w:pPr>
+            <w:r>
+              <w:rPr>
+                <w:rFonts w:ascii="Calibri" w:eastAsia="Calibri" w:hAnsi="Calibri" w:cs="Calibri"/>
+              </w:rPr>
+              <w:t>Initial version</w:t>
+            </w:r>
+          </w:p>
+        </w:tc>
+        <w:tc>
+          <w:tcPr>
+            <w:tcW w:w="1800" w:type="dxa"/>
+            <w:tcBorders>
+              <w:top w:val="single" w:sz="8" w:space="0" w:color="auto"/>
+              <w:left w:val="single" w:sz="8" w:space="0" w:color="auto"/>
+              <w:bottom w:val="single" w:sz="8" w:space="0" w:color="auto"/>
+              <w:right w:val="single" w:sz="8" w:space="0" w:color="auto"/>
+            </w:tcBorders>
+            <w:tcMar>
+              <w:left w:w="108" w:type="dxa"/>
+              <w:right w:w="108" w:type="dxa"/>
+            </w:tcMar>
+          </w:tcPr>
+          <w:p>
+            <w:pPr>
+              <w:rPr>
+                <w:rFonts w:ascii="Calibri" w:eastAsia="Calibri" w:hAnsi="Calibri" w:cs="Calibri"/>
+              </w:rPr>
+            </w:pPr>
+          </w:p>
+        </w:tc>
+        <w:tc>
+          <w:tcPr>
+            <w:tcW w:w="1800" w:type="dxa"/>
+            <w:tcBorders>
+              <w:top w:val="single" w:sz="8" w:space="0" w:color="auto"/>
+              <w:left w:val="single" w:sz="8" w:space="0" w:color="auto"/>
+              <w:bottom w:val="single" w:sz="8" w:space="0" w:color="auto"/>
+              <w:right w:val="single" w:sz="8" w:space="0" w:color="auto"/>
+            </w:tcBorders>
+            <w:tcMar>
+              <w:left w:w="108" w:type="dxa"/>
+              <w:right w:w="108" w:type="dxa"/>
+            </w:tcMar>
+          </w:tcPr>
+          <w:p>
+            <w:pPr>
+              <w:rPr>
+                <w:rFonts w:ascii="Calibri" w:eastAsia="Calibri" w:hAnsi="Calibri" w:cs="Calibri"/>
+              </w:rPr>
+            </w:pPr>
+          </w:p>
+        </w:tc>
+        <w:tc>
+          <w:tcPr>
+            <w:tcW w:w="1800" w:type="dxa"/>
+            <w:tcBorders>
+              <w:top w:val="single" w:sz="8" w:space="0" w:color="auto"/>
+              <w:left w:val="single" w:sz="8" w:space="0" w:color="auto"/>
+              <w:bottom w:val="single" w:sz="8" w:space="0" w:color="auto"/>
+              <w:right w:val="single" w:sz="8" w:space="0" w:color="auto"/>
+            </w:tcBorders>
+            <w:tcMar>
+              <w:left w:w="108" w:type="dxa"/>
+              <w:right w:w="108" w:type="dxa"/>
+            </w:tcMar>
+          </w:tcPr>
+          <w:p>
+            <w:pPr>
+              <w:rPr>
+                <w:rFonts w:ascii="Calibri" w:eastAsia="Calibri" w:hAnsi="Calibri" w:cs="Calibri"/>
+              </w:rPr>
+            </w:pPr>
+            <w:r>
+              <w:rPr>
+                <w:rFonts w:ascii="Calibri" w:eastAsia="Calibri" w:hAnsi="Calibri" w:cs="Calibri"/>
+              </w:rPr>
+              <w:t>1.1</w:t>
             </w:r>
           </w:p>
         </w:tc>
       </w:tr>
     </w:tbl>
-    <w:p>
-      <w:pPr>
-        <w:pStyle w:val="Normal"/>
-      </w:pPr>
-    </w:p>
+    <w:p/>
     <w:p>
       <w:pPr>
         <w:pStyle w:val="Heading1"/>
       </w:pPr>
-      <w:bookmarkStart w:name="_Toc1980025641" w:id="16971300"/>
+      <w:bookmarkStart w:id="1" w:name="_Toc151305506"/>
       <w:r>
-        <w:rPr/>
         <w:t xml:space="preserve">1. </w:t>
       </w:r>
       <w:r>
-        <w:rPr/>
         <w:t>Purpose</w:t>
       </w:r>
-      <w:bookmarkEnd w:id="16971300"/>
+      <w:bookmarkEnd w:id="1"/>
     </w:p>
     <w:p>
       <w:pPr>
@@ -701,11 +885,13 @@
           <w:numId w:val="4"/>
         </w:numPr>
         <w:rPr>
+          <w:color w:val="2F5496" w:themeColor="accent1" w:themeShade="BF"/>
           <w:shd w:val="clear" w:color="auto" w:fill="FFFFFF"/>
         </w:rPr>
       </w:pPr>
       <w:r>
         <w:rPr>
+          <w:color w:val="2F5496" w:themeColor="accent1" w:themeShade="BF"/>
           <w:shd w:val="clear" w:color="auto" w:fill="FFFFFF"/>
         </w:rPr>
         <w:t>Intended Audience</w:t>
@@ -713,11 +899,13 @@
     </w:p>
     <w:p>
       <w:pPr>
+        <w:ind w:left="390"/>
         <w:rPr>
           <w:rFonts w:ascii="Arial" w:hAnsi="Arial" w:cs="Arial"/>
           <w:sz w:val="24"/>
           <w:szCs w:val="24"/>
           <w:shd w:val="clear" w:color="auto" w:fill="FFFFFF"/>
+          <w:lang w:val="en-US"/>
         </w:rPr>
       </w:pPr>
       <w:r>
@@ -727,7 +915,7 @@
           <w:szCs w:val="24"/>
           <w:shd w:val="clear" w:color="auto" w:fill="FFFFFF"/>
         </w:rPr>
-        <w:t xml:space="preserve">This SRS document describes the System Requirements and Software Design for </w:t>
+        <w:t>Fire</w:t>
       </w:r>
       <w:r>
         <w:rPr>
@@ -736,7 +924,7 @@
           <w:szCs w:val="24"/>
           <w:shd w:val="clear" w:color="auto" w:fill="FFFFFF"/>
         </w:rPr>
-        <w:t>a</w:t>
+        <w:t>-</w:t>
       </w:r>
       <w:r>
         <w:rPr>
@@ -745,7 +933,7 @@
           <w:szCs w:val="24"/>
           <w:shd w:val="clear" w:color="auto" w:fill="FFFFFF"/>
         </w:rPr>
-        <w:t xml:space="preserve"> </w:t>
+        <w:t>break</w:t>
       </w:r>
       <w:r>
         <w:rPr>
@@ -754,7 +942,7 @@
           <w:szCs w:val="24"/>
           <w:shd w:val="clear" w:color="auto" w:fill="FFFFFF"/>
         </w:rPr>
-        <w:t xml:space="preserve">Smart fire alert </w:t>
+        <w:t xml:space="preserve">outs have been </w:t>
       </w:r>
       <w:r>
         <w:rPr>
@@ -763,7 +951,7 @@
           <w:szCs w:val="24"/>
           <w:shd w:val="clear" w:color="auto" w:fill="FFFFFF"/>
         </w:rPr>
-        <w:t xml:space="preserve">system,</w:t>
+        <w:t xml:space="preserve">occurring as of late in HDB apartments. These breakouts </w:t>
       </w:r>
       <w:r>
         <w:rPr>
@@ -772,7 +960,7 @@
           <w:szCs w:val="24"/>
           <w:shd w:val="clear" w:color="auto" w:fill="FFFFFF"/>
         </w:rPr>
-        <w:t xml:space="preserve"> </w:t>
+        <w:t>esp</w:t>
       </w:r>
       <w:r>
         <w:rPr>
@@ -781,15 +969,7 @@
           <w:szCs w:val="24"/>
           <w:shd w:val="clear" w:color="auto" w:fill="FFFFFF"/>
         </w:rPr>
-        <w:t>and the target audience are System and Software Engineers working on the development</w:t>
-      </w:r>
-      <w:r>
-        <w:rPr>
-          <w:rFonts w:ascii="Arial" w:hAnsi="Arial" w:cs="Arial"/>
-          <w:sz w:val="24"/>
-          <w:szCs w:val="24"/>
-        </w:rPr>
-        <w:t xml:space="preserve"> </w:t>
+        <w:t>ecially in apartments where the elderly lives alone.</w:t>
       </w:r>
       <w:r>
         <w:rPr>
@@ -798,192 +978,132 @@
           <w:szCs w:val="24"/>
           <w:shd w:val="clear" w:color="auto" w:fill="FFFFFF"/>
         </w:rPr>
-        <w:t>of this project.</w:t>
+        <w:t xml:space="preserve"> Such cases could have been prevented</w:t>
+      </w:r>
+      <w:r>
+        <w:rPr>
+          <w:rFonts w:ascii="Arial" w:hAnsi="Arial" w:cs="Arial"/>
+          <w:sz w:val="24"/>
+          <w:szCs w:val="24"/>
+          <w:shd w:val="clear" w:color="auto" w:fill="FFFFFF"/>
+        </w:rPr>
+        <w:t xml:space="preserve"> </w:t>
+      </w:r>
+      <w:r>
+        <w:rPr>
+          <w:rFonts w:ascii="Arial" w:hAnsi="Arial" w:cs="Arial"/>
+          <w:sz w:val="24"/>
+          <w:szCs w:val="24"/>
+          <w:shd w:val="clear" w:color="auto" w:fill="FFFFFF"/>
+        </w:rPr>
+        <w:t xml:space="preserve">with a system that helps detect </w:t>
+      </w:r>
+      <w:r>
+        <w:rPr>
+          <w:rFonts w:ascii="Arial" w:hAnsi="Arial" w:cs="Arial"/>
+          <w:sz w:val="24"/>
+          <w:szCs w:val="24"/>
+          <w:shd w:val="clear" w:color="auto" w:fill="FFFFFF"/>
+        </w:rPr>
+        <w:t xml:space="preserve">early stages of </w:t>
+      </w:r>
+      <w:r>
+        <w:rPr>
+          <w:rFonts w:ascii="Arial" w:hAnsi="Arial" w:cs="Arial"/>
+          <w:sz w:val="24"/>
+          <w:szCs w:val="24"/>
+          <w:shd w:val="clear" w:color="auto" w:fill="FFFFFF"/>
+        </w:rPr>
+        <w:t>fire</w:t>
+      </w:r>
+      <w:r>
+        <w:rPr>
+          <w:rFonts w:ascii="Arial" w:hAnsi="Arial" w:cs="Arial"/>
+          <w:sz w:val="24"/>
+          <w:szCs w:val="24"/>
+          <w:shd w:val="clear" w:color="auto" w:fill="FFFFFF"/>
+        </w:rPr>
+        <w:t>.</w:t>
       </w:r>
     </w:p>
     <w:p>
       <w:pPr>
         <w:pStyle w:val="Subtitle"/>
-        <w:rPr>
+        <w:numPr>
+          <w:ilvl w:val="1"/>
+          <w:numId w:val="4"/>
+        </w:numPr>
+        <w:rPr>
+          <w:color w:val="2F5496" w:themeColor="accent1" w:themeShade="BF"/>
           <w:shd w:val="clear" w:color="auto" w:fill="FFFFFF"/>
         </w:rPr>
       </w:pPr>
       <w:r>
         <w:rPr>
+          <w:color w:val="2F5496" w:themeColor="accent1" w:themeShade="BF"/>
           <w:shd w:val="clear" w:color="auto" w:fill="FFFFFF"/>
         </w:rPr>
-        <w:t>1.2 Intended Use</w:t>
+        <w:t>Intended Use</w:t>
       </w:r>
     </w:p>
     <w:p>
       <w:pPr>
-        <w:rPr>
-          <w:rFonts w:ascii="Arial" w:hAnsi="Arial" w:cs="Arial"/>
-          <w:sz w:val="24"/>
-          <w:szCs w:val="24"/>
-          <w:shd w:val="clear" w:color="auto" w:fill="FFFFFF"/>
-        </w:rPr>
+        <w:ind w:left="390"/>
       </w:pPr>
-      <w:r>
-        <w:rPr>
-          <w:rFonts w:ascii="Arial" w:hAnsi="Arial" w:cs="Arial"/>
-          <w:sz w:val="24"/>
-          <w:szCs w:val="24"/>
-          <w:shd w:val="clear" w:color="auto" w:fill="FFFFFF"/>
-        </w:rPr>
-        <w:t>The SRS defines the overall System Architecture and Requirements as well as the Software</w:t>
-      </w:r>
-      <w:r>
-        <w:rPr>
-          <w:rFonts w:ascii="Arial" w:hAnsi="Arial" w:cs="Arial"/>
-          <w:sz w:val="24"/>
-          <w:szCs w:val="24"/>
-        </w:rPr>
-        <w:t xml:space="preserve"> </w:t>
-      </w:r>
-      <w:r>
-        <w:rPr>
-          <w:rFonts w:ascii="Arial" w:hAnsi="Arial" w:cs="Arial"/>
-          <w:sz w:val="24"/>
-          <w:szCs w:val="24"/>
-          <w:shd w:val="clear" w:color="auto" w:fill="FFFFFF"/>
-        </w:rPr>
-        <w:t xml:space="preserve">Architecture and Design.</w:t>
-      </w:r>
-      <w:r>
-        <w:rPr>
-          <w:rFonts w:ascii="Arial" w:hAnsi="Arial" w:cs="Arial"/>
-          <w:sz w:val="24"/>
-          <w:szCs w:val="24"/>
-          <w:shd w:val="clear" w:color="auto" w:fill="FFFFFF"/>
-        </w:rPr>
-        <w:t xml:space="preserve"> This document is also </w:t>
-      </w:r>
-      <w:r>
-        <w:rPr>
-          <w:rFonts w:ascii="Arial" w:hAnsi="Arial" w:cs="Arial"/>
-          <w:sz w:val="24"/>
-          <w:szCs w:val="24"/>
-          <w:shd w:val="clear" w:color="auto" w:fill="FFFFFF"/>
-        </w:rPr>
-        <w:t>containing</w:t>
-      </w:r>
-      <w:r>
-        <w:rPr>
-          <w:rFonts w:ascii="Arial" w:hAnsi="Arial" w:cs="Arial"/>
-          <w:sz w:val="24"/>
-          <w:szCs w:val="24"/>
-          <w:shd w:val="clear" w:color="auto" w:fill="FFFFFF"/>
-        </w:rPr>
-        <w:t xml:space="preserve"> the definition of the System</w:t>
-      </w:r>
-      <w:r>
-        <w:rPr>
-          <w:rFonts w:ascii="Arial" w:hAnsi="Arial" w:cs="Arial"/>
-          <w:sz w:val="24"/>
-          <w:szCs w:val="24"/>
-        </w:rPr>
-        <w:t xml:space="preserve"> </w:t>
-      </w:r>
-      <w:r>
-        <w:rPr>
-          <w:rFonts w:ascii="Arial" w:hAnsi="Arial" w:cs="Arial"/>
-          <w:sz w:val="24"/>
-          <w:szCs w:val="24"/>
-          <w:shd w:val="clear" w:color="auto" w:fill="FFFFFF"/>
-        </w:rPr>
-        <w:t>Requirements which shall be used as the input for System Test cases and Software Unit Test</w:t>
-      </w:r>
-      <w:r>
-        <w:rPr>
-          <w:rFonts w:ascii="Arial" w:hAnsi="Arial" w:cs="Arial"/>
-          <w:sz w:val="24"/>
-          <w:szCs w:val="24"/>
-        </w:rPr>
-        <w:t xml:space="preserve"> </w:t>
-      </w:r>
-      <w:r>
-        <w:rPr>
-          <w:rFonts w:ascii="Arial" w:hAnsi="Arial" w:cs="Arial"/>
-          <w:sz w:val="24"/>
-          <w:szCs w:val="24"/>
-          <w:shd w:val="clear" w:color="auto" w:fill="FFFFFF"/>
-        </w:rPr>
-        <w:t>cases</w:t>
-      </w:r>
+    </w:p>
+    <w:p>
+      <w:pPr>
+        <w:pStyle w:val="ListParagraph"/>
+        <w:numPr>
+          <w:ilvl w:val="1"/>
+          <w:numId w:val="4"/>
+        </w:numPr>
+      </w:pPr>
     </w:p>
     <w:p>
       <w:pPr>
         <w:pStyle w:val="Heading2"/>
       </w:pPr>
-      <w:bookmarkStart w:name="_Toc536410578" w:id="1278436261"/>
+      <w:bookmarkStart w:id="2" w:name="_Toc151305507"/>
       <w:r>
         <w:rPr>
-          <w:rFonts w:ascii="Calibri Light" w:hAnsi="Calibri Light" w:eastAsia="Calibri Light" w:cs="Calibri Light"/>
-          <w:b w:val="0"/>
-          <w:bCs w:val="0"/>
-          <w:noProof w:val="0"/>
-          <w:color w:val="2E74B5" w:themeColor="accent5" w:themeTint="FF" w:themeShade="BF"/>
-          <w:sz w:val="26"/>
-          <w:szCs w:val="26"/>
-          <w:lang w:val="en-SG"/>
+          <w:rFonts w:ascii="Calibri Light" w:eastAsia="Calibri Light" w:hAnsi="Calibri Light" w:cs="Calibri Light"/>
+          <w:color w:val="2E74B5" w:themeColor="accent5" w:themeShade="BF"/>
         </w:rPr>
         <w:t>1.4.</w:t>
       </w:r>
       <w:r>
         <w:rPr>
-          <w:rFonts w:ascii="Times New Roman" w:hAnsi="Times New Roman" w:eastAsia="Times New Roman" w:cs="Times New Roman"/>
-          <w:b w:val="0"/>
-          <w:bCs w:val="0"/>
-          <w:i w:val="0"/>
-          <w:iCs w:val="0"/>
-          <w:noProof w:val="0"/>
-          <w:color w:val="2E74B5" w:themeColor="accent5" w:themeTint="FF" w:themeShade="BF"/>
+          <w:rFonts w:ascii="Times New Roman" w:eastAsia="Times New Roman" w:hAnsi="Times New Roman" w:cs="Times New Roman"/>
+          <w:color w:val="2E74B5" w:themeColor="accent5" w:themeShade="BF"/>
           <w:sz w:val="14"/>
           <w:szCs w:val="14"/>
-          <w:lang w:val="en-SG"/>
         </w:rPr>
         <w:t xml:space="preserve">  </w:t>
       </w:r>
       <w:r>
         <w:rPr>
-          <w:rFonts w:ascii="Calibri Light" w:hAnsi="Calibri Light" w:eastAsia="Calibri Light" w:cs="Calibri Light"/>
-          <w:b w:val="0"/>
-          <w:bCs w:val="0"/>
-          <w:noProof w:val="0"/>
-          <w:color w:val="2E74B5" w:themeColor="accent5" w:themeTint="FF" w:themeShade="BF"/>
-          <w:sz w:val="26"/>
-          <w:szCs w:val="26"/>
-          <w:lang w:val="en-SG"/>
+          <w:rFonts w:ascii="Calibri Light" w:eastAsia="Calibri Light" w:hAnsi="Calibri Light" w:cs="Calibri Light"/>
+          <w:color w:val="2E74B5" w:themeColor="accent5" w:themeShade="BF"/>
         </w:rPr>
         <w:t>Definitions and Acronyms</w:t>
       </w:r>
-      <w:bookmarkEnd w:id="1278436261"/>
+      <w:bookmarkEnd w:id="2"/>
       <w:r>
         <w:rPr>
-          <w:rFonts w:ascii="Calibri Light" w:hAnsi="Calibri Light" w:eastAsia="Calibri Light" w:cs="Calibri Light"/>
-          <w:b w:val="0"/>
-          <w:bCs w:val="0"/>
-          <w:noProof w:val="0"/>
-          <w:color w:val="2E74B5" w:themeColor="accent5" w:themeTint="FF" w:themeShade="BF"/>
-          <w:sz w:val="26"/>
-          <w:szCs w:val="26"/>
-          <w:lang w:val="en-SG"/>
+          <w:rFonts w:ascii="Calibri Light" w:eastAsia="Calibri Light" w:hAnsi="Calibri Light" w:cs="Calibri Light"/>
+          <w:color w:val="2E74B5" w:themeColor="accent5" w:themeShade="BF"/>
         </w:rPr>
         <w:t xml:space="preserve"> </w:t>
       </w:r>
     </w:p>
     <w:p>
       <w:pPr>
-        <w:spacing w:after="160" w:afterAutospacing="off" w:line="257" w:lineRule="auto"/>
+        <w:spacing w:line="257" w:lineRule="auto"/>
       </w:pPr>
       <w:r>
         <w:rPr>
-          <w:rFonts w:ascii="Calibri" w:hAnsi="Calibri" w:eastAsia="Calibri" w:cs="Calibri"/>
-          <w:noProof w:val="0"/>
-          <w:sz w:val="22"/>
-          <w:szCs w:val="22"/>
-          <w:lang w:val="en-SG"/>
+          <w:rFonts w:ascii="Calibri" w:eastAsia="Calibri" w:hAnsi="Calibri" w:cs="Calibri"/>
         </w:rPr>
         <w:t xml:space="preserve"> </w:t>
       </w:r>
@@ -991,7 +1111,7 @@
     <w:tbl>
       <w:tblPr>
         <w:tblStyle w:val="TableGrid"/>
-        <w:tblW w:w="0" w:type="auto"/>
+        <w:tblW w:w="8655" w:type="dxa"/>
         <w:tblInd w:w="360" w:type="dxa"/>
         <w:tblLayout w:type="fixed"/>
         <w:tblLook w:val="04A0" w:firstRow="1" w:lastRow="0" w:firstColumn="1" w:lastColumn="0" w:noHBand="0" w:noVBand="1"/>
@@ -1008,28 +1128,22 @@
           <w:tcPr>
             <w:tcW w:w="2190" w:type="dxa"/>
             <w:tcBorders>
-              <w:top w:val="single" w:sz="8"/>
-              <w:left w:val="single" w:sz="8"/>
-              <w:bottom w:val="single" w:sz="8"/>
-              <w:right w:val="single" w:sz="8"/>
+              <w:top w:val="single" w:sz="8" w:space="0" w:color="auto"/>
+              <w:left w:val="single" w:sz="8" w:space="0" w:color="auto"/>
+              <w:bottom w:val="single" w:sz="8" w:space="0" w:color="auto"/>
+              <w:right w:val="single" w:sz="8" w:space="0" w:color="auto"/>
             </w:tcBorders>
             <w:tcMar>
               <w:left w:w="108" w:type="dxa"/>
               <w:right w:w="108" w:type="dxa"/>
             </w:tcMar>
-            <w:vAlign w:val="top"/>
           </w:tcPr>
           <w:p>
-            <w:pPr>
-              <w:spacing w:before="0" w:beforeAutospacing="off" w:after="0" w:afterAutospacing="off"/>
-            </w:pPr>
-            <w:r>
-              <w:rPr>
-                <w:rFonts w:ascii="Calibri" w:hAnsi="Calibri" w:eastAsia="Calibri" w:cs="Calibri"/>
-                <w:b w:val="1"/>
-                <w:bCs w:val="1"/>
-                <w:sz w:val="22"/>
-                <w:szCs w:val="22"/>
+            <w:r>
+              <w:rPr>
+                <w:rFonts w:ascii="Calibri" w:eastAsia="Calibri" w:hAnsi="Calibri" w:cs="Calibri"/>
+                <w:b/>
+                <w:bCs/>
               </w:rPr>
               <w:t xml:space="preserve">Acronym </w:t>
             </w:r>
@@ -1039,28 +1153,22 @@
           <w:tcPr>
             <w:tcW w:w="6465" w:type="dxa"/>
             <w:tcBorders>
-              <w:top w:val="single" w:sz="8"/>
-              <w:left w:val="single" w:sz="8"/>
-              <w:bottom w:val="single" w:sz="8"/>
-              <w:right w:val="single" w:sz="8"/>
+              <w:top w:val="single" w:sz="8" w:space="0" w:color="auto"/>
+              <w:left w:val="single" w:sz="8" w:space="0" w:color="auto"/>
+              <w:bottom w:val="single" w:sz="8" w:space="0" w:color="auto"/>
+              <w:right w:val="single" w:sz="8" w:space="0" w:color="auto"/>
             </w:tcBorders>
             <w:tcMar>
               <w:left w:w="108" w:type="dxa"/>
               <w:right w:w="108" w:type="dxa"/>
             </w:tcMar>
-            <w:vAlign w:val="top"/>
           </w:tcPr>
           <w:p>
-            <w:pPr>
-              <w:spacing w:before="0" w:beforeAutospacing="off" w:after="0" w:afterAutospacing="off"/>
-            </w:pPr>
-            <w:r>
-              <w:rPr>
-                <w:rFonts w:ascii="Calibri" w:hAnsi="Calibri" w:eastAsia="Calibri" w:cs="Calibri"/>
-                <w:b w:val="1"/>
-                <w:bCs w:val="1"/>
-                <w:sz w:val="22"/>
-                <w:szCs w:val="22"/>
+            <w:r>
+              <w:rPr>
+                <w:rFonts w:ascii="Calibri" w:eastAsia="Calibri" w:hAnsi="Calibri" w:cs="Calibri"/>
+                <w:b/>
+                <w:bCs/>
               </w:rPr>
               <w:t>Description</w:t>
             </w:r>
@@ -1075,28 +1183,19 @@
           <w:tcPr>
             <w:tcW w:w="2190" w:type="dxa"/>
             <w:tcBorders>
-              <w:top w:val="single" w:sz="8"/>
-              <w:left w:val="single" w:sz="8"/>
-              <w:bottom w:val="single" w:sz="8"/>
-              <w:right w:val="single" w:sz="8"/>
+              <w:top w:val="single" w:sz="8" w:space="0" w:color="auto"/>
+              <w:left w:val="single" w:sz="8" w:space="0" w:color="auto"/>
+              <w:bottom w:val="single" w:sz="8" w:space="0" w:color="auto"/>
+              <w:right w:val="single" w:sz="8" w:space="0" w:color="auto"/>
             </w:tcBorders>
             <w:tcMar>
               <w:left w:w="108" w:type="dxa"/>
               <w:right w:w="108" w:type="dxa"/>
             </w:tcMar>
-            <w:vAlign w:val="top"/>
           </w:tcPr>
           <w:p>
-            <w:pPr>
-              <w:spacing w:before="0" w:beforeAutospacing="off" w:after="0" w:afterAutospacing="off"/>
-            </w:pPr>
-            <w:r>
-              <w:rPr>
-                <w:rFonts w:ascii="Calibri" w:hAnsi="Calibri" w:eastAsia="Calibri" w:cs="Calibri"/>
-                <w:sz w:val="22"/>
-                <w:szCs w:val="22"/>
-              </w:rPr>
-              <w:t>IR</w:t>
+            <w:r>
+              <w:t>DHT11</w:t>
             </w:r>
           </w:p>
         </w:tc>
@@ -1104,33 +1203,33 @@
           <w:tcPr>
             <w:tcW w:w="6465" w:type="dxa"/>
             <w:tcBorders>
-              <w:top w:val="single" w:sz="8"/>
-              <w:left w:val="single" w:sz="8"/>
-              <w:bottom w:val="single" w:sz="8"/>
-              <w:right w:val="single" w:sz="8"/>
+              <w:top w:val="single" w:sz="8" w:space="0" w:color="auto"/>
+              <w:left w:val="single" w:sz="8" w:space="0" w:color="auto"/>
+              <w:bottom w:val="single" w:sz="8" w:space="0" w:color="auto"/>
+              <w:right w:val="single" w:sz="8" w:space="0" w:color="auto"/>
             </w:tcBorders>
             <w:tcMar>
               <w:left w:w="108" w:type="dxa"/>
               <w:right w:w="108" w:type="dxa"/>
             </w:tcMar>
-            <w:vAlign w:val="top"/>
           </w:tcPr>
           <w:p>
             <w:pPr>
-              <w:spacing w:before="0" w:beforeAutospacing="off" w:after="0" w:afterAutospacing="off"/>
-              <w:rPr>
-                <w:rFonts w:ascii="Calibri" w:hAnsi="Calibri" w:eastAsia="Calibri" w:cs="Calibri"/>
-                <w:sz w:val="22"/>
-                <w:szCs w:val="22"/>
+              <w:rPr>
+                <w:rFonts w:ascii="Calibri" w:eastAsia="Calibri" w:hAnsi="Calibri" w:cs="Calibri"/>
               </w:rPr>
             </w:pPr>
             <w:r>
               <w:rPr>
-                <w:rFonts w:ascii="Calibri" w:hAnsi="Calibri" w:eastAsia="Calibri" w:cs="Calibri"/>
-                <w:sz w:val="22"/>
-                <w:szCs w:val="22"/>
-              </w:rPr>
-              <w:t>Infra-Red</w:t>
+                <w:rFonts w:ascii="Calibri" w:eastAsia="Calibri" w:hAnsi="Calibri" w:cs="Calibri"/>
+              </w:rPr>
+              <w:t>DHT11 Temperat</w:t>
+            </w:r>
+            <w:r>
+              <w:rPr>
+                <w:rFonts w:ascii="Calibri" w:eastAsia="Calibri" w:hAnsi="Calibri" w:cs="Calibri"/>
+              </w:rPr>
+              <w:t>ure &amp; Humidity Sensor</w:t>
             </w:r>
           </w:p>
         </w:tc>
@@ -1143,28 +1242,19 @@
           <w:tcPr>
             <w:tcW w:w="2190" w:type="dxa"/>
             <w:tcBorders>
-              <w:top w:val="single" w:sz="8"/>
-              <w:left w:val="single" w:sz="8"/>
-              <w:bottom w:val="single" w:sz="8"/>
-              <w:right w:val="single" w:sz="8"/>
+              <w:top w:val="single" w:sz="8" w:space="0" w:color="auto"/>
+              <w:left w:val="single" w:sz="8" w:space="0" w:color="auto"/>
+              <w:bottom w:val="single" w:sz="8" w:space="0" w:color="auto"/>
+              <w:right w:val="single" w:sz="8" w:space="0" w:color="auto"/>
             </w:tcBorders>
             <w:tcMar>
               <w:left w:w="108" w:type="dxa"/>
               <w:right w:w="108" w:type="dxa"/>
             </w:tcMar>
-            <w:vAlign w:val="top"/>
           </w:tcPr>
           <w:p>
-            <w:pPr>
-              <w:spacing w:before="0" w:beforeAutospacing="off" w:after="0" w:afterAutospacing="off"/>
-            </w:pPr>
-            <w:r>
-              <w:rPr>
-                <w:rFonts w:ascii="Calibri" w:hAnsi="Calibri" w:eastAsia="Calibri" w:cs="Calibri"/>
-                <w:sz w:val="22"/>
-                <w:szCs w:val="22"/>
-              </w:rPr>
-              <w:t>LED</w:t>
+            <w:r>
+              <w:t>Cam</w:t>
             </w:r>
           </w:p>
         </w:tc>
@@ -1172,28 +1262,19 @@
           <w:tcPr>
             <w:tcW w:w="6465" w:type="dxa"/>
             <w:tcBorders>
-              <w:top w:val="single" w:sz="8"/>
-              <w:left w:val="single" w:sz="8"/>
-              <w:bottom w:val="single" w:sz="8"/>
-              <w:right w:val="single" w:sz="8"/>
+              <w:top w:val="single" w:sz="8" w:space="0" w:color="auto"/>
+              <w:left w:val="single" w:sz="8" w:space="0" w:color="auto"/>
+              <w:bottom w:val="single" w:sz="8" w:space="0" w:color="auto"/>
+              <w:right w:val="single" w:sz="8" w:space="0" w:color="auto"/>
             </w:tcBorders>
             <w:tcMar>
               <w:left w:w="108" w:type="dxa"/>
               <w:right w:w="108" w:type="dxa"/>
             </w:tcMar>
-            <w:vAlign w:val="top"/>
           </w:tcPr>
           <w:p>
-            <w:pPr>
-              <w:spacing w:before="0" w:beforeAutospacing="off" w:after="0" w:afterAutospacing="off"/>
-            </w:pPr>
-            <w:r>
-              <w:rPr>
-                <w:rFonts w:ascii="Calibri" w:hAnsi="Calibri" w:eastAsia="Calibri" w:cs="Calibri"/>
-                <w:sz w:val="22"/>
-                <w:szCs w:val="22"/>
-              </w:rPr>
-              <w:t>Light Emitting Diode</w:t>
+            <w:r>
+              <w:t>Camera</w:t>
             </w:r>
           </w:p>
         </w:tc>
@@ -1206,28 +1287,22 @@
           <w:tcPr>
             <w:tcW w:w="2190" w:type="dxa"/>
             <w:tcBorders>
-              <w:top w:val="single" w:sz="8"/>
-              <w:left w:val="single" w:sz="8"/>
-              <w:bottom w:val="single" w:sz="8"/>
-              <w:right w:val="single" w:sz="8"/>
+              <w:top w:val="single" w:sz="8" w:space="0" w:color="auto"/>
+              <w:left w:val="single" w:sz="8" w:space="0" w:color="auto"/>
+              <w:bottom w:val="single" w:sz="8" w:space="0" w:color="auto"/>
+              <w:right w:val="single" w:sz="8" w:space="0" w:color="auto"/>
             </w:tcBorders>
             <w:tcMar>
               <w:left w:w="108" w:type="dxa"/>
               <w:right w:w="108" w:type="dxa"/>
             </w:tcMar>
-            <w:vAlign w:val="top"/>
           </w:tcPr>
           <w:p>
-            <w:pPr>
-              <w:spacing w:before="0" w:beforeAutospacing="off" w:after="0" w:afterAutospacing="off"/>
-            </w:pPr>
-            <w:r>
-              <w:rPr>
-                <w:rFonts w:ascii="Calibri" w:hAnsi="Calibri" w:eastAsia="Calibri" w:cs="Calibri"/>
-                <w:sz w:val="22"/>
-                <w:szCs w:val="22"/>
-              </w:rPr>
-              <w:t>NFC</w:t>
+            <w:r>
+              <w:rPr>
+                <w:rFonts w:ascii="Calibri" w:eastAsia="Calibri" w:hAnsi="Calibri" w:cs="Calibri"/>
+              </w:rPr>
+              <w:t>LDR</w:t>
             </w:r>
           </w:p>
         </w:tc>
@@ -1235,28 +1310,27 @@
           <w:tcPr>
             <w:tcW w:w="6465" w:type="dxa"/>
             <w:tcBorders>
-              <w:top w:val="single" w:sz="8"/>
-              <w:left w:val="single" w:sz="8"/>
-              <w:bottom w:val="single" w:sz="8"/>
-              <w:right w:val="single" w:sz="8"/>
+              <w:top w:val="single" w:sz="8" w:space="0" w:color="auto"/>
+              <w:left w:val="single" w:sz="8" w:space="0" w:color="auto"/>
+              <w:bottom w:val="single" w:sz="8" w:space="0" w:color="auto"/>
+              <w:right w:val="single" w:sz="8" w:space="0" w:color="auto"/>
             </w:tcBorders>
             <w:tcMar>
               <w:left w:w="108" w:type="dxa"/>
               <w:right w:w="108" w:type="dxa"/>
             </w:tcMar>
-            <w:vAlign w:val="top"/>
           </w:tcPr>
           <w:p>
             <w:pPr>
-              <w:spacing w:before="0" w:beforeAutospacing="off" w:after="0" w:afterAutospacing="off"/>
+              <w:rPr>
+                <w:rFonts w:ascii="Calibri" w:eastAsia="Calibri" w:hAnsi="Calibri" w:cs="Calibri"/>
+              </w:rPr>
             </w:pPr>
             <w:r>
               <w:rPr>
-                <w:rFonts w:ascii="Calibri" w:hAnsi="Calibri" w:eastAsia="Calibri" w:cs="Calibri"/>
-                <w:sz w:val="22"/>
-                <w:szCs w:val="22"/>
-              </w:rPr>
-              <w:t>Near Field Communication</w:t>
+                <w:rFonts w:ascii="Calibri" w:eastAsia="Calibri" w:hAnsi="Calibri" w:cs="Calibri"/>
+              </w:rPr>
+              <w:t>Light Dependant Resistor</w:t>
             </w:r>
           </w:p>
         </w:tc>
@@ -1269,28 +1343,27 @@
           <w:tcPr>
             <w:tcW w:w="2190" w:type="dxa"/>
             <w:tcBorders>
-              <w:top w:val="single" w:sz="8"/>
-              <w:left w:val="single" w:sz="8"/>
-              <w:bottom w:val="single" w:sz="8"/>
-              <w:right w:val="single" w:sz="8"/>
+              <w:top w:val="single" w:sz="8" w:space="0" w:color="auto"/>
+              <w:left w:val="single" w:sz="8" w:space="0" w:color="auto"/>
+              <w:bottom w:val="single" w:sz="8" w:space="0" w:color="auto"/>
+              <w:right w:val="single" w:sz="8" w:space="0" w:color="auto"/>
             </w:tcBorders>
             <w:tcMar>
               <w:left w:w="108" w:type="dxa"/>
               <w:right w:w="108" w:type="dxa"/>
             </w:tcMar>
-            <w:vAlign w:val="top"/>
           </w:tcPr>
           <w:p>
             <w:pPr>
-              <w:spacing w:before="0" w:beforeAutospacing="off" w:after="0" w:afterAutospacing="off"/>
+              <w:rPr>
+                <w:rFonts w:ascii="Calibri" w:eastAsia="Calibri" w:hAnsi="Calibri" w:cs="Calibri"/>
+              </w:rPr>
             </w:pPr>
             <w:r>
               <w:rPr>
-                <w:rFonts w:ascii="Calibri" w:hAnsi="Calibri" w:eastAsia="Calibri" w:cs="Calibri"/>
-                <w:sz w:val="22"/>
-                <w:szCs w:val="22"/>
-              </w:rPr>
-              <w:t>SW</w:t>
+                <w:rFonts w:ascii="Calibri" w:eastAsia="Calibri" w:hAnsi="Calibri" w:cs="Calibri"/>
+              </w:rPr>
+              <w:t>M</w:t>
             </w:r>
           </w:p>
         </w:tc>
@@ -1298,28 +1371,27 @@
           <w:tcPr>
             <w:tcW w:w="6465" w:type="dxa"/>
             <w:tcBorders>
-              <w:top w:val="single" w:sz="8"/>
-              <w:left w:val="single" w:sz="8"/>
-              <w:bottom w:val="single" w:sz="8"/>
-              <w:right w:val="single" w:sz="8"/>
+              <w:top w:val="single" w:sz="8" w:space="0" w:color="auto"/>
+              <w:left w:val="single" w:sz="8" w:space="0" w:color="auto"/>
+              <w:bottom w:val="single" w:sz="8" w:space="0" w:color="auto"/>
+              <w:right w:val="single" w:sz="8" w:space="0" w:color="auto"/>
             </w:tcBorders>
             <w:tcMar>
               <w:left w:w="108" w:type="dxa"/>
               <w:right w:w="108" w:type="dxa"/>
             </w:tcMar>
-            <w:vAlign w:val="top"/>
           </w:tcPr>
           <w:p>
             <w:pPr>
-              <w:spacing w:before="0" w:beforeAutospacing="off" w:after="0" w:afterAutospacing="off"/>
+              <w:rPr>
+                <w:rFonts w:ascii="Calibri" w:eastAsia="Calibri" w:hAnsi="Calibri" w:cs="Calibri"/>
+              </w:rPr>
             </w:pPr>
             <w:r>
               <w:rPr>
-                <w:rFonts w:ascii="Calibri" w:hAnsi="Calibri" w:eastAsia="Calibri" w:cs="Calibri"/>
-                <w:sz w:val="22"/>
-                <w:szCs w:val="22"/>
-              </w:rPr>
-              <w:t xml:space="preserve">Software </w:t>
+                <w:rFonts w:ascii="Calibri" w:eastAsia="Calibri" w:hAnsi="Calibri" w:cs="Calibri"/>
+              </w:rPr>
+              <w:t>Motor</w:t>
             </w:r>
           </w:p>
         </w:tc>
@@ -1332,28 +1404,27 @@
           <w:tcPr>
             <w:tcW w:w="2190" w:type="dxa"/>
             <w:tcBorders>
-              <w:top w:val="single" w:sz="8"/>
-              <w:left w:val="single" w:sz="8"/>
-              <w:bottom w:val="single" w:sz="8"/>
-              <w:right w:val="single" w:sz="8"/>
+              <w:top w:val="single" w:sz="8" w:space="0" w:color="auto"/>
+              <w:left w:val="single" w:sz="8" w:space="0" w:color="auto"/>
+              <w:bottom w:val="single" w:sz="8" w:space="0" w:color="auto"/>
+              <w:right w:val="single" w:sz="8" w:space="0" w:color="auto"/>
             </w:tcBorders>
             <w:tcMar>
               <w:left w:w="108" w:type="dxa"/>
               <w:right w:w="108" w:type="dxa"/>
             </w:tcMar>
-            <w:vAlign w:val="top"/>
           </w:tcPr>
           <w:p>
             <w:pPr>
-              <w:spacing w:before="0" w:beforeAutospacing="off" w:after="0" w:afterAutospacing="off"/>
+              <w:rPr>
+                <w:rFonts w:ascii="Calibri" w:eastAsia="Calibri" w:hAnsi="Calibri" w:cs="Calibri"/>
+              </w:rPr>
             </w:pPr>
             <w:r>
               <w:rPr>
-                <w:rFonts w:ascii="Calibri" w:hAnsi="Calibri" w:eastAsia="Calibri" w:cs="Calibri"/>
-                <w:sz w:val="22"/>
-                <w:szCs w:val="22"/>
-              </w:rPr>
-              <w:t>HW</w:t>
+                <w:rFonts w:ascii="Calibri" w:eastAsia="Calibri" w:hAnsi="Calibri" w:cs="Calibri"/>
+              </w:rPr>
+              <w:t>SM</w:t>
             </w:r>
           </w:p>
         </w:tc>
@@ -1361,26 +1432,316 @@
           <w:tcPr>
             <w:tcW w:w="6465" w:type="dxa"/>
             <w:tcBorders>
-              <w:top w:val="single" w:sz="8"/>
-              <w:left w:val="single" w:sz="8"/>
-              <w:bottom w:val="single" w:sz="8"/>
-              <w:right w:val="single" w:sz="8"/>
+              <w:top w:val="single" w:sz="8" w:space="0" w:color="auto"/>
+              <w:left w:val="single" w:sz="8" w:space="0" w:color="auto"/>
+              <w:bottom w:val="single" w:sz="8" w:space="0" w:color="auto"/>
+              <w:right w:val="single" w:sz="8" w:space="0" w:color="auto"/>
             </w:tcBorders>
             <w:tcMar>
               <w:left w:w="108" w:type="dxa"/>
               <w:right w:w="108" w:type="dxa"/>
             </w:tcMar>
-            <w:vAlign w:val="top"/>
           </w:tcPr>
           <w:p>
             <w:pPr>
-              <w:spacing w:before="0" w:beforeAutospacing="off" w:after="0" w:afterAutospacing="off"/>
+              <w:rPr>
+                <w:rFonts w:ascii="Calibri" w:eastAsia="Calibri" w:hAnsi="Calibri" w:cs="Calibri"/>
+              </w:rPr>
             </w:pPr>
             <w:r>
               <w:rPr>
-                <w:rFonts w:ascii="Calibri" w:hAnsi="Calibri" w:eastAsia="Calibri" w:cs="Calibri"/>
-                <w:sz w:val="22"/>
-                <w:szCs w:val="22"/>
+                <w:rFonts w:ascii="Calibri" w:eastAsia="Calibri" w:hAnsi="Calibri" w:cs="Calibri"/>
+              </w:rPr>
+              <w:t>Servo Motor</w:t>
+            </w:r>
+          </w:p>
+        </w:tc>
+      </w:tr>
+      <w:tr>
+        <w:trPr>
+          <w:trHeight w:val="300"/>
+        </w:trPr>
+        <w:tc>
+          <w:tcPr>
+            <w:tcW w:w="2190" w:type="dxa"/>
+            <w:tcBorders>
+              <w:top w:val="single" w:sz="8" w:space="0" w:color="auto"/>
+              <w:left w:val="single" w:sz="8" w:space="0" w:color="auto"/>
+              <w:bottom w:val="single" w:sz="8" w:space="0" w:color="auto"/>
+              <w:right w:val="single" w:sz="8" w:space="0" w:color="auto"/>
+            </w:tcBorders>
+            <w:tcMar>
+              <w:left w:w="108" w:type="dxa"/>
+              <w:right w:w="108" w:type="dxa"/>
+            </w:tcMar>
+          </w:tcPr>
+          <w:p>
+            <w:pPr>
+              <w:rPr>
+                <w:rFonts w:ascii="Calibri" w:eastAsia="Calibri" w:hAnsi="Calibri" w:cs="Calibri"/>
+              </w:rPr>
+            </w:pPr>
+            <w:r>
+              <w:rPr>
+                <w:rFonts w:ascii="Calibri" w:eastAsia="Calibri" w:hAnsi="Calibri" w:cs="Calibri"/>
+              </w:rPr>
+              <w:t>LED</w:t>
+            </w:r>
+          </w:p>
+        </w:tc>
+        <w:tc>
+          <w:tcPr>
+            <w:tcW w:w="6465" w:type="dxa"/>
+            <w:tcBorders>
+              <w:top w:val="single" w:sz="8" w:space="0" w:color="auto"/>
+              <w:left w:val="single" w:sz="8" w:space="0" w:color="auto"/>
+              <w:bottom w:val="single" w:sz="8" w:space="0" w:color="auto"/>
+              <w:right w:val="single" w:sz="8" w:space="0" w:color="auto"/>
+            </w:tcBorders>
+            <w:tcMar>
+              <w:left w:w="108" w:type="dxa"/>
+              <w:right w:w="108" w:type="dxa"/>
+            </w:tcMar>
+          </w:tcPr>
+          <w:p>
+            <w:pPr>
+              <w:rPr>
+                <w:rFonts w:ascii="Calibri" w:eastAsia="Calibri" w:hAnsi="Calibri" w:cs="Calibri"/>
+              </w:rPr>
+            </w:pPr>
+            <w:r>
+              <w:rPr>
+                <w:rFonts w:ascii="Calibri" w:eastAsia="Calibri" w:hAnsi="Calibri" w:cs="Calibri"/>
+              </w:rPr>
+              <w:t>Light Emitting Diode</w:t>
+            </w:r>
+          </w:p>
+        </w:tc>
+      </w:tr>
+      <w:tr>
+        <w:trPr>
+          <w:trHeight w:val="300"/>
+        </w:trPr>
+        <w:tc>
+          <w:tcPr>
+            <w:tcW w:w="2190" w:type="dxa"/>
+            <w:tcBorders>
+              <w:top w:val="single" w:sz="8" w:space="0" w:color="auto"/>
+              <w:left w:val="single" w:sz="8" w:space="0" w:color="auto"/>
+              <w:bottom w:val="single" w:sz="8" w:space="0" w:color="auto"/>
+              <w:right w:val="single" w:sz="8" w:space="0" w:color="auto"/>
+            </w:tcBorders>
+            <w:tcMar>
+              <w:left w:w="108" w:type="dxa"/>
+              <w:right w:w="108" w:type="dxa"/>
+            </w:tcMar>
+          </w:tcPr>
+          <w:p>
+            <w:pPr>
+              <w:rPr>
+                <w:rFonts w:ascii="Calibri" w:eastAsia="Calibri" w:hAnsi="Calibri" w:cs="Calibri"/>
+              </w:rPr>
+            </w:pPr>
+            <w:r>
+              <w:rPr>
+                <w:rFonts w:ascii="Calibri" w:eastAsia="Calibri" w:hAnsi="Calibri" w:cs="Calibri"/>
+              </w:rPr>
+              <w:t>Buz</w:t>
+            </w:r>
+          </w:p>
+        </w:tc>
+        <w:tc>
+          <w:tcPr>
+            <w:tcW w:w="6465" w:type="dxa"/>
+            <w:tcBorders>
+              <w:top w:val="single" w:sz="8" w:space="0" w:color="auto"/>
+              <w:left w:val="single" w:sz="8" w:space="0" w:color="auto"/>
+              <w:bottom w:val="single" w:sz="8" w:space="0" w:color="auto"/>
+              <w:right w:val="single" w:sz="8" w:space="0" w:color="auto"/>
+            </w:tcBorders>
+            <w:tcMar>
+              <w:left w:w="108" w:type="dxa"/>
+              <w:right w:w="108" w:type="dxa"/>
+            </w:tcMar>
+          </w:tcPr>
+          <w:p>
+            <w:pPr>
+              <w:rPr>
+                <w:rFonts w:ascii="Calibri" w:eastAsia="Calibri" w:hAnsi="Calibri" w:cs="Calibri"/>
+              </w:rPr>
+            </w:pPr>
+            <w:r>
+              <w:rPr>
+                <w:rFonts w:ascii="Calibri" w:eastAsia="Calibri" w:hAnsi="Calibri" w:cs="Calibri"/>
+              </w:rPr>
+              <w:t>Buzzer</w:t>
+            </w:r>
+          </w:p>
+        </w:tc>
+      </w:tr>
+      <w:tr>
+        <w:trPr>
+          <w:trHeight w:val="300"/>
+        </w:trPr>
+        <w:tc>
+          <w:tcPr>
+            <w:tcW w:w="2190" w:type="dxa"/>
+            <w:tcBorders>
+              <w:top w:val="single" w:sz="8" w:space="0" w:color="auto"/>
+              <w:left w:val="single" w:sz="8" w:space="0" w:color="auto"/>
+              <w:bottom w:val="single" w:sz="8" w:space="0" w:color="auto"/>
+              <w:right w:val="single" w:sz="8" w:space="0" w:color="auto"/>
+            </w:tcBorders>
+            <w:tcMar>
+              <w:left w:w="108" w:type="dxa"/>
+              <w:right w:w="108" w:type="dxa"/>
+            </w:tcMar>
+          </w:tcPr>
+          <w:p>
+            <w:pPr>
+              <w:rPr>
+                <w:rFonts w:ascii="Calibri" w:eastAsia="Calibri" w:hAnsi="Calibri" w:cs="Calibri"/>
+              </w:rPr>
+            </w:pPr>
+            <w:r>
+              <w:rPr>
+                <w:rFonts w:ascii="Calibri" w:eastAsia="Calibri" w:hAnsi="Calibri" w:cs="Calibri"/>
+              </w:rPr>
+              <w:t>Noti</w:t>
+            </w:r>
+            <w:r>
+              <w:rPr>
+                <w:rFonts w:ascii="Calibri" w:eastAsia="Calibri" w:hAnsi="Calibri" w:cs="Calibri"/>
+              </w:rPr>
+              <w:t>f</w:t>
+            </w:r>
+          </w:p>
+        </w:tc>
+        <w:tc>
+          <w:tcPr>
+            <w:tcW w:w="6465" w:type="dxa"/>
+            <w:tcBorders>
+              <w:top w:val="single" w:sz="8" w:space="0" w:color="auto"/>
+              <w:left w:val="single" w:sz="8" w:space="0" w:color="auto"/>
+              <w:bottom w:val="single" w:sz="8" w:space="0" w:color="auto"/>
+              <w:right w:val="single" w:sz="8" w:space="0" w:color="auto"/>
+            </w:tcBorders>
+            <w:tcMar>
+              <w:left w:w="108" w:type="dxa"/>
+              <w:right w:w="108" w:type="dxa"/>
+            </w:tcMar>
+          </w:tcPr>
+          <w:p>
+            <w:pPr>
+              <w:rPr>
+                <w:rFonts w:ascii="Calibri" w:eastAsia="Calibri" w:hAnsi="Calibri" w:cs="Calibri"/>
+              </w:rPr>
+            </w:pPr>
+            <w:r>
+              <w:rPr>
+                <w:rFonts w:ascii="Calibri" w:eastAsia="Calibri" w:hAnsi="Calibri" w:cs="Calibri"/>
+              </w:rPr>
+              <w:t>Notification Sender</w:t>
+            </w:r>
+          </w:p>
+        </w:tc>
+      </w:tr>
+      <w:tr>
+        <w:trPr>
+          <w:trHeight w:val="300"/>
+        </w:trPr>
+        <w:tc>
+          <w:tcPr>
+            <w:tcW w:w="2190" w:type="dxa"/>
+            <w:tcBorders>
+              <w:top w:val="single" w:sz="8" w:space="0" w:color="auto"/>
+              <w:left w:val="single" w:sz="8" w:space="0" w:color="auto"/>
+              <w:bottom w:val="single" w:sz="8" w:space="0" w:color="auto"/>
+              <w:right w:val="single" w:sz="8" w:space="0" w:color="auto"/>
+            </w:tcBorders>
+            <w:tcMar>
+              <w:left w:w="108" w:type="dxa"/>
+              <w:right w:w="108" w:type="dxa"/>
+            </w:tcMar>
+          </w:tcPr>
+          <w:p>
+            <w:r>
+              <w:rPr>
+                <w:rFonts w:ascii="Calibri" w:eastAsia="Calibri" w:hAnsi="Calibri" w:cs="Calibri"/>
+              </w:rPr>
+              <w:t>SW</w:t>
+            </w:r>
+          </w:p>
+        </w:tc>
+        <w:tc>
+          <w:tcPr>
+            <w:tcW w:w="6465" w:type="dxa"/>
+            <w:tcBorders>
+              <w:top w:val="single" w:sz="8" w:space="0" w:color="auto"/>
+              <w:left w:val="single" w:sz="8" w:space="0" w:color="auto"/>
+              <w:bottom w:val="single" w:sz="8" w:space="0" w:color="auto"/>
+              <w:right w:val="single" w:sz="8" w:space="0" w:color="auto"/>
+            </w:tcBorders>
+            <w:tcMar>
+              <w:left w:w="108" w:type="dxa"/>
+              <w:right w:w="108" w:type="dxa"/>
+            </w:tcMar>
+          </w:tcPr>
+          <w:p>
+            <w:r>
+              <w:rPr>
+                <w:rFonts w:ascii="Calibri" w:eastAsia="Calibri" w:hAnsi="Calibri" w:cs="Calibri"/>
+              </w:rPr>
+              <w:t xml:space="preserve">Software </w:t>
+            </w:r>
+          </w:p>
+        </w:tc>
+      </w:tr>
+      <w:tr>
+        <w:trPr>
+          <w:trHeight w:val="300"/>
+        </w:trPr>
+        <w:tc>
+          <w:tcPr>
+            <w:tcW w:w="2190" w:type="dxa"/>
+            <w:tcBorders>
+              <w:top w:val="single" w:sz="8" w:space="0" w:color="auto"/>
+              <w:left w:val="single" w:sz="8" w:space="0" w:color="auto"/>
+              <w:bottom w:val="single" w:sz="8" w:space="0" w:color="auto"/>
+              <w:right w:val="single" w:sz="8" w:space="0" w:color="auto"/>
+            </w:tcBorders>
+            <w:tcMar>
+              <w:left w:w="108" w:type="dxa"/>
+              <w:right w:w="108" w:type="dxa"/>
+            </w:tcMar>
+          </w:tcPr>
+          <w:p>
+            <w:r>
+              <w:rPr>
+                <w:rFonts w:ascii="Calibri" w:eastAsia="Calibri" w:hAnsi="Calibri" w:cs="Calibri"/>
+              </w:rPr>
+              <w:t>HW</w:t>
+            </w:r>
+          </w:p>
+        </w:tc>
+        <w:tc>
+          <w:tcPr>
+            <w:tcW w:w="6465" w:type="dxa"/>
+            <w:tcBorders>
+              <w:top w:val="single" w:sz="8" w:space="0" w:color="auto"/>
+              <w:left w:val="single" w:sz="8" w:space="0" w:color="auto"/>
+              <w:bottom w:val="single" w:sz="8" w:space="0" w:color="auto"/>
+              <w:right w:val="single" w:sz="8" w:space="0" w:color="auto"/>
+            </w:tcBorders>
+            <w:tcMar>
+              <w:left w:w="108" w:type="dxa"/>
+              <w:right w:w="108" w:type="dxa"/>
+            </w:tcMar>
+          </w:tcPr>
+          <w:p>
+            <w:r>
+              <w:rPr>
+                <w:rFonts w:ascii="Calibri" w:eastAsia="Calibri" w:hAnsi="Calibri" w:cs="Calibri"/>
               </w:rPr>
               <w:t>Hardware</w:t>
             </w:r>
@@ -1390,7 +1751,6 @@
     </w:tbl>
     <w:p>
       <w:pPr>
-        <w:pStyle w:val="Normal"/>
         <w:rPr>
           <w:rFonts w:ascii="Arial" w:hAnsi="Arial" w:cs="Arial"/>
           <w:sz w:val="24"/>
@@ -1420,26 +1780,3221 @@
     <w:p>
       <w:pPr>
         <w:pStyle w:val="Heading1"/>
+        <w:rPr>
+          <w:shd w:val="clear" w:color="auto" w:fill="FFFFFF"/>
+        </w:rPr>
       </w:pPr>
-      <w:bookmarkStart w:name="_Toc1159086894" w:id="10689812"/>
+      <w:bookmarkStart w:id="3" w:name="_Toc151305508"/>
       <w:r>
         <w:rPr>
           <w:shd w:val="clear" w:color="auto" w:fill="FFFFFF"/>
         </w:rPr>
+        <w:lastRenderedPageBreak/>
         <w:t>2. Overall System Description</w:t>
       </w:r>
-      <w:bookmarkEnd w:id="10689812"/>
+      <w:bookmarkEnd w:id="3"/>
+    </w:p>
+    <w:p>
+      <w:pPr>
+        <w:shd w:val="clear" w:color="auto" w:fill="FFFFFF"/>
+        <w:ind w:firstLine="720"/>
+        <w:rPr>
+          <w:rFonts w:asciiTheme="majorHAnsi" w:hAnsiTheme="majorHAnsi" w:cstheme="majorHAnsi"/>
+          <w:color w:val="2F5496" w:themeColor="accent1" w:themeShade="BF"/>
+          <w:sz w:val="26"/>
+          <w:szCs w:val="26"/>
+        </w:rPr>
+      </w:pPr>
+      <w:r>
+        <w:rPr>
+          <w:rStyle w:val="markedcontent"/>
+          <w:rFonts w:asciiTheme="majorHAnsi" w:hAnsiTheme="majorHAnsi" w:cstheme="majorHAnsi"/>
+          <w:color w:val="2F5496" w:themeColor="accent1" w:themeShade="BF"/>
+          <w:sz w:val="26"/>
+          <w:szCs w:val="26"/>
+        </w:rPr>
+        <w:t>2.1. Use Case Diagrams</w:t>
+      </w:r>
+      <w:r>
+        <w:rPr>
+          <w:rFonts w:ascii="Calibri" w:eastAsia="Calibri" w:hAnsi="Calibri" w:cs="Calibri"/>
+          <w:noProof/>
+          <w:color w:val="FF0000"/>
+        </w:rPr>
+        <mc:AlternateContent>
+          <mc:Choice Requires="wps">
+            <w:drawing>
+              <wp:anchor distT="0" distB="0" distL="114300" distR="114300" simplePos="0" relativeHeight="251672576" behindDoc="1" locked="0" layoutInCell="1" allowOverlap="1" wp14:anchorId="2C591336" wp14:editId="2176C1EA">
+                <wp:simplePos x="0" y="0"/>
+                <wp:positionH relativeFrom="column">
+                  <wp:posOffset>723900</wp:posOffset>
+                </wp:positionH>
+                <wp:positionV relativeFrom="paragraph">
+                  <wp:posOffset>3528060</wp:posOffset>
+                </wp:positionV>
+                <wp:extent cx="733425" cy="314325"/>
+                <wp:effectExtent l="0" t="38100" r="47625" b="28575"/>
+                <wp:wrapThrough wrapText="bothSides">
+                  <wp:wrapPolygon edited="0">
+                    <wp:start x="17953" y="-2618"/>
+                    <wp:lineTo x="0" y="0"/>
+                    <wp:lineTo x="0" y="22255"/>
+                    <wp:lineTo x="1683" y="22255"/>
+                    <wp:lineTo x="3927" y="20945"/>
+                    <wp:lineTo x="22442" y="-2618"/>
+                    <wp:lineTo x="17953" y="-2618"/>
+                  </wp:wrapPolygon>
+                </wp:wrapThrough>
+                <wp:docPr id="1507065287" name="Straight Arrow Connector 7"/>
+                <wp:cNvGraphicFramePr/>
+                <a:graphic xmlns:a="http://schemas.openxmlformats.org/drawingml/2006/main">
+                  <a:graphicData uri="http://schemas.microsoft.com/office/word/2010/wordprocessingShape">
+                    <wps:wsp>
+                      <wps:cNvCnPr/>
+                      <wps:spPr>
+                        <a:xfrm flipV="1">
+                          <a:off x="0" y="0"/>
+                          <a:ext cx="733425" cy="314325"/>
+                        </a:xfrm>
+                        <a:prstGeom prst="straightConnector1">
+                          <a:avLst/>
+                        </a:prstGeom>
+                        <a:ln>
+                          <a:solidFill>
+                            <a:srgbClr val="FF0000"/>
+                          </a:solidFill>
+                          <a:tailEnd type="triangle"/>
+                        </a:ln>
+                      </wps:spPr>
+                      <wps:style>
+                        <a:lnRef idx="1">
+                          <a:schemeClr val="accent1"/>
+                        </a:lnRef>
+                        <a:fillRef idx="0">
+                          <a:schemeClr val="accent1"/>
+                        </a:fillRef>
+                        <a:effectRef idx="0">
+                          <a:schemeClr val="accent1"/>
+                        </a:effectRef>
+                        <a:fontRef idx="minor">
+                          <a:schemeClr val="tx1"/>
+                        </a:fontRef>
+                      </wps:style>
+                      <wps:bodyPr/>
+                    </wps:wsp>
+                  </a:graphicData>
+                </a:graphic>
+                <wp14:sizeRelH relativeFrom="margin">
+                  <wp14:pctWidth>0</wp14:pctWidth>
+                </wp14:sizeRelH>
+                <wp14:sizeRelV relativeFrom="margin">
+                  <wp14:pctHeight>0</wp14:pctHeight>
+                </wp14:sizeRelV>
+              </wp:anchor>
+            </w:drawing>
+          </mc:Choice>
+          <mc:Fallback>
+            <w:pict>
+              <v:shapetype w14:anchorId="3D60DE13" id="_x0000_t32" coordsize="21600,21600" o:spt="32" o:oned="t" path="m,l21600,21600e" filled="f">
+                <v:path arrowok="t" fillok="f" o:connecttype="none"/>
+                <o:lock v:ext="edit" shapetype="t"/>
+              </v:shapetype>
+              <v:shape id="Straight Arrow Connector 7" o:spid="_x0000_s1026" type="#_x0000_t32" style="position:absolute;margin-left:57pt;margin-top:277.8pt;width:57.75pt;height:24.75pt;flip:y;z-index:-251643904;visibility:visible;mso-wrap-style:square;mso-width-percent:0;mso-height-percent:0;mso-wrap-distance-left:9pt;mso-wrap-distance-top:0;mso-wrap-distance-right:9pt;mso-wrap-distance-bottom:0;mso-position-horizontal:absolute;mso-position-horizontal-relative:text;mso-position-vertical:absolute;mso-position-vertical-relative:text;mso-width-percent:0;mso-height-percent:0;mso-width-relative:margin;mso-height-relative:margin" o:gfxdata="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" strokecolor="red" strokeweight=".5pt">
+                <v:stroke endarrow="block" joinstyle="miter"/>
+                <w10:wrap type="through"/>
+              </v:shape>
+            </w:pict>
+          </mc:Fallback>
+        </mc:AlternateContent>
+      </w:r>
+      <w:r>
+        <w:rPr>
+          <w:rFonts w:ascii="Calibri" w:eastAsia="Calibri" w:hAnsi="Calibri" w:cs="Calibri"/>
+          <w:noProof/>
+          <w:color w:val="FF0000"/>
+        </w:rPr>
+        <mc:AlternateContent>
+          <mc:Choice Requires="wps">
+            <w:drawing>
+              <wp:anchor distT="0" distB="0" distL="114300" distR="114300" simplePos="0" relativeHeight="251670528" behindDoc="1" locked="0" layoutInCell="1" allowOverlap="1" wp14:anchorId="3C5ABE9C" wp14:editId="340C02E4">
+                <wp:simplePos x="0" y="0"/>
+                <wp:positionH relativeFrom="column">
+                  <wp:posOffset>704850</wp:posOffset>
+                </wp:positionH>
+                <wp:positionV relativeFrom="paragraph">
+                  <wp:posOffset>2343150</wp:posOffset>
+                </wp:positionV>
+                <wp:extent cx="733425" cy="314325"/>
+                <wp:effectExtent l="0" t="38100" r="47625" b="28575"/>
+                <wp:wrapThrough wrapText="bothSides">
+                  <wp:wrapPolygon edited="0">
+                    <wp:start x="17953" y="-2618"/>
+                    <wp:lineTo x="0" y="0"/>
+                    <wp:lineTo x="0" y="22255"/>
+                    <wp:lineTo x="1683" y="22255"/>
+                    <wp:lineTo x="3927" y="20945"/>
+                    <wp:lineTo x="22442" y="-2618"/>
+                    <wp:lineTo x="17953" y="-2618"/>
+                  </wp:wrapPolygon>
+                </wp:wrapThrough>
+                <wp:docPr id="854947218" name="Straight Arrow Connector 7"/>
+                <wp:cNvGraphicFramePr/>
+                <a:graphic xmlns:a="http://schemas.openxmlformats.org/drawingml/2006/main">
+                  <a:graphicData uri="http://schemas.microsoft.com/office/word/2010/wordprocessingShape">
+                    <wps:wsp>
+                      <wps:cNvCnPr/>
+                      <wps:spPr>
+                        <a:xfrm flipV="1">
+                          <a:off x="0" y="0"/>
+                          <a:ext cx="733425" cy="314325"/>
+                        </a:xfrm>
+                        <a:prstGeom prst="straightConnector1">
+                          <a:avLst/>
+                        </a:prstGeom>
+                        <a:ln>
+                          <a:solidFill>
+                            <a:srgbClr val="FF0000"/>
+                          </a:solidFill>
+                          <a:tailEnd type="triangle"/>
+                        </a:ln>
+                      </wps:spPr>
+                      <wps:style>
+                        <a:lnRef idx="1">
+                          <a:schemeClr val="accent1"/>
+                        </a:lnRef>
+                        <a:fillRef idx="0">
+                          <a:schemeClr val="accent1"/>
+                        </a:fillRef>
+                        <a:effectRef idx="0">
+                          <a:schemeClr val="accent1"/>
+                        </a:effectRef>
+                        <a:fontRef idx="minor">
+                          <a:schemeClr val="tx1"/>
+                        </a:fontRef>
+                      </wps:style>
+                      <wps:bodyPr/>
+                    </wps:wsp>
+                  </a:graphicData>
+                </a:graphic>
+                <wp14:sizeRelH relativeFrom="margin">
+                  <wp14:pctWidth>0</wp14:pctWidth>
+                </wp14:sizeRelH>
+                <wp14:sizeRelV relativeFrom="margin">
+                  <wp14:pctHeight>0</wp14:pctHeight>
+                </wp14:sizeRelV>
+              </wp:anchor>
+            </w:drawing>
+          </mc:Choice>
+          <mc:Fallback>
+            <w:pict>
+              <v:shape w14:anchorId="1A6609EE" id="Straight Arrow Connector 7" o:spid="_x0000_s1026" type="#_x0000_t32" style="position:absolute;margin-left:55.5pt;margin-top:184.5pt;width:57.75pt;height:24.75pt;flip:y;z-index:-251645952;visibility:visible;mso-wrap-style:square;mso-width-percent:0;mso-height-percent:0;mso-wrap-distance-left:9pt;mso-wrap-distance-top:0;mso-wrap-distance-right:9pt;mso-wrap-distance-bottom:0;mso-position-horizontal:absolute;mso-position-horizontal-relative:text;mso-position-vertical:absolute;mso-position-vertical-relative:text;mso-width-percent:0;mso-height-percent:0;mso-width-relative:margin;mso-height-relative:margin" o:gfxdata="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" strokecolor="red" strokeweight=".5pt">
+                <v:stroke endarrow="block" joinstyle="miter"/>
+                <w10:wrap type="through"/>
+              </v:shape>
+            </w:pict>
+          </mc:Fallback>
+        </mc:AlternateContent>
+      </w:r>
+      <w:r>
+        <w:rPr>
+          <w:rFonts w:ascii="Calibri" w:eastAsia="Calibri" w:hAnsi="Calibri" w:cs="Calibri"/>
+          <w:noProof/>
+        </w:rPr>
+        <mc:AlternateContent>
+          <mc:Choice Requires="wps">
+            <w:drawing>
+              <wp:anchor distT="0" distB="0" distL="114300" distR="114300" simplePos="0" relativeHeight="251662336" behindDoc="0" locked="0" layoutInCell="1" allowOverlap="1" wp14:anchorId="15A6ACC7" wp14:editId="22ED4A2C">
+                <wp:simplePos x="0" y="0"/>
+                <wp:positionH relativeFrom="column">
+                  <wp:posOffset>-371475</wp:posOffset>
+                </wp:positionH>
+                <wp:positionV relativeFrom="paragraph">
+                  <wp:posOffset>2480310</wp:posOffset>
+                </wp:positionV>
+                <wp:extent cx="933450" cy="438150"/>
+                <wp:effectExtent l="0" t="0" r="19050" b="19050"/>
+                <wp:wrapNone/>
+                <wp:docPr id="731651077" name="Oval 3"/>
+                <wp:cNvGraphicFramePr/>
+                <a:graphic xmlns:a="http://schemas.openxmlformats.org/drawingml/2006/main">
+                  <a:graphicData uri="http://schemas.microsoft.com/office/word/2010/wordprocessingShape">
+                    <wps:wsp>
+                      <wps:cNvSpPr/>
+                      <wps:spPr>
+                        <a:xfrm>
+                          <a:off x="0" y="0"/>
+                          <a:ext cx="933450" cy="438150"/>
+                        </a:xfrm>
+                        <a:prstGeom prst="ellipse">
+                          <a:avLst/>
+                        </a:prstGeom>
+                      </wps:spPr>
+                      <wps:style>
+                        <a:lnRef idx="2">
+                          <a:schemeClr val="accent1">
+                            <a:shade val="15000"/>
+                          </a:schemeClr>
+                        </a:lnRef>
+                        <a:fillRef idx="1">
+                          <a:schemeClr val="accent1"/>
+                        </a:fillRef>
+                        <a:effectRef idx="0">
+                          <a:schemeClr val="accent1"/>
+                        </a:effectRef>
+                        <a:fontRef idx="minor">
+                          <a:schemeClr val="lt1"/>
+                        </a:fontRef>
+                      </wps:style>
+                      <wps:txbx>
+                        <w:txbxContent>
+                          <w:p>
+                            <w:pPr>
+                              <w:jc w:val="center"/>
+                              <w:rPr>
+                                <w:b/>
+                                <w:sz w:val="26"/>
+                                <w:szCs w:val="26"/>
+                              </w:rPr>
+                            </w:pPr>
+                            <w:r>
+                              <w:rPr>
+                                <w:b/>
+                                <w:sz w:val="26"/>
+                                <w:szCs w:val="26"/>
+                              </w:rPr>
+                              <w:t>LDR</w:t>
+                            </w:r>
+                          </w:p>
+                        </w:txbxContent>
+                      </wps:txbx>
+                      <wps:bodyPr rot="0" spcFirstLastPara="0" vertOverflow="overflow" horzOverflow="overflow" vert="horz" wrap="square" lIns="91440" tIns="45720" rIns="91440" bIns="45720" numCol="1" spcCol="0" rtlCol="0" fromWordArt="0" anchor="ctr" anchorCtr="0" forceAA="0" compatLnSpc="1">
+                        <a:prstTxWarp prst="textNoShape">
+                          <a:avLst/>
+                        </a:prstTxWarp>
+                        <a:noAutofit/>
+                      </wps:bodyPr>
+                    </wps:wsp>
+                  </a:graphicData>
+                </a:graphic>
+                <wp14:sizeRelH relativeFrom="margin">
+                  <wp14:pctWidth>0</wp14:pctWidth>
+                </wp14:sizeRelH>
+                <wp14:sizeRelV relativeFrom="margin">
+                  <wp14:pctHeight>0</wp14:pctHeight>
+                </wp14:sizeRelV>
+              </wp:anchor>
+            </w:drawing>
+          </mc:Choice>
+          <mc:Fallback>
+            <w:pict>
+              <v:oval w14:anchorId="15A6ACC7" id="Oval 3" o:spid="_x0000_s1026" style="position:absolute;left:0;text-align:left;margin-left:-29.25pt;margin-top:195.3pt;width:73.5pt;height:34.5pt;z-index:251662336;visibility:visible;mso-wrap-style:square;mso-width-percent:0;mso-height-percent:0;mso-wrap-distance-left:9pt;mso-wrap-distance-top:0;mso-wrap-distance-right:9pt;mso-wrap-distance-bottom:0;mso-position-horizontal:absolute;mso-position-horizontal-relative:text;mso-position-vertical:absolute;mso-position-vertical-relative:text;mso-width-percent:0;mso-height-percent:0;mso-width-relative:margin;mso-height-relative:margin;v-text-anchor:middle" o:gfxdata="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" fillcolor="#4472c4 [3204]" strokecolor="#09101d [484]" strokeweight="1pt">
+                <v:stroke joinstyle="miter"/>
+                <v:textbox>
+                  <w:txbxContent>
+                    <w:p>
+                      <w:pPr>
+                        <w:jc w:val="center"/>
+                        <w:rPr>
+                          <w:b/>
+                          <w:sz w:val="26"/>
+                          <w:szCs w:val="26"/>
+                        </w:rPr>
+                      </w:pPr>
+                      <w:r>
+                        <w:rPr>
+                          <w:b/>
+                          <w:sz w:val="26"/>
+                          <w:szCs w:val="26"/>
+                        </w:rPr>
+                        <w:t>LDR</w:t>
+                      </w:r>
+                    </w:p>
+                  </w:txbxContent>
+                </v:textbox>
+              </v:oval>
+            </w:pict>
+          </mc:Fallback>
+        </mc:AlternateContent>
+      </w:r>
+      <w:r>
+        <w:rPr>
+          <w:rFonts w:ascii="Calibri" w:eastAsia="Calibri" w:hAnsi="Calibri" w:cs="Calibri"/>
+          <w:noProof/>
+        </w:rPr>
+        <mc:AlternateContent>
+          <mc:Choice Requires="wps">
+            <w:drawing>
+              <wp:anchor distT="0" distB="0" distL="114300" distR="114300" simplePos="0" relativeHeight="251664384" behindDoc="0" locked="0" layoutInCell="1" allowOverlap="1" wp14:anchorId="3D923591" wp14:editId="7B297E8C">
+                <wp:simplePos x="0" y="0"/>
+                <wp:positionH relativeFrom="column">
+                  <wp:posOffset>-400050</wp:posOffset>
+                </wp:positionH>
+                <wp:positionV relativeFrom="paragraph">
+                  <wp:posOffset>3613785</wp:posOffset>
+                </wp:positionV>
+                <wp:extent cx="1019175" cy="438150"/>
+                <wp:effectExtent l="0" t="0" r="28575" b="19050"/>
+                <wp:wrapNone/>
+                <wp:docPr id="1926398339" name="Oval 3"/>
+                <wp:cNvGraphicFramePr/>
+                <a:graphic xmlns:a="http://schemas.openxmlformats.org/drawingml/2006/main">
+                  <a:graphicData uri="http://schemas.microsoft.com/office/word/2010/wordprocessingShape">
+                    <wps:wsp>
+                      <wps:cNvSpPr/>
+                      <wps:spPr>
+                        <a:xfrm>
+                          <a:off x="0" y="0"/>
+                          <a:ext cx="1019175" cy="438150"/>
+                        </a:xfrm>
+                        <a:prstGeom prst="ellipse">
+                          <a:avLst/>
+                        </a:prstGeom>
+                      </wps:spPr>
+                      <wps:style>
+                        <a:lnRef idx="2">
+                          <a:schemeClr val="accent1">
+                            <a:shade val="15000"/>
+                          </a:schemeClr>
+                        </a:lnRef>
+                        <a:fillRef idx="1">
+                          <a:schemeClr val="accent1"/>
+                        </a:fillRef>
+                        <a:effectRef idx="0">
+                          <a:schemeClr val="accent1"/>
+                        </a:effectRef>
+                        <a:fontRef idx="minor">
+                          <a:schemeClr val="lt1"/>
+                        </a:fontRef>
+                      </wps:style>
+                      <wps:txbx>
+                        <w:txbxContent>
+                          <w:p>
+                            <w:pPr>
+                              <w:jc w:val="center"/>
+                              <w:rPr>
+                                <w:b/>
+                                <w:sz w:val="26"/>
+                                <w:szCs w:val="26"/>
+                              </w:rPr>
+                            </w:pPr>
+                            <w:r>
+                              <w:rPr>
+                                <w:b/>
+                                <w:sz w:val="26"/>
+                                <w:szCs w:val="26"/>
+                              </w:rPr>
+                              <w:t>Camera</w:t>
+                            </w:r>
+                          </w:p>
+                        </w:txbxContent>
+                      </wps:txbx>
+                      <wps:bodyPr rot="0" spcFirstLastPara="0" vertOverflow="overflow" horzOverflow="overflow" vert="horz" wrap="square" lIns="91440" tIns="45720" rIns="91440" bIns="45720" numCol="1" spcCol="0" rtlCol="0" fromWordArt="0" anchor="ctr" anchorCtr="0" forceAA="0" compatLnSpc="1">
+                        <a:prstTxWarp prst="textNoShape">
+                          <a:avLst/>
+                        </a:prstTxWarp>
+                        <a:noAutofit/>
+                      </wps:bodyPr>
+                    </wps:wsp>
+                  </a:graphicData>
+                </a:graphic>
+                <wp14:sizeRelH relativeFrom="margin">
+                  <wp14:pctWidth>0</wp14:pctWidth>
+                </wp14:sizeRelH>
+                <wp14:sizeRelV relativeFrom="margin">
+                  <wp14:pctHeight>0</wp14:pctHeight>
+                </wp14:sizeRelV>
+              </wp:anchor>
+            </w:drawing>
+          </mc:Choice>
+          <mc:Fallback>
+            <w:pict>
+              <v:oval w14:anchorId="3D923591" id="_x0000_s1027" style="position:absolute;left:0;text-align:left;margin-left:-31.5pt;margin-top:284.55pt;width:80.25pt;height:34.5pt;z-index:251664384;visibility:visible;mso-wrap-style:square;mso-width-percent:0;mso-height-percent:0;mso-wrap-distance-left:9pt;mso-wrap-distance-top:0;mso-wrap-distance-right:9pt;mso-wrap-distance-bottom:0;mso-position-horizontal:absolute;mso-position-horizontal-relative:text;mso-position-vertical:absolute;mso-position-vertical-relative:text;mso-width-percent:0;mso-height-percent:0;mso-width-relative:margin;mso-height-relative:margin;v-text-anchor:middle" o:gfxdata="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" fillcolor="#4472c4 [3204]" strokecolor="#09101d [484]" strokeweight="1pt">
+                <v:stroke joinstyle="miter"/>
+                <v:textbox>
+                  <w:txbxContent>
+                    <w:p>
+                      <w:pPr>
+                        <w:jc w:val="center"/>
+                        <w:rPr>
+                          <w:b/>
+                          <w:sz w:val="26"/>
+                          <w:szCs w:val="26"/>
+                        </w:rPr>
+                      </w:pPr>
+                      <w:r>
+                        <w:rPr>
+                          <w:b/>
+                          <w:sz w:val="26"/>
+                          <w:szCs w:val="26"/>
+                        </w:rPr>
+                        <w:t>Camera</w:t>
+                      </w:r>
+                    </w:p>
+                  </w:txbxContent>
+                </v:textbox>
+              </v:oval>
+            </w:pict>
+          </mc:Fallback>
+        </mc:AlternateContent>
+      </w:r>
+    </w:p>
+    <w:p>
+      <w:pPr>
+        <w:rPr>
+          <w:rFonts w:asciiTheme="majorHAnsi" w:hAnsiTheme="majorHAnsi" w:cstheme="majorHAnsi"/>
+          <w:b/>
+          <w:bCs/>
+          <w:color w:val="2F5496" w:themeColor="accent1" w:themeShade="BF"/>
+          <w:sz w:val="26"/>
+          <w:szCs w:val="26"/>
+          <w:shd w:val="clear" w:color="auto" w:fill="FFFFFF"/>
+        </w:rPr>
+      </w:pPr>
+      <w:r>
+        <w:rPr>
+          <w:rFonts w:ascii="Calibri" w:eastAsia="Calibri" w:hAnsi="Calibri" w:cs="Calibri"/>
+          <w:noProof/>
+          <w:color w:val="FF0000"/>
+        </w:rPr>
+        <mc:AlternateContent>
+          <mc:Choice Requires="wps">
+            <w:drawing>
+              <wp:anchor distT="0" distB="0" distL="114300" distR="114300" simplePos="0" relativeHeight="251668480" behindDoc="1" locked="0" layoutInCell="1" allowOverlap="1" wp14:anchorId="18059FA2" wp14:editId="128B7A0E">
+                <wp:simplePos x="0" y="0"/>
+                <wp:positionH relativeFrom="column">
+                  <wp:posOffset>723265</wp:posOffset>
+                </wp:positionH>
+                <wp:positionV relativeFrom="paragraph">
+                  <wp:posOffset>742315</wp:posOffset>
+                </wp:positionV>
+                <wp:extent cx="733425" cy="314325"/>
+                <wp:effectExtent l="0" t="38100" r="47625" b="28575"/>
+                <wp:wrapThrough wrapText="bothSides">
+                  <wp:wrapPolygon edited="0">
+                    <wp:start x="17953" y="-2618"/>
+                    <wp:lineTo x="0" y="0"/>
+                    <wp:lineTo x="0" y="22255"/>
+                    <wp:lineTo x="1683" y="22255"/>
+                    <wp:lineTo x="3927" y="20945"/>
+                    <wp:lineTo x="22442" y="-2618"/>
+                    <wp:lineTo x="17953" y="-2618"/>
+                  </wp:wrapPolygon>
+                </wp:wrapThrough>
+                <wp:docPr id="567024525" name="Straight Arrow Connector 7"/>
+                <wp:cNvGraphicFramePr/>
+                <a:graphic xmlns:a="http://schemas.openxmlformats.org/drawingml/2006/main">
+                  <a:graphicData uri="http://schemas.microsoft.com/office/word/2010/wordprocessingShape">
+                    <wps:wsp>
+                      <wps:cNvCnPr/>
+                      <wps:spPr>
+                        <a:xfrm flipV="1">
+                          <a:off x="0" y="0"/>
+                          <a:ext cx="733425" cy="314325"/>
+                        </a:xfrm>
+                        <a:prstGeom prst="straightConnector1">
+                          <a:avLst/>
+                        </a:prstGeom>
+                        <a:ln>
+                          <a:solidFill>
+                            <a:srgbClr val="FF0000"/>
+                          </a:solidFill>
+                          <a:tailEnd type="triangle"/>
+                        </a:ln>
+                      </wps:spPr>
+                      <wps:style>
+                        <a:lnRef idx="1">
+                          <a:schemeClr val="accent1"/>
+                        </a:lnRef>
+                        <a:fillRef idx="0">
+                          <a:schemeClr val="accent1"/>
+                        </a:fillRef>
+                        <a:effectRef idx="0">
+                          <a:schemeClr val="accent1"/>
+                        </a:effectRef>
+                        <a:fontRef idx="minor">
+                          <a:schemeClr val="tx1"/>
+                        </a:fontRef>
+                      </wps:style>
+                      <wps:bodyPr/>
+                    </wps:wsp>
+                  </a:graphicData>
+                </a:graphic>
+                <wp14:sizeRelH relativeFrom="margin">
+                  <wp14:pctWidth>0</wp14:pctWidth>
+                </wp14:sizeRelH>
+                <wp14:sizeRelV relativeFrom="margin">
+                  <wp14:pctHeight>0</wp14:pctHeight>
+                </wp14:sizeRelV>
+              </wp:anchor>
+            </w:drawing>
+          </mc:Choice>
+          <mc:Fallback>
+            <w:pict>
+              <v:shape w14:anchorId="35745227" id="Straight Arrow Connector 7" o:spid="_x0000_s1026" type="#_x0000_t32" style="position:absolute;margin-left:56.95pt;margin-top:58.45pt;width:57.75pt;height:24.75pt;flip:y;z-index:-251648000;visibility:visible;mso-wrap-style:square;mso-width-percent:0;mso-height-percent:0;mso-wrap-distance-left:9pt;mso-wrap-distance-top:0;mso-wrap-distance-right:9pt;mso-wrap-distance-bottom:0;mso-position-horizontal:absolute;mso-position-horizontal-relative:text;mso-position-vertical:absolute;mso-position-vertical-relative:text;mso-width-percent:0;mso-height-percent:0;mso-width-relative:margin;mso-height-relative:margin" o:gfxdata="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" strokecolor="red" strokeweight=".5pt">
+                <v:stroke endarrow="block" joinstyle="miter"/>
+                <w10:wrap type="through"/>
+              </v:shape>
+            </w:pict>
+          </mc:Fallback>
+        </mc:AlternateContent>
+      </w:r>
+      <w:r>
+        <w:rPr>
+          <w:rFonts w:ascii="Calibri" w:eastAsia="Calibri" w:hAnsi="Calibri" w:cs="Calibri"/>
+          <w:noProof/>
+        </w:rPr>
+        <mc:AlternateContent>
+          <mc:Choice Requires="wps">
+            <w:drawing>
+              <wp:anchor distT="0" distB="0" distL="114300" distR="114300" simplePos="0" relativeHeight="251660288" behindDoc="0" locked="0" layoutInCell="1" allowOverlap="1" wp14:anchorId="3DC594F9" wp14:editId="75885FAC">
+                <wp:simplePos x="0" y="0"/>
+                <wp:positionH relativeFrom="column">
+                  <wp:posOffset>-314325</wp:posOffset>
+                </wp:positionH>
+                <wp:positionV relativeFrom="paragraph">
+                  <wp:posOffset>847090</wp:posOffset>
+                </wp:positionV>
+                <wp:extent cx="933450" cy="438150"/>
+                <wp:effectExtent l="0" t="0" r="19050" b="19050"/>
+                <wp:wrapNone/>
+                <wp:docPr id="140570173" name="Oval 3"/>
+                <wp:cNvGraphicFramePr/>
+                <a:graphic xmlns:a="http://schemas.openxmlformats.org/drawingml/2006/main">
+                  <a:graphicData uri="http://schemas.microsoft.com/office/word/2010/wordprocessingShape">
+                    <wps:wsp>
+                      <wps:cNvSpPr/>
+                      <wps:spPr>
+                        <a:xfrm>
+                          <a:off x="0" y="0"/>
+                          <a:ext cx="933450" cy="438150"/>
+                        </a:xfrm>
+                        <a:prstGeom prst="ellipse">
+                          <a:avLst/>
+                        </a:prstGeom>
+                      </wps:spPr>
+                      <wps:style>
+                        <a:lnRef idx="2">
+                          <a:schemeClr val="accent1">
+                            <a:shade val="15000"/>
+                          </a:schemeClr>
+                        </a:lnRef>
+                        <a:fillRef idx="1">
+                          <a:schemeClr val="accent1"/>
+                        </a:fillRef>
+                        <a:effectRef idx="0">
+                          <a:schemeClr val="accent1"/>
+                        </a:effectRef>
+                        <a:fontRef idx="minor">
+                          <a:schemeClr val="lt1"/>
+                        </a:fontRef>
+                      </wps:style>
+                      <wps:txbx>
+                        <w:txbxContent>
+                          <w:p>
+                            <w:pPr>
+                              <w:jc w:val="center"/>
+                              <w:rPr>
+                                <w:b/>
+                                <w:sz w:val="26"/>
+                                <w:szCs w:val="26"/>
+                              </w:rPr>
+                            </w:pPr>
+                            <w:r>
+                              <w:rPr>
+                                <w:b/>
+                                <w:sz w:val="26"/>
+                                <w:szCs w:val="26"/>
+                              </w:rPr>
+                              <w:t>DHT11</w:t>
+                            </w:r>
+                          </w:p>
+                        </w:txbxContent>
+                      </wps:txbx>
+                      <wps:bodyPr rot="0" spcFirstLastPara="0" vertOverflow="overflow" horzOverflow="overflow" vert="horz" wrap="square" lIns="91440" tIns="45720" rIns="91440" bIns="45720" numCol="1" spcCol="0" rtlCol="0" fromWordArt="0" anchor="ctr" anchorCtr="0" forceAA="0" compatLnSpc="1">
+                        <a:prstTxWarp prst="textNoShape">
+                          <a:avLst/>
+                        </a:prstTxWarp>
+                        <a:noAutofit/>
+                      </wps:bodyPr>
+                    </wps:wsp>
+                  </a:graphicData>
+                </a:graphic>
+                <wp14:sizeRelH relativeFrom="margin">
+                  <wp14:pctWidth>0</wp14:pctWidth>
+                </wp14:sizeRelH>
+                <wp14:sizeRelV relativeFrom="margin">
+                  <wp14:pctHeight>0</wp14:pctHeight>
+                </wp14:sizeRelV>
+              </wp:anchor>
+            </w:drawing>
+          </mc:Choice>
+          <mc:Fallback>
+            <w:pict>
+              <v:oval w14:anchorId="3DC594F9" id="_x0000_s1028" style="position:absolute;margin-left:-24.75pt;margin-top:66.7pt;width:73.5pt;height:34.5pt;z-index:251660288;visibility:visible;mso-wrap-style:square;mso-width-percent:0;mso-height-percent:0;mso-wrap-distance-left:9pt;mso-wrap-distance-top:0;mso-wrap-distance-right:9pt;mso-wrap-distance-bottom:0;mso-position-horizontal:absolute;mso-position-horizontal-relative:text;mso-position-vertical:absolute;mso-position-vertical-relative:text;mso-width-percent:0;mso-height-percent:0;mso-width-relative:margin;mso-height-relative:margin;v-text-anchor:middle" o:gfxdata="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" fillcolor="#4472c4 [3204]" strokecolor="#09101d [484]" strokeweight="1pt">
+                <v:stroke joinstyle="miter"/>
+                <v:textbox>
+                  <w:txbxContent>
+                    <w:p>
+                      <w:pPr>
+                        <w:jc w:val="center"/>
+                        <w:rPr>
+                          <w:b/>
+                          <w:sz w:val="26"/>
+                          <w:szCs w:val="26"/>
+                        </w:rPr>
+                      </w:pPr>
+                      <w:r>
+                        <w:rPr>
+                          <w:b/>
+                          <w:sz w:val="26"/>
+                          <w:szCs w:val="26"/>
+                        </w:rPr>
+                        <w:t>DHT11</w:t>
+                      </w:r>
+                    </w:p>
+                  </w:txbxContent>
+                </v:textbox>
+              </v:oval>
+            </w:pict>
+          </mc:Fallback>
+        </mc:AlternateContent>
+      </w:r>
+      <w:r>
+        <w:rPr>
+          <w:rFonts w:ascii="Calibri" w:eastAsia="Calibri" w:hAnsi="Calibri" w:cs="Calibri"/>
+          <w:noProof/>
+        </w:rPr>
+        <mc:AlternateContent>
+          <mc:Choice Requires="wps">
+            <w:drawing>
+              <wp:anchor distT="0" distB="0" distL="114300" distR="114300" simplePos="0" relativeHeight="251665408" behindDoc="1" locked="0" layoutInCell="1" allowOverlap="1" wp14:anchorId="1B947476" wp14:editId="063F60FA">
+                <wp:simplePos x="0" y="0"/>
+                <wp:positionH relativeFrom="column">
+                  <wp:posOffset>876300</wp:posOffset>
+                </wp:positionH>
+                <wp:positionV relativeFrom="paragraph">
+                  <wp:posOffset>99060</wp:posOffset>
+                </wp:positionV>
+                <wp:extent cx="3629025" cy="5267325"/>
+                <wp:effectExtent l="0" t="0" r="28575" b="28575"/>
+                <wp:wrapNone/>
+                <wp:docPr id="145907739" name="Rectangle: Rounded Corners 4"/>
+                <wp:cNvGraphicFramePr/>
+                <a:graphic xmlns:a="http://schemas.openxmlformats.org/drawingml/2006/main">
+                  <a:graphicData uri="http://schemas.microsoft.com/office/word/2010/wordprocessingShape">
+                    <wps:wsp>
+                      <wps:cNvSpPr/>
+                      <wps:spPr>
+                        <a:xfrm>
+                          <a:off x="0" y="0"/>
+                          <a:ext cx="3629025" cy="5267325"/>
+                        </a:xfrm>
+                        <a:prstGeom prst="roundRect">
+                          <a:avLst/>
+                        </a:prstGeom>
+                        <a:solidFill>
+                          <a:schemeClr val="tx1"/>
+                        </a:solidFill>
+                      </wps:spPr>
+                      <wps:style>
+                        <a:lnRef idx="2">
+                          <a:schemeClr val="accent1">
+                            <a:shade val="15000"/>
+                          </a:schemeClr>
+                        </a:lnRef>
+                        <a:fillRef idx="1">
+                          <a:schemeClr val="accent1"/>
+                        </a:fillRef>
+                        <a:effectRef idx="0">
+                          <a:schemeClr val="accent1"/>
+                        </a:effectRef>
+                        <a:fontRef idx="minor">
+                          <a:schemeClr val="lt1"/>
+                        </a:fontRef>
+                      </wps:style>
+                      <wps:bodyPr rot="0" spcFirstLastPara="0" vertOverflow="overflow" horzOverflow="overflow" vert="horz" wrap="square" lIns="91440" tIns="45720" rIns="91440" bIns="45720" numCol="1" spcCol="0" rtlCol="0" fromWordArt="0" anchor="ctr" anchorCtr="0" forceAA="0" compatLnSpc="1">
+                        <a:prstTxWarp prst="textNoShape">
+                          <a:avLst/>
+                        </a:prstTxWarp>
+                        <a:noAutofit/>
+                      </wps:bodyPr>
+                    </wps:wsp>
+                  </a:graphicData>
+                </a:graphic>
+                <wp14:sizeRelH relativeFrom="margin">
+                  <wp14:pctWidth>0</wp14:pctWidth>
+                </wp14:sizeRelH>
+              </wp:anchor>
+            </w:drawing>
+          </mc:Choice>
+          <mc:Fallback>
+            <w:pict>
+              <v:roundrect w14:anchorId="2CAE0272" id="Rectangle: Rounded Corners 4" o:spid="_x0000_s1026" style="position:absolute;margin-left:69pt;margin-top:7.8pt;width:285.75pt;height:414.75pt;z-index:-251651072;visibility:visible;mso-wrap-style:square;mso-width-percent:0;mso-wrap-distance-left:9pt;mso-wrap-distance-top:0;mso-wrap-distance-right:9pt;mso-wrap-distance-bottom:0;mso-position-horizontal:absolute;mso-position-horizontal-relative:text;mso-position-vertical:absolute;mso-position-vertical-relative:text;mso-width-percent:0;mso-width-relative:margin;v-text-anchor:middle" arcsize="10923f" o:gfxdata="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" fillcolor="black [3213]" strokecolor="#09101d [484]" strokeweight="1pt">
+                <v:stroke joinstyle="miter"/>
+              </v:roundrect>
+            </w:pict>
+          </mc:Fallback>
+        </mc:AlternateContent>
+      </w:r>
+      <w:r>
+        <w:rPr>
+          <w:rFonts w:ascii="Calibri" w:eastAsia="Calibri" w:hAnsi="Calibri" w:cs="Calibri"/>
+          <w:noProof/>
+          <w:color w:val="FF0000"/>
+        </w:rPr>
+        <mc:AlternateContent>
+          <mc:Choice Requires="wps">
+            <w:drawing>
+              <wp:anchor distT="0" distB="0" distL="114300" distR="114300" simplePos="0" relativeHeight="251684864" behindDoc="1" locked="0" layoutInCell="1" allowOverlap="1" wp14:anchorId="5EDCBA91" wp14:editId="7A94D56B">
+                <wp:simplePos x="0" y="0"/>
+                <wp:positionH relativeFrom="margin">
+                  <wp:posOffset>4057650</wp:posOffset>
+                </wp:positionH>
+                <wp:positionV relativeFrom="paragraph">
+                  <wp:posOffset>1841500</wp:posOffset>
+                </wp:positionV>
+                <wp:extent cx="581025" cy="45085"/>
+                <wp:effectExtent l="0" t="57150" r="28575" b="50165"/>
+                <wp:wrapThrough wrapText="bothSides">
+                  <wp:wrapPolygon edited="0">
+                    <wp:start x="17705" y="-27380"/>
+                    <wp:lineTo x="0" y="0"/>
+                    <wp:lineTo x="0" y="36507"/>
+                    <wp:lineTo x="4957" y="36507"/>
+                    <wp:lineTo x="5666" y="27380"/>
+                    <wp:lineTo x="21954" y="-27380"/>
+                    <wp:lineTo x="17705" y="-27380"/>
+                  </wp:wrapPolygon>
+                </wp:wrapThrough>
+                <wp:docPr id="1891183049" name="Straight Arrow Connector 7"/>
+                <wp:cNvGraphicFramePr/>
+                <a:graphic xmlns:a="http://schemas.openxmlformats.org/drawingml/2006/main">
+                  <a:graphicData uri="http://schemas.microsoft.com/office/word/2010/wordprocessingShape">
+                    <wps:wsp>
+                      <wps:cNvCnPr/>
+                      <wps:spPr>
+                        <a:xfrm flipV="1">
+                          <a:off x="0" y="0"/>
+                          <a:ext cx="581025" cy="45085"/>
+                        </a:xfrm>
+                        <a:prstGeom prst="straightConnector1">
+                          <a:avLst/>
+                        </a:prstGeom>
+                        <a:ln>
+                          <a:solidFill>
+                            <a:srgbClr val="FF0000"/>
+                          </a:solidFill>
+                          <a:tailEnd type="triangle"/>
+                        </a:ln>
+                      </wps:spPr>
+                      <wps:style>
+                        <a:lnRef idx="1">
+                          <a:schemeClr val="accent1"/>
+                        </a:lnRef>
+                        <a:fillRef idx="0">
+                          <a:schemeClr val="accent1"/>
+                        </a:fillRef>
+                        <a:effectRef idx="0">
+                          <a:schemeClr val="accent1"/>
+                        </a:effectRef>
+                        <a:fontRef idx="minor">
+                          <a:schemeClr val="tx1"/>
+                        </a:fontRef>
+                      </wps:style>
+                      <wps:bodyPr/>
+                    </wps:wsp>
+                  </a:graphicData>
+                </a:graphic>
+                <wp14:sizeRelH relativeFrom="margin">
+                  <wp14:pctWidth>0</wp14:pctWidth>
+                </wp14:sizeRelH>
+                <wp14:sizeRelV relativeFrom="margin">
+                  <wp14:pctHeight>0</wp14:pctHeight>
+                </wp14:sizeRelV>
+              </wp:anchor>
+            </w:drawing>
+          </mc:Choice>
+          <mc:Fallback>
+            <w:pict>
+              <v:shape w14:anchorId="479A9D56" id="Straight Arrow Connector 7" o:spid="_x0000_s1026" type="#_x0000_t32" style="position:absolute;margin-left:319.5pt;margin-top:145pt;width:45.75pt;height:3.55pt;flip:y;z-index:-251631616;visibility:visible;mso-wrap-style:square;mso-width-percent:0;mso-height-percent:0;mso-wrap-distance-left:9pt;mso-wrap-distance-top:0;mso-wrap-distance-right:9pt;mso-wrap-distance-bottom:0;mso-position-horizontal:absolute;mso-position-horizontal-relative:margin;mso-position-vertical:absolute;mso-position-vertical-relative:text;mso-width-percent:0;mso-height-percent:0;mso-width-relative:margin;mso-height-relative:margin" o:gfxdata="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" strokecolor="red" strokeweight=".5pt">
+                <v:stroke endarrow="block" joinstyle="miter"/>
+                <w10:wrap type="through" anchorx="margin"/>
+              </v:shape>
+            </w:pict>
+          </mc:Fallback>
+        </mc:AlternateContent>
+      </w:r>
+      <w:r>
+        <w:rPr>
+          <w:rFonts w:ascii="Calibri" w:eastAsia="Calibri" w:hAnsi="Calibri" w:cs="Calibri"/>
+          <w:noProof/>
+          <w:color w:val="FF0000"/>
+        </w:rPr>
+        <mc:AlternateContent>
+          <mc:Choice Requires="wps">
+            <w:drawing>
+              <wp:anchor distT="0" distB="0" distL="114300" distR="114300" simplePos="0" relativeHeight="251691008" behindDoc="1" locked="0" layoutInCell="1" allowOverlap="1" wp14:anchorId="4B96CC56" wp14:editId="33BF81B4">
+                <wp:simplePos x="0" y="0"/>
+                <wp:positionH relativeFrom="margin">
+                  <wp:posOffset>4076700</wp:posOffset>
+                </wp:positionH>
+                <wp:positionV relativeFrom="paragraph">
+                  <wp:posOffset>4204335</wp:posOffset>
+                </wp:positionV>
+                <wp:extent cx="866775" cy="45085"/>
+                <wp:effectExtent l="0" t="57150" r="28575" b="50165"/>
+                <wp:wrapThrough wrapText="bothSides">
+                  <wp:wrapPolygon edited="0">
+                    <wp:start x="18989" y="-27380"/>
+                    <wp:lineTo x="0" y="0"/>
+                    <wp:lineTo x="0" y="36507"/>
+                    <wp:lineTo x="4273" y="36507"/>
+                    <wp:lineTo x="4747" y="27380"/>
+                    <wp:lineTo x="21837" y="-27380"/>
+                    <wp:lineTo x="18989" y="-27380"/>
+                  </wp:wrapPolygon>
+                </wp:wrapThrough>
+                <wp:docPr id="1632541035" name="Straight Arrow Connector 7"/>
+                <wp:cNvGraphicFramePr/>
+                <a:graphic xmlns:a="http://schemas.openxmlformats.org/drawingml/2006/main">
+                  <a:graphicData uri="http://schemas.microsoft.com/office/word/2010/wordprocessingShape">
+                    <wps:wsp>
+                      <wps:cNvCnPr/>
+                      <wps:spPr>
+                        <a:xfrm flipV="1">
+                          <a:off x="0" y="0"/>
+                          <a:ext cx="866775" cy="45085"/>
+                        </a:xfrm>
+                        <a:prstGeom prst="straightConnector1">
+                          <a:avLst/>
+                        </a:prstGeom>
+                        <a:ln>
+                          <a:solidFill>
+                            <a:srgbClr val="FF0000"/>
+                          </a:solidFill>
+                          <a:tailEnd type="triangle"/>
+                        </a:ln>
+                      </wps:spPr>
+                      <wps:style>
+                        <a:lnRef idx="1">
+                          <a:schemeClr val="accent1"/>
+                        </a:lnRef>
+                        <a:fillRef idx="0">
+                          <a:schemeClr val="accent1"/>
+                        </a:fillRef>
+                        <a:effectRef idx="0">
+                          <a:schemeClr val="accent1"/>
+                        </a:effectRef>
+                        <a:fontRef idx="minor">
+                          <a:schemeClr val="tx1"/>
+                        </a:fontRef>
+                      </wps:style>
+                      <wps:bodyPr/>
+                    </wps:wsp>
+                  </a:graphicData>
+                </a:graphic>
+                <wp14:sizeRelH relativeFrom="margin">
+                  <wp14:pctWidth>0</wp14:pctWidth>
+                </wp14:sizeRelH>
+                <wp14:sizeRelV relativeFrom="margin">
+                  <wp14:pctHeight>0</wp14:pctHeight>
+                </wp14:sizeRelV>
+              </wp:anchor>
+            </w:drawing>
+          </mc:Choice>
+          <mc:Fallback>
+            <w:pict>
+              <v:shape w14:anchorId="0CC4B411" id="Straight Arrow Connector 7" o:spid="_x0000_s1026" type="#_x0000_t32" style="position:absolute;margin-left:321pt;margin-top:331.05pt;width:68.25pt;height:3.55pt;flip:y;z-index:-251625472;visibility:visible;mso-wrap-style:square;mso-width-percent:0;mso-height-percent:0;mso-wrap-distance-left:9pt;mso-wrap-distance-top:0;mso-wrap-distance-right:9pt;mso-wrap-distance-bottom:0;mso-position-horizontal:absolute;mso-position-horizontal-relative:margin;mso-position-vertical:absolute;mso-position-vertical-relative:text;mso-width-percent:0;mso-height-percent:0;mso-width-relative:margin;mso-height-relative:margin" o:gfxdata="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" strokecolor="red" strokeweight=".5pt">
+                <v:stroke endarrow="block" joinstyle="miter"/>
+                <w10:wrap type="through" anchorx="margin"/>
+              </v:shape>
+            </w:pict>
+          </mc:Fallback>
+        </mc:AlternateContent>
+      </w:r>
+      <w:r>
+        <w:rPr>
+          <w:rFonts w:ascii="Calibri" w:eastAsia="Calibri" w:hAnsi="Calibri" w:cs="Calibri"/>
+          <w:noProof/>
+          <w:color w:val="FF0000"/>
+        </w:rPr>
+        <mc:AlternateContent>
+          <mc:Choice Requires="wps">
+            <w:drawing>
+              <wp:anchor distT="0" distB="0" distL="114300" distR="114300" simplePos="0" relativeHeight="251688960" behindDoc="1" locked="0" layoutInCell="1" allowOverlap="1" wp14:anchorId="3C303BFA" wp14:editId="2B936D5D">
+                <wp:simplePos x="0" y="0"/>
+                <wp:positionH relativeFrom="margin">
+                  <wp:posOffset>4057650</wp:posOffset>
+                </wp:positionH>
+                <wp:positionV relativeFrom="paragraph">
+                  <wp:posOffset>3442335</wp:posOffset>
+                </wp:positionV>
+                <wp:extent cx="866775" cy="45085"/>
+                <wp:effectExtent l="0" t="57150" r="28575" b="50165"/>
+                <wp:wrapThrough wrapText="bothSides">
+                  <wp:wrapPolygon edited="0">
+                    <wp:start x="18989" y="-27380"/>
+                    <wp:lineTo x="0" y="0"/>
+                    <wp:lineTo x="0" y="36507"/>
+                    <wp:lineTo x="4273" y="36507"/>
+                    <wp:lineTo x="4747" y="27380"/>
+                    <wp:lineTo x="21837" y="-27380"/>
+                    <wp:lineTo x="18989" y="-27380"/>
+                  </wp:wrapPolygon>
+                </wp:wrapThrough>
+                <wp:docPr id="1140799129" name="Straight Arrow Connector 7"/>
+                <wp:cNvGraphicFramePr/>
+                <a:graphic xmlns:a="http://schemas.openxmlformats.org/drawingml/2006/main">
+                  <a:graphicData uri="http://schemas.microsoft.com/office/word/2010/wordprocessingShape">
+                    <wps:wsp>
+                      <wps:cNvCnPr/>
+                      <wps:spPr>
+                        <a:xfrm flipV="1">
+                          <a:off x="0" y="0"/>
+                          <a:ext cx="866775" cy="45085"/>
+                        </a:xfrm>
+                        <a:prstGeom prst="straightConnector1">
+                          <a:avLst/>
+                        </a:prstGeom>
+                        <a:ln>
+                          <a:solidFill>
+                            <a:srgbClr val="FF0000"/>
+                          </a:solidFill>
+                          <a:tailEnd type="triangle"/>
+                        </a:ln>
+                      </wps:spPr>
+                      <wps:style>
+                        <a:lnRef idx="1">
+                          <a:schemeClr val="accent1"/>
+                        </a:lnRef>
+                        <a:fillRef idx="0">
+                          <a:schemeClr val="accent1"/>
+                        </a:fillRef>
+                        <a:effectRef idx="0">
+                          <a:schemeClr val="accent1"/>
+                        </a:effectRef>
+                        <a:fontRef idx="minor">
+                          <a:schemeClr val="tx1"/>
+                        </a:fontRef>
+                      </wps:style>
+                      <wps:bodyPr/>
+                    </wps:wsp>
+                  </a:graphicData>
+                </a:graphic>
+                <wp14:sizeRelH relativeFrom="margin">
+                  <wp14:pctWidth>0</wp14:pctWidth>
+                </wp14:sizeRelH>
+                <wp14:sizeRelV relativeFrom="margin">
+                  <wp14:pctHeight>0</wp14:pctHeight>
+                </wp14:sizeRelV>
+              </wp:anchor>
+            </w:drawing>
+          </mc:Choice>
+          <mc:Fallback>
+            <w:pict>
+              <v:shape w14:anchorId="6321AA67" id="Straight Arrow Connector 7" o:spid="_x0000_s1026" type="#_x0000_t32" style="position:absolute;margin-left:319.5pt;margin-top:271.05pt;width:68.25pt;height:3.55pt;flip:y;z-index:-251627520;visibility:visible;mso-wrap-style:square;mso-width-percent:0;mso-height-percent:0;mso-wrap-distance-left:9pt;mso-wrap-distance-top:0;mso-wrap-distance-right:9pt;mso-wrap-distance-bottom:0;mso-position-horizontal:absolute;mso-position-horizontal-relative:margin;mso-position-vertical:absolute;mso-position-vertical-relative:text;mso-width-percent:0;mso-height-percent:0;mso-width-relative:margin;mso-height-relative:margin" o:gfxdata="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" strokecolor="red" strokeweight=".5pt">
+                <v:stroke endarrow="block" joinstyle="miter"/>
+                <w10:wrap type="through" anchorx="margin"/>
+              </v:shape>
+            </w:pict>
+          </mc:Fallback>
+        </mc:AlternateContent>
+      </w:r>
+      <w:r>
+        <w:rPr>
+          <w:rFonts w:ascii="Calibri" w:eastAsia="Calibri" w:hAnsi="Calibri" w:cs="Calibri"/>
+          <w:noProof/>
+          <w:color w:val="FF0000"/>
+        </w:rPr>
+        <mc:AlternateContent>
+          <mc:Choice Requires="wps">
+            <w:drawing>
+              <wp:anchor distT="0" distB="0" distL="114300" distR="114300" simplePos="0" relativeHeight="251686912" behindDoc="1" locked="0" layoutInCell="1" allowOverlap="1" wp14:anchorId="774F3256" wp14:editId="5C1E6F64">
+                <wp:simplePos x="0" y="0"/>
+                <wp:positionH relativeFrom="margin">
+                  <wp:posOffset>3971925</wp:posOffset>
+                </wp:positionH>
+                <wp:positionV relativeFrom="paragraph">
+                  <wp:posOffset>2632710</wp:posOffset>
+                </wp:positionV>
+                <wp:extent cx="866775" cy="45085"/>
+                <wp:effectExtent l="0" t="57150" r="28575" b="50165"/>
+                <wp:wrapThrough wrapText="bothSides">
+                  <wp:wrapPolygon edited="0">
+                    <wp:start x="18989" y="-27380"/>
+                    <wp:lineTo x="0" y="0"/>
+                    <wp:lineTo x="0" y="36507"/>
+                    <wp:lineTo x="4273" y="36507"/>
+                    <wp:lineTo x="4747" y="27380"/>
+                    <wp:lineTo x="21837" y="-27380"/>
+                    <wp:lineTo x="18989" y="-27380"/>
+                  </wp:wrapPolygon>
+                </wp:wrapThrough>
+                <wp:docPr id="1519629144" name="Straight Arrow Connector 7"/>
+                <wp:cNvGraphicFramePr/>
+                <a:graphic xmlns:a="http://schemas.openxmlformats.org/drawingml/2006/main">
+                  <a:graphicData uri="http://schemas.microsoft.com/office/word/2010/wordprocessingShape">
+                    <wps:wsp>
+                      <wps:cNvCnPr/>
+                      <wps:spPr>
+                        <a:xfrm flipV="1">
+                          <a:off x="0" y="0"/>
+                          <a:ext cx="866775" cy="45085"/>
+                        </a:xfrm>
+                        <a:prstGeom prst="straightConnector1">
+                          <a:avLst/>
+                        </a:prstGeom>
+                        <a:ln>
+                          <a:solidFill>
+                            <a:srgbClr val="FF0000"/>
+                          </a:solidFill>
+                          <a:tailEnd type="triangle"/>
+                        </a:ln>
+                      </wps:spPr>
+                      <wps:style>
+                        <a:lnRef idx="1">
+                          <a:schemeClr val="accent1"/>
+                        </a:lnRef>
+                        <a:fillRef idx="0">
+                          <a:schemeClr val="accent1"/>
+                        </a:fillRef>
+                        <a:effectRef idx="0">
+                          <a:schemeClr val="accent1"/>
+                        </a:effectRef>
+                        <a:fontRef idx="minor">
+                          <a:schemeClr val="tx1"/>
+                        </a:fontRef>
+                      </wps:style>
+                      <wps:bodyPr/>
+                    </wps:wsp>
+                  </a:graphicData>
+                </a:graphic>
+                <wp14:sizeRelH relativeFrom="margin">
+                  <wp14:pctWidth>0</wp14:pctWidth>
+                </wp14:sizeRelH>
+                <wp14:sizeRelV relativeFrom="margin">
+                  <wp14:pctHeight>0</wp14:pctHeight>
+                </wp14:sizeRelV>
+              </wp:anchor>
+            </w:drawing>
+          </mc:Choice>
+          <mc:Fallback>
+            <w:pict>
+              <v:shape w14:anchorId="2BA1F010" id="Straight Arrow Connector 7" o:spid="_x0000_s1026" type="#_x0000_t32" style="position:absolute;margin-left:312.75pt;margin-top:207.3pt;width:68.25pt;height:3.55pt;flip:y;z-index:-251629568;visibility:visible;mso-wrap-style:square;mso-width-percent:0;mso-height-percent:0;mso-wrap-distance-left:9pt;mso-wrap-distance-top:0;mso-wrap-distance-right:9pt;mso-wrap-distance-bottom:0;mso-position-horizontal:absolute;mso-position-horizontal-relative:margin;mso-position-vertical:absolute;mso-position-vertical-relative:text;mso-width-percent:0;mso-height-percent:0;mso-width-relative:margin;mso-height-relative:margin" o:gfxdata="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" strokecolor="red" strokeweight=".5pt">
+                <v:stroke endarrow="block" joinstyle="miter"/>
+                <w10:wrap type="through" anchorx="margin"/>
+              </v:shape>
+            </w:pict>
+          </mc:Fallback>
+        </mc:AlternateContent>
+      </w:r>
+      <w:r>
+        <w:rPr>
+          <w:rFonts w:ascii="Calibri" w:eastAsia="Calibri" w:hAnsi="Calibri" w:cs="Calibri"/>
+          <w:noProof/>
+        </w:rPr>
+        <mc:AlternateContent>
+          <mc:Choice Requires="wps">
+            <w:drawing>
+              <wp:anchor distT="0" distB="0" distL="114300" distR="114300" simplePos="0" relativeHeight="251682816" behindDoc="0" locked="0" layoutInCell="1" allowOverlap="1" wp14:anchorId="3D52DC24" wp14:editId="16AE85E8">
+                <wp:simplePos x="0" y="0"/>
+                <wp:positionH relativeFrom="column">
+                  <wp:posOffset>5057775</wp:posOffset>
+                </wp:positionH>
+                <wp:positionV relativeFrom="paragraph">
+                  <wp:posOffset>4010025</wp:posOffset>
+                </wp:positionV>
+                <wp:extent cx="933450" cy="438150"/>
+                <wp:effectExtent l="0" t="0" r="19050" b="19050"/>
+                <wp:wrapNone/>
+                <wp:docPr id="1133458551" name="Oval 3"/>
+                <wp:cNvGraphicFramePr/>
+                <a:graphic xmlns:a="http://schemas.openxmlformats.org/drawingml/2006/main">
+                  <a:graphicData uri="http://schemas.microsoft.com/office/word/2010/wordprocessingShape">
+                    <wps:wsp>
+                      <wps:cNvSpPr/>
+                      <wps:spPr>
+                        <a:xfrm>
+                          <a:off x="0" y="0"/>
+                          <a:ext cx="933450" cy="438150"/>
+                        </a:xfrm>
+                        <a:prstGeom prst="ellipse">
+                          <a:avLst/>
+                        </a:prstGeom>
+                      </wps:spPr>
+                      <wps:style>
+                        <a:lnRef idx="2">
+                          <a:schemeClr val="accent1">
+                            <a:shade val="15000"/>
+                          </a:schemeClr>
+                        </a:lnRef>
+                        <a:fillRef idx="1">
+                          <a:schemeClr val="accent1"/>
+                        </a:fillRef>
+                        <a:effectRef idx="0">
+                          <a:schemeClr val="accent1"/>
+                        </a:effectRef>
+                        <a:fontRef idx="minor">
+                          <a:schemeClr val="lt1"/>
+                        </a:fontRef>
+                      </wps:style>
+                      <wps:txbx>
+                        <w:txbxContent>
+                          <w:p>
+                            <w:pPr>
+                              <w:jc w:val="center"/>
+                              <w:rPr>
+                                <w:b/>
+                                <w:sz w:val="26"/>
+                                <w:szCs w:val="26"/>
+                              </w:rPr>
+                            </w:pPr>
+                            <w:r>
+                              <w:rPr>
+                                <w:b/>
+                                <w:sz w:val="26"/>
+                                <w:szCs w:val="26"/>
+                              </w:rPr>
+                              <w:t>LED</w:t>
+                            </w:r>
+                            <w:r>
+                              <w:rPr>
+                                <w:b/>
+                                <w:noProof/>
+                                <w:sz w:val="26"/>
+                                <w:szCs w:val="26"/>
+                              </w:rPr>
+                              <w:drawing>
+                                <wp:inline distT="0" distB="0" distL="0" distR="0" wp14:anchorId="24613F13" wp14:editId="68487EB2">
+                                  <wp:extent cx="428625" cy="205740"/>
+                                  <wp:effectExtent l="0" t="0" r="9525" b="3810"/>
+                                  <wp:docPr id="1066430723" name="Picture 8"/>
+                                  <wp:cNvGraphicFramePr>
+                                    <a:graphicFrameLocks xmlns:a="http://schemas.openxmlformats.org/drawingml/2006/main" noChangeAspect="1"/>
+                                  </wp:cNvGraphicFramePr>
+                                  <a:graphic xmlns:a="http://schemas.openxmlformats.org/drawingml/2006/main">
+                                    <a:graphicData uri="http://schemas.openxmlformats.org/drawingml/2006/picture">
+                                      <pic:pic xmlns:pic="http://schemas.openxmlformats.org/drawingml/2006/picture">
+                                        <pic:nvPicPr>
+                                          <pic:cNvPr id="0" name="Picture 1"/>
+                                          <pic:cNvPicPr>
+                                            <a:picLocks noChangeAspect="1" noChangeArrowheads="1"/>
+                                          </pic:cNvPicPr>
+                                        </pic:nvPicPr>
+                                        <pic:blipFill>
+                                          <a:blip r:embed="rId11">
+                                            <a:extLst>
+                                              <a:ext uri="{28A0092B-C50C-407E-A947-70E740481C1C}">
+                                                <a14:useLocalDpi xmlns:a14="http://schemas.microsoft.com/office/drawing/2010/main" val="0"/>
+                                              </a:ext>
+                                            </a:extLst>
+                                          </a:blip>
+                                          <a:srcRect/>
+                                          <a:stretch>
+                                            <a:fillRect/>
+                                          </a:stretch>
+                                        </pic:blipFill>
+                                        <pic:spPr bwMode="auto">
+                                          <a:xfrm>
+                                            <a:off x="0" y="0"/>
+                                            <a:ext cx="428625" cy="205740"/>
+                                          </a:xfrm>
+                                          <a:prstGeom prst="rect">
+                                            <a:avLst/>
+                                          </a:prstGeom>
+                                          <a:noFill/>
+                                          <a:ln>
+                                            <a:noFill/>
+                                          </a:ln>
+                                        </pic:spPr>
+                                      </pic:pic>
+                                    </a:graphicData>
+                                  </a:graphic>
+                                </wp:inline>
+                              </w:drawing>
+                            </w:r>
+                          </w:p>
+                        </w:txbxContent>
+                      </wps:txbx>
+                      <wps:bodyPr rot="0" spcFirstLastPara="0" vertOverflow="overflow" horzOverflow="overflow" vert="horz" wrap="square" lIns="91440" tIns="45720" rIns="91440" bIns="45720" numCol="1" spcCol="0" rtlCol="0" fromWordArt="0" anchor="ctr" anchorCtr="0" forceAA="0" compatLnSpc="1">
+                        <a:prstTxWarp prst="textNoShape">
+                          <a:avLst/>
+                        </a:prstTxWarp>
+                        <a:noAutofit/>
+                      </wps:bodyPr>
+                    </wps:wsp>
+                  </a:graphicData>
+                </a:graphic>
+                <wp14:sizeRelH relativeFrom="margin">
+                  <wp14:pctWidth>0</wp14:pctWidth>
+                </wp14:sizeRelH>
+                <wp14:sizeRelV relativeFrom="margin">
+                  <wp14:pctHeight>0</wp14:pctHeight>
+                </wp14:sizeRelV>
+              </wp:anchor>
+            </w:drawing>
+          </mc:Choice>
+          <mc:Fallback>
+            <w:pict>
+              <v:oval w14:anchorId="3D52DC24" id="_x0000_s1029" style="position:absolute;margin-left:398.25pt;margin-top:315.75pt;width:73.5pt;height:34.5pt;z-index:251682816;visibility:visible;mso-wrap-style:square;mso-width-percent:0;mso-height-percent:0;mso-wrap-distance-left:9pt;mso-wrap-distance-top:0;mso-wrap-distance-right:9pt;mso-wrap-distance-bottom:0;mso-position-horizontal:absolute;mso-position-horizontal-relative:text;mso-position-vertical:absolute;mso-position-vertical-relative:text;mso-width-percent:0;mso-height-percent:0;mso-width-relative:margin;mso-height-relative:margin;v-text-anchor:middle" o:gfxdata="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" fillcolor="#4472c4 [3204]" strokecolor="#09101d [484]" strokeweight="1pt">
+                <v:stroke joinstyle="miter"/>
+                <v:textbox>
+                  <w:txbxContent>
+                    <w:p>
+                      <w:pPr>
+                        <w:jc w:val="center"/>
+                        <w:rPr>
+                          <w:b/>
+                          <w:sz w:val="26"/>
+                          <w:szCs w:val="26"/>
+                        </w:rPr>
+                      </w:pPr>
+                      <w:r>
+                        <w:rPr>
+                          <w:b/>
+                          <w:sz w:val="26"/>
+                          <w:szCs w:val="26"/>
+                        </w:rPr>
+                        <w:t>LED</w:t>
+                      </w:r>
+                      <w:r>
+                        <w:rPr>
+                          <w:b/>
+                          <w:noProof/>
+                          <w:sz w:val="26"/>
+                          <w:szCs w:val="26"/>
+                        </w:rPr>
+                        <w:drawing>
+                          <wp:inline distT="0" distB="0" distL="0" distR="0" wp14:anchorId="24613F13" wp14:editId="68487EB2">
+                            <wp:extent cx="428625" cy="205740"/>
+                            <wp:effectExtent l="0" t="0" r="9525" b="3810"/>
+                            <wp:docPr id="1066430723" name="Picture 8"/>
+                            <wp:cNvGraphicFramePr>
+                              <a:graphicFrameLocks xmlns:a="http://schemas.openxmlformats.org/drawingml/2006/main" noChangeAspect="1"/>
+                            </wp:cNvGraphicFramePr>
+                            <a:graphic xmlns:a="http://schemas.openxmlformats.org/drawingml/2006/main">
+                              <a:graphicData uri="http://schemas.openxmlformats.org/drawingml/2006/picture">
+                                <pic:pic xmlns:pic="http://schemas.openxmlformats.org/drawingml/2006/picture">
+                                  <pic:nvPicPr>
+                                    <pic:cNvPr id="0" name="Picture 1"/>
+                                    <pic:cNvPicPr>
+                                      <a:picLocks noChangeAspect="1" noChangeArrowheads="1"/>
+                                    </pic:cNvPicPr>
+                                  </pic:nvPicPr>
+                                  <pic:blipFill>
+                                    <a:blip r:embed="rId11">
+                                      <a:extLst>
+                                        <a:ext uri="{28A0092B-C50C-407E-A947-70E740481C1C}">
+                                          <a14:useLocalDpi xmlns:a14="http://schemas.microsoft.com/office/drawing/2010/main" val="0"/>
+                                        </a:ext>
+                                      </a:extLst>
+                                    </a:blip>
+                                    <a:srcRect/>
+                                    <a:stretch>
+                                      <a:fillRect/>
+                                    </a:stretch>
+                                  </pic:blipFill>
+                                  <pic:spPr bwMode="auto">
+                                    <a:xfrm>
+                                      <a:off x="0" y="0"/>
+                                      <a:ext cx="428625" cy="205740"/>
+                                    </a:xfrm>
+                                    <a:prstGeom prst="rect">
+                                      <a:avLst/>
+                                    </a:prstGeom>
+                                    <a:noFill/>
+                                    <a:ln>
+                                      <a:noFill/>
+                                    </a:ln>
+                                  </pic:spPr>
+                                </pic:pic>
+                              </a:graphicData>
+                            </a:graphic>
+                          </wp:inline>
+                        </w:drawing>
+                      </w:r>
+                    </w:p>
+                  </w:txbxContent>
+                </v:textbox>
+              </v:oval>
+            </w:pict>
+          </mc:Fallback>
+        </mc:AlternateContent>
+      </w:r>
+      <w:r>
+        <w:rPr>
+          <w:rFonts w:ascii="Calibri" w:eastAsia="Calibri" w:hAnsi="Calibri" w:cs="Calibri"/>
+          <w:noProof/>
+        </w:rPr>
+        <mc:AlternateContent>
+          <mc:Choice Requires="wps">
+            <w:drawing>
+              <wp:anchor distT="0" distB="0" distL="114300" distR="114300" simplePos="0" relativeHeight="251680768" behindDoc="0" locked="0" layoutInCell="1" allowOverlap="1" wp14:anchorId="58B34206" wp14:editId="36B857C4">
+                <wp:simplePos x="0" y="0"/>
+                <wp:positionH relativeFrom="column">
+                  <wp:posOffset>5029200</wp:posOffset>
+                </wp:positionH>
+                <wp:positionV relativeFrom="paragraph">
+                  <wp:posOffset>3228975</wp:posOffset>
+                </wp:positionV>
+                <wp:extent cx="933450" cy="438150"/>
+                <wp:effectExtent l="0" t="0" r="19050" b="19050"/>
+                <wp:wrapNone/>
+                <wp:docPr id="2076365329" name="Oval 3"/>
+                <wp:cNvGraphicFramePr/>
+                <a:graphic xmlns:a="http://schemas.openxmlformats.org/drawingml/2006/main">
+                  <a:graphicData uri="http://schemas.microsoft.com/office/word/2010/wordprocessingShape">
+                    <wps:wsp>
+                      <wps:cNvSpPr/>
+                      <wps:spPr>
+                        <a:xfrm>
+                          <a:off x="0" y="0"/>
+                          <a:ext cx="933450" cy="438150"/>
+                        </a:xfrm>
+                        <a:prstGeom prst="ellipse">
+                          <a:avLst/>
+                        </a:prstGeom>
+                      </wps:spPr>
+                      <wps:style>
+                        <a:lnRef idx="2">
+                          <a:schemeClr val="accent1">
+                            <a:shade val="15000"/>
+                          </a:schemeClr>
+                        </a:lnRef>
+                        <a:fillRef idx="1">
+                          <a:schemeClr val="accent1"/>
+                        </a:fillRef>
+                        <a:effectRef idx="0">
+                          <a:schemeClr val="accent1"/>
+                        </a:effectRef>
+                        <a:fontRef idx="minor">
+                          <a:schemeClr val="lt1"/>
+                        </a:fontRef>
+                      </wps:style>
+                      <wps:txbx>
+                        <w:txbxContent>
+                          <w:p>
+                            <w:pPr>
+                              <w:jc w:val="center"/>
+                              <w:rPr>
+                                <w:b/>
+                                <w:sz w:val="26"/>
+                                <w:szCs w:val="26"/>
+                              </w:rPr>
+                            </w:pPr>
+                            <w:r>
+                              <w:rPr>
+                                <w:b/>
+                                <w:sz w:val="26"/>
+                                <w:szCs w:val="26"/>
+                              </w:rPr>
+                              <w:t>Buzzer</w:t>
+                            </w:r>
+                          </w:p>
+                        </w:txbxContent>
+                      </wps:txbx>
+                      <wps:bodyPr rot="0" spcFirstLastPara="0" vertOverflow="overflow" horzOverflow="overflow" vert="horz" wrap="square" lIns="91440" tIns="45720" rIns="91440" bIns="45720" numCol="1" spcCol="0" rtlCol="0" fromWordArt="0" anchor="ctr" anchorCtr="0" forceAA="0" compatLnSpc="1">
+                        <a:prstTxWarp prst="textNoShape">
+                          <a:avLst/>
+                        </a:prstTxWarp>
+                        <a:noAutofit/>
+                      </wps:bodyPr>
+                    </wps:wsp>
+                  </a:graphicData>
+                </a:graphic>
+                <wp14:sizeRelH relativeFrom="margin">
+                  <wp14:pctWidth>0</wp14:pctWidth>
+                </wp14:sizeRelH>
+                <wp14:sizeRelV relativeFrom="margin">
+                  <wp14:pctHeight>0</wp14:pctHeight>
+                </wp14:sizeRelV>
+              </wp:anchor>
+            </w:drawing>
+          </mc:Choice>
+          <mc:Fallback>
+            <w:pict>
+              <v:oval w14:anchorId="58B34206" id="_x0000_s1030" style="position:absolute;margin-left:396pt;margin-top:254.25pt;width:73.5pt;height:34.5pt;z-index:251680768;visibility:visible;mso-wrap-style:square;mso-width-percent:0;mso-height-percent:0;mso-wrap-distance-left:9pt;mso-wrap-distance-top:0;mso-wrap-distance-right:9pt;mso-wrap-distance-bottom:0;mso-position-horizontal:absolute;mso-position-horizontal-relative:text;mso-position-vertical:absolute;mso-position-vertical-relative:text;mso-width-percent:0;mso-height-percent:0;mso-width-relative:margin;mso-height-relative:margin;v-text-anchor:middle" o:gfxdata="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" fillcolor="#4472c4 [3204]" strokecolor="#09101d [484]" strokeweight="1pt">
+                <v:stroke joinstyle="miter"/>
+                <v:textbox>
+                  <w:txbxContent>
+                    <w:p>
+                      <w:pPr>
+                        <w:jc w:val="center"/>
+                        <w:rPr>
+                          <w:b/>
+                          <w:sz w:val="26"/>
+                          <w:szCs w:val="26"/>
+                        </w:rPr>
+                      </w:pPr>
+                      <w:r>
+                        <w:rPr>
+                          <w:b/>
+                          <w:sz w:val="26"/>
+                          <w:szCs w:val="26"/>
+                        </w:rPr>
+                        <w:t>Buzzer</w:t>
+                      </w:r>
+                    </w:p>
+                  </w:txbxContent>
+                </v:textbox>
+              </v:oval>
+            </w:pict>
+          </mc:Fallback>
+        </mc:AlternateContent>
+      </w:r>
+      <w:r>
+        <w:rPr>
+          <w:rFonts w:ascii="Calibri" w:eastAsia="Calibri" w:hAnsi="Calibri" w:cs="Calibri"/>
+          <w:noProof/>
+        </w:rPr>
+        <mc:AlternateContent>
+          <mc:Choice Requires="wps">
+            <w:drawing>
+              <wp:anchor distT="0" distB="0" distL="114300" distR="114300" simplePos="0" relativeHeight="251678720" behindDoc="0" locked="0" layoutInCell="1" allowOverlap="1" wp14:anchorId="1851E2E8" wp14:editId="477087C1">
+                <wp:simplePos x="0" y="0"/>
+                <wp:positionH relativeFrom="column">
+                  <wp:posOffset>4991100</wp:posOffset>
+                </wp:positionH>
+                <wp:positionV relativeFrom="paragraph">
+                  <wp:posOffset>2432685</wp:posOffset>
+                </wp:positionV>
+                <wp:extent cx="933450" cy="438150"/>
+                <wp:effectExtent l="0" t="0" r="19050" b="19050"/>
+                <wp:wrapNone/>
+                <wp:docPr id="2066779557" name="Oval 3"/>
+                <wp:cNvGraphicFramePr/>
+                <a:graphic xmlns:a="http://schemas.openxmlformats.org/drawingml/2006/main">
+                  <a:graphicData uri="http://schemas.microsoft.com/office/word/2010/wordprocessingShape">
+                    <wps:wsp>
+                      <wps:cNvSpPr/>
+                      <wps:spPr>
+                        <a:xfrm>
+                          <a:off x="0" y="0"/>
+                          <a:ext cx="933450" cy="438150"/>
+                        </a:xfrm>
+                        <a:prstGeom prst="ellipse">
+                          <a:avLst/>
+                        </a:prstGeom>
+                      </wps:spPr>
+                      <wps:style>
+                        <a:lnRef idx="2">
+                          <a:schemeClr val="accent1">
+                            <a:shade val="15000"/>
+                          </a:schemeClr>
+                        </a:lnRef>
+                        <a:fillRef idx="1">
+                          <a:schemeClr val="accent1"/>
+                        </a:fillRef>
+                        <a:effectRef idx="0">
+                          <a:schemeClr val="accent1"/>
+                        </a:effectRef>
+                        <a:fontRef idx="minor">
+                          <a:schemeClr val="lt1"/>
+                        </a:fontRef>
+                      </wps:style>
+                      <wps:txbx>
+                        <w:txbxContent>
+                          <w:p>
+                            <w:pPr>
+                              <w:jc w:val="center"/>
+                              <w:rPr>
+                                <w:b/>
+                                <w:sz w:val="26"/>
+                                <w:szCs w:val="26"/>
+                              </w:rPr>
+                            </w:pPr>
+                            <w:r>
+                              <w:rPr>
+                                <w:b/>
+                                <w:sz w:val="26"/>
+                                <w:szCs w:val="26"/>
+                              </w:rPr>
+                              <w:t>Motor</w:t>
+                            </w:r>
+                          </w:p>
+                        </w:txbxContent>
+                      </wps:txbx>
+                      <wps:bodyPr rot="0" spcFirstLastPara="0" vertOverflow="overflow" horzOverflow="overflow" vert="horz" wrap="square" lIns="91440" tIns="45720" rIns="91440" bIns="45720" numCol="1" spcCol="0" rtlCol="0" fromWordArt="0" anchor="ctr" anchorCtr="0" forceAA="0" compatLnSpc="1">
+                        <a:prstTxWarp prst="textNoShape">
+                          <a:avLst/>
+                        </a:prstTxWarp>
+                        <a:noAutofit/>
+                      </wps:bodyPr>
+                    </wps:wsp>
+                  </a:graphicData>
+                </a:graphic>
+                <wp14:sizeRelH relativeFrom="margin">
+                  <wp14:pctWidth>0</wp14:pctWidth>
+                </wp14:sizeRelH>
+                <wp14:sizeRelV relativeFrom="margin">
+                  <wp14:pctHeight>0</wp14:pctHeight>
+                </wp14:sizeRelV>
+              </wp:anchor>
+            </w:drawing>
+          </mc:Choice>
+          <mc:Fallback>
+            <w:pict>
+              <v:oval w14:anchorId="1851E2E8" id="_x0000_s1031" style="position:absolute;margin-left:393pt;margin-top:191.55pt;width:73.5pt;height:34.5pt;z-index:251678720;visibility:visible;mso-wrap-style:square;mso-width-percent:0;mso-height-percent:0;mso-wrap-distance-left:9pt;mso-wrap-distance-top:0;mso-wrap-distance-right:9pt;mso-wrap-distance-bottom:0;mso-position-horizontal:absolute;mso-position-horizontal-relative:text;mso-position-vertical:absolute;mso-position-vertical-relative:text;mso-width-percent:0;mso-height-percent:0;mso-width-relative:margin;mso-height-relative:margin;v-text-anchor:middle" o:gfxdata="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" fillcolor="#4472c4 [3204]" strokecolor="#09101d [484]" strokeweight="1pt">
+                <v:stroke joinstyle="miter"/>
+                <v:textbox>
+                  <w:txbxContent>
+                    <w:p>
+                      <w:pPr>
+                        <w:jc w:val="center"/>
+                        <w:rPr>
+                          <w:b/>
+                          <w:sz w:val="26"/>
+                          <w:szCs w:val="26"/>
+                        </w:rPr>
+                      </w:pPr>
+                      <w:r>
+                        <w:rPr>
+                          <w:b/>
+                          <w:sz w:val="26"/>
+                          <w:szCs w:val="26"/>
+                        </w:rPr>
+                        <w:t>Motor</w:t>
+                      </w:r>
+                    </w:p>
+                  </w:txbxContent>
+                </v:textbox>
+              </v:oval>
+            </w:pict>
+          </mc:Fallback>
+        </mc:AlternateContent>
+      </w:r>
+      <w:r>
+        <w:rPr>
+          <w:rFonts w:ascii="Calibri" w:eastAsia="Calibri" w:hAnsi="Calibri" w:cs="Calibri"/>
+          <w:noProof/>
+        </w:rPr>
+        <mc:AlternateContent>
+          <mc:Choice Requires="wps">
+            <w:drawing>
+              <wp:anchor distT="0" distB="0" distL="114300" distR="114300" simplePos="0" relativeHeight="251676672" behindDoc="0" locked="0" layoutInCell="1" allowOverlap="1" wp14:anchorId="3D6D4AFE" wp14:editId="405B481E">
+                <wp:simplePos x="0" y="0"/>
+                <wp:positionH relativeFrom="column">
+                  <wp:posOffset>4705350</wp:posOffset>
+                </wp:positionH>
+                <wp:positionV relativeFrom="paragraph">
+                  <wp:posOffset>1604010</wp:posOffset>
+                </wp:positionV>
+                <wp:extent cx="1524000" cy="514350"/>
+                <wp:effectExtent l="0" t="0" r="19050" b="19050"/>
+                <wp:wrapNone/>
+                <wp:docPr id="1107465708" name="Oval 3"/>
+                <wp:cNvGraphicFramePr/>
+                <a:graphic xmlns:a="http://schemas.openxmlformats.org/drawingml/2006/main">
+                  <a:graphicData uri="http://schemas.microsoft.com/office/word/2010/wordprocessingShape">
+                    <wps:wsp>
+                      <wps:cNvSpPr/>
+                      <wps:spPr>
+                        <a:xfrm>
+                          <a:off x="0" y="0"/>
+                          <a:ext cx="1524000" cy="514350"/>
+                        </a:xfrm>
+                        <a:prstGeom prst="ellipse">
+                          <a:avLst/>
+                        </a:prstGeom>
+                      </wps:spPr>
+                      <wps:style>
+                        <a:lnRef idx="2">
+                          <a:schemeClr val="accent1">
+                            <a:shade val="15000"/>
+                          </a:schemeClr>
+                        </a:lnRef>
+                        <a:fillRef idx="1">
+                          <a:schemeClr val="accent1"/>
+                        </a:fillRef>
+                        <a:effectRef idx="0">
+                          <a:schemeClr val="accent1"/>
+                        </a:effectRef>
+                        <a:fontRef idx="minor">
+                          <a:schemeClr val="lt1"/>
+                        </a:fontRef>
+                      </wps:style>
+                      <wps:txbx>
+                        <w:txbxContent>
+                          <w:p>
+                            <w:pPr>
+                              <w:jc w:val="center"/>
+                              <w:rPr>
+                                <w:b/>
+                                <w:sz w:val="26"/>
+                                <w:szCs w:val="26"/>
+                              </w:rPr>
+                            </w:pPr>
+                            <w:r>
+                              <w:rPr>
+                                <w:b/>
+                                <w:sz w:val="26"/>
+                                <w:szCs w:val="26"/>
+                              </w:rPr>
+                              <w:t>Servo Motor</w:t>
+                            </w:r>
+                          </w:p>
+                        </w:txbxContent>
+                      </wps:txbx>
+                      <wps:bodyPr rot="0" spcFirstLastPara="0" vertOverflow="overflow" horzOverflow="overflow" vert="horz" wrap="square" lIns="91440" tIns="45720" rIns="91440" bIns="45720" numCol="1" spcCol="0" rtlCol="0" fromWordArt="0" anchor="ctr" anchorCtr="0" forceAA="0" compatLnSpc="1">
+                        <a:prstTxWarp prst="textNoShape">
+                          <a:avLst/>
+                        </a:prstTxWarp>
+                        <a:noAutofit/>
+                      </wps:bodyPr>
+                    </wps:wsp>
+                  </a:graphicData>
+                </a:graphic>
+                <wp14:sizeRelH relativeFrom="margin">
+                  <wp14:pctWidth>0</wp14:pctWidth>
+                </wp14:sizeRelH>
+                <wp14:sizeRelV relativeFrom="margin">
+                  <wp14:pctHeight>0</wp14:pctHeight>
+                </wp14:sizeRelV>
+              </wp:anchor>
+            </w:drawing>
+          </mc:Choice>
+          <mc:Fallback>
+            <w:pict>
+              <v:oval w14:anchorId="3D6D4AFE" id="_x0000_s1032" style="position:absolute;margin-left:370.5pt;margin-top:126.3pt;width:120pt;height:40.5pt;z-index:251676672;visibility:visible;mso-wrap-style:square;mso-width-percent:0;mso-height-percent:0;mso-wrap-distance-left:9pt;mso-wrap-distance-top:0;mso-wrap-distance-right:9pt;mso-wrap-distance-bottom:0;mso-position-horizontal:absolute;mso-position-horizontal-relative:text;mso-position-vertical:absolute;mso-position-vertical-relative:text;mso-width-percent:0;mso-height-percent:0;mso-width-relative:margin;mso-height-relative:margin;v-text-anchor:middle" o:gfxdata="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" fillcolor="#4472c4 [3204]" strokecolor="#09101d [484]" strokeweight="1pt">
+                <v:stroke joinstyle="miter"/>
+                <v:textbox>
+                  <w:txbxContent>
+                    <w:p>
+                      <w:pPr>
+                        <w:jc w:val="center"/>
+                        <w:rPr>
+                          <w:b/>
+                          <w:sz w:val="26"/>
+                          <w:szCs w:val="26"/>
+                        </w:rPr>
+                      </w:pPr>
+                      <w:r>
+                        <w:rPr>
+                          <w:b/>
+                          <w:sz w:val="26"/>
+                          <w:szCs w:val="26"/>
+                        </w:rPr>
+                        <w:t>Servo Motor</w:t>
+                      </w:r>
+                    </w:p>
+                  </w:txbxContent>
+                </v:textbox>
+              </v:oval>
+            </w:pict>
+          </mc:Fallback>
+        </mc:AlternateContent>
+      </w:r>
+      <w:r>
+        <w:rPr>
+          <w:rFonts w:ascii="Calibri" w:eastAsia="Calibri" w:hAnsi="Calibri" w:cs="Calibri"/>
+          <w:noProof/>
+        </w:rPr>
+        <w:drawing>
+          <wp:anchor distT="0" distB="0" distL="114300" distR="114300" simplePos="0" relativeHeight="251666432" behindDoc="0" locked="0" layoutInCell="1" allowOverlap="1" wp14:anchorId="0D168105" wp14:editId="7178AF75">
+            <wp:simplePos x="0" y="0"/>
+            <wp:positionH relativeFrom="column">
+              <wp:posOffset>5105400</wp:posOffset>
+            </wp:positionH>
+            <wp:positionV relativeFrom="paragraph">
+              <wp:posOffset>471170</wp:posOffset>
+            </wp:positionV>
+            <wp:extent cx="723900" cy="723900"/>
+            <wp:effectExtent l="0" t="0" r="0" b="0"/>
+            <wp:wrapNone/>
+            <wp:docPr id="1940815823" name="Graphic 5" descr="Ringer outline"/>
+            <wp:cNvGraphicFramePr>
+              <a:graphicFrameLocks xmlns:a="http://schemas.openxmlformats.org/drawingml/2006/main" noChangeAspect="1"/>
+            </wp:cNvGraphicFramePr>
+            <a:graphic xmlns:a="http://schemas.openxmlformats.org/drawingml/2006/main">
+              <a:graphicData uri="http://schemas.openxmlformats.org/drawingml/2006/picture">
+                <pic:pic xmlns:pic="http://schemas.openxmlformats.org/drawingml/2006/picture">
+                  <pic:nvPicPr>
+                    <pic:cNvPr id="1940815823" name="Graphic 1940815823" descr="Ringer outline"/>
+                    <pic:cNvPicPr/>
+                  </pic:nvPicPr>
+                  <pic:blipFill>
+                    <a:blip r:embed="rId12">
+                      <a:extLst>
+                        <a:ext uri="{28A0092B-C50C-407E-A947-70E740481C1C}">
+                          <a14:useLocalDpi xmlns:a14="http://schemas.microsoft.com/office/drawing/2010/main" val="0"/>
+                        </a:ext>
+                        <a:ext uri="{96DAC541-7B7A-43D3-8B79-37D633B846F1}">
+                          <asvg:svgBlip xmlns:asvg="http://schemas.microsoft.com/office/drawing/2016/SVG/main" r:embed="rId13"/>
+                        </a:ext>
+                      </a:extLst>
+                    </a:blip>
+                    <a:stretch>
+                      <a:fillRect/>
+                    </a:stretch>
+                  </pic:blipFill>
+                  <pic:spPr>
+                    <a:xfrm>
+                      <a:off x="0" y="0"/>
+                      <a:ext cx="723900" cy="723900"/>
+                    </a:xfrm>
+                    <a:prstGeom prst="rect">
+                      <a:avLst/>
+                    </a:prstGeom>
+                  </pic:spPr>
+                </pic:pic>
+              </a:graphicData>
+            </a:graphic>
+            <wp14:sizeRelH relativeFrom="margin">
+              <wp14:pctWidth>0</wp14:pctWidth>
+            </wp14:sizeRelH>
+            <wp14:sizeRelV relativeFrom="margin">
+              <wp14:pctHeight>0</wp14:pctHeight>
+            </wp14:sizeRelV>
+          </wp:anchor>
+        </w:drawing>
+      </w:r>
+      <w:r>
+        <w:rPr>
+          <w:rFonts w:ascii="Calibri" w:eastAsia="Calibri" w:hAnsi="Calibri" w:cs="Calibri"/>
+          <w:noProof/>
+          <w:color w:val="FF0000"/>
+        </w:rPr>
+        <mc:AlternateContent>
+          <mc:Choice Requires="wps">
+            <w:drawing>
+              <wp:anchor distT="0" distB="0" distL="114300" distR="114300" simplePos="0" relativeHeight="251674624" behindDoc="1" locked="0" layoutInCell="1" allowOverlap="1" wp14:anchorId="623F5BED" wp14:editId="10BF5770">
+                <wp:simplePos x="0" y="0"/>
+                <wp:positionH relativeFrom="margin">
+                  <wp:posOffset>3981450</wp:posOffset>
+                </wp:positionH>
+                <wp:positionV relativeFrom="paragraph">
+                  <wp:posOffset>839470</wp:posOffset>
+                </wp:positionV>
+                <wp:extent cx="866775" cy="45085"/>
+                <wp:effectExtent l="0" t="57150" r="28575" b="50165"/>
+                <wp:wrapThrough wrapText="bothSides">
+                  <wp:wrapPolygon edited="0">
+                    <wp:start x="18989" y="-27380"/>
+                    <wp:lineTo x="0" y="0"/>
+                    <wp:lineTo x="0" y="36507"/>
+                    <wp:lineTo x="4273" y="36507"/>
+                    <wp:lineTo x="4747" y="27380"/>
+                    <wp:lineTo x="21837" y="-27380"/>
+                    <wp:lineTo x="18989" y="-27380"/>
+                  </wp:wrapPolygon>
+                </wp:wrapThrough>
+                <wp:docPr id="2105437381" name="Straight Arrow Connector 7"/>
+                <wp:cNvGraphicFramePr/>
+                <a:graphic xmlns:a="http://schemas.openxmlformats.org/drawingml/2006/main">
+                  <a:graphicData uri="http://schemas.microsoft.com/office/word/2010/wordprocessingShape">
+                    <wps:wsp>
+                      <wps:cNvCnPr/>
+                      <wps:spPr>
+                        <a:xfrm flipV="1">
+                          <a:off x="0" y="0"/>
+                          <a:ext cx="866775" cy="45085"/>
+                        </a:xfrm>
+                        <a:prstGeom prst="straightConnector1">
+                          <a:avLst/>
+                        </a:prstGeom>
+                        <a:ln>
+                          <a:solidFill>
+                            <a:srgbClr val="FF0000"/>
+                          </a:solidFill>
+                          <a:tailEnd type="triangle"/>
+                        </a:ln>
+                      </wps:spPr>
+                      <wps:style>
+                        <a:lnRef idx="1">
+                          <a:schemeClr val="accent1"/>
+                        </a:lnRef>
+                        <a:fillRef idx="0">
+                          <a:schemeClr val="accent1"/>
+                        </a:fillRef>
+                        <a:effectRef idx="0">
+                          <a:schemeClr val="accent1"/>
+                        </a:effectRef>
+                        <a:fontRef idx="minor">
+                          <a:schemeClr val="tx1"/>
+                        </a:fontRef>
+                      </wps:style>
+                      <wps:bodyPr/>
+                    </wps:wsp>
+                  </a:graphicData>
+                </a:graphic>
+                <wp14:sizeRelH relativeFrom="margin">
+                  <wp14:pctWidth>0</wp14:pctWidth>
+                </wp14:sizeRelH>
+                <wp14:sizeRelV relativeFrom="margin">
+                  <wp14:pctHeight>0</wp14:pctHeight>
+                </wp14:sizeRelV>
+              </wp:anchor>
+            </w:drawing>
+          </mc:Choice>
+          <mc:Fallback>
+            <w:pict>
+              <v:shape w14:anchorId="2E680825" id="Straight Arrow Connector 7" o:spid="_x0000_s1026" type="#_x0000_t32" style="position:absolute;margin-left:313.5pt;margin-top:66.1pt;width:68.25pt;height:3.55pt;flip:y;z-index:-251641856;visibility:visible;mso-wrap-style:square;mso-width-percent:0;mso-height-percent:0;mso-wrap-distance-left:9pt;mso-wrap-distance-top:0;mso-wrap-distance-right:9pt;mso-wrap-distance-bottom:0;mso-position-horizontal:absolute;mso-position-horizontal-relative:margin;mso-position-vertical:absolute;mso-position-vertical-relative:text;mso-width-percent:0;mso-height-percent:0;mso-width-relative:margin;mso-height-relative:margin" o:gfxdata="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" strokecolor="red" strokeweight=".5pt">
+                <v:stroke endarrow="block" joinstyle="miter"/>
+                <w10:wrap type="through" anchorx="margin"/>
+              </v:shape>
+            </w:pict>
+          </mc:Fallback>
+        </mc:AlternateContent>
+      </w:r>
+      <w:r>
+        <w:rPr>
+          <w:rFonts w:ascii="Calibri" w:eastAsia="Calibri" w:hAnsi="Calibri" w:cs="Calibri"/>
+          <w:noProof/>
+        </w:rPr>
+        <mc:AlternateContent>
+          <mc:Choice Requires="wps">
+            <w:drawing>
+              <wp:anchor distT="0" distB="0" distL="114300" distR="114300" simplePos="0" relativeHeight="251667456" behindDoc="0" locked="0" layoutInCell="1" allowOverlap="1" wp14:anchorId="57ED5C3B" wp14:editId="28A7B30D">
+                <wp:simplePos x="0" y="0"/>
+                <wp:positionH relativeFrom="margin">
+                  <wp:posOffset>1447800</wp:posOffset>
+                </wp:positionH>
+                <wp:positionV relativeFrom="paragraph">
+                  <wp:posOffset>208915</wp:posOffset>
+                </wp:positionV>
+                <wp:extent cx="2533650" cy="400050"/>
+                <wp:effectExtent l="0" t="0" r="19050" b="19050"/>
+                <wp:wrapNone/>
+                <wp:docPr id="1144265324" name="Text Box 6"/>
+                <wp:cNvGraphicFramePr/>
+                <a:graphic xmlns:a="http://schemas.openxmlformats.org/drawingml/2006/main">
+                  <a:graphicData uri="http://schemas.microsoft.com/office/word/2010/wordprocessingShape">
+                    <wps:wsp>
+                      <wps:cNvSpPr txBox="1"/>
+                      <wps:spPr>
+                        <a:xfrm>
+                          <a:off x="0" y="0"/>
+                          <a:ext cx="2533650" cy="400050"/>
+                        </a:xfrm>
+                        <a:prstGeom prst="rect">
+                          <a:avLst/>
+                        </a:prstGeom>
+                        <a:solidFill>
+                          <a:schemeClr val="lt1"/>
+                        </a:solidFill>
+                        <a:ln w="6350">
+                          <a:solidFill>
+                            <a:prstClr val="black"/>
+                          </a:solidFill>
+                        </a:ln>
+                      </wps:spPr>
+                      <wps:txbx>
+                        <w:txbxContent>
+                          <w:p>
+                            <w:pPr>
+                              <w:jc w:val="center"/>
+                              <w:rPr>
+                                <w:rFonts w:ascii="Calibri" w:hAnsi="Calibri" w:cs="Calibri"/>
+                                <w:sz w:val="40"/>
+                                <w:szCs w:val="40"/>
+                              </w:rPr>
+                            </w:pPr>
+                            <w:r>
+                              <w:rPr>
+                                <w:rFonts w:ascii="Calibri" w:hAnsi="Calibri" w:cs="Calibri"/>
+                                <w:sz w:val="40"/>
+                                <w:szCs w:val="40"/>
+                              </w:rPr>
+                              <w:t>Fire Detection System</w:t>
+                            </w:r>
+                          </w:p>
+                        </w:txbxContent>
+                      </wps:txbx>
+                      <wps:bodyPr rot="0" spcFirstLastPara="0" vertOverflow="overflow" horzOverflow="overflow" vert="horz" wrap="square" lIns="91440" tIns="45720" rIns="91440" bIns="45720" numCol="1" spcCol="0" rtlCol="0" fromWordArt="0" anchor="t" anchorCtr="0" forceAA="0" compatLnSpc="1">
+                        <a:prstTxWarp prst="textNoShape">
+                          <a:avLst/>
+                        </a:prstTxWarp>
+                        <a:noAutofit/>
+                      </wps:bodyPr>
+                    </wps:wsp>
+                  </a:graphicData>
+                </a:graphic>
+                <wp14:sizeRelH relativeFrom="margin">
+                  <wp14:pctWidth>0</wp14:pctWidth>
+                </wp14:sizeRelH>
+                <wp14:sizeRelV relativeFrom="margin">
+                  <wp14:pctHeight>0</wp14:pctHeight>
+                </wp14:sizeRelV>
+              </wp:anchor>
+            </w:drawing>
+          </mc:Choice>
+          <mc:Fallback>
+            <w:pict>
+              <v:shapetype w14:anchorId="57ED5C3B" id="_x0000_t202" coordsize="21600,21600" o:spt="202" path="m,l,21600r21600,l21600,xe">
+                <v:stroke joinstyle="miter"/>
+                <v:path gradientshapeok="t" o:connecttype="rect"/>
+              </v:shapetype>
+              <v:shape id="Text Box 6" o:spid="_x0000_s1033" type="#_x0000_t202" style="position:absolute;margin-left:114pt;margin-top:16.45pt;width:199.5pt;height:31.5pt;z-index:251667456;visibility:visible;mso-wrap-style:square;mso-width-percent:0;mso-height-percent:0;mso-wrap-distance-left:9pt;mso-wrap-distance-top:0;mso-wrap-distance-right:9pt;mso-wrap-distance-bottom:0;mso-position-horizontal:absolute;mso-position-horizontal-relative:margin;mso-position-vertical:absolute;mso-position-vertical-relative:text;mso-width-percent:0;mso-height-percent:0;mso-width-relative:margin;mso-height-relative:margin;v-text-anchor:top" o:gfxdata="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" fillcolor="white [3201]" strokeweight=".5pt">
+                <v:textbox>
+                  <w:txbxContent>
+                    <w:p>
+                      <w:pPr>
+                        <w:jc w:val="center"/>
+                        <w:rPr>
+                          <w:rFonts w:ascii="Calibri" w:hAnsi="Calibri" w:cs="Calibri"/>
+                          <w:sz w:val="40"/>
+                          <w:szCs w:val="40"/>
+                        </w:rPr>
+                      </w:pPr>
+                      <w:r>
+                        <w:rPr>
+                          <w:rFonts w:ascii="Calibri" w:hAnsi="Calibri" w:cs="Calibri"/>
+                          <w:sz w:val="40"/>
+                          <w:szCs w:val="40"/>
+                        </w:rPr>
+                        <w:t>Fire Detection System</w:t>
+                      </w:r>
+                    </w:p>
+                  </w:txbxContent>
+                </v:textbox>
+                <w10:wrap anchorx="margin"/>
+              </v:shape>
+            </w:pict>
+          </mc:Fallback>
+        </mc:AlternateContent>
+      </w:r>
+      <w:r>
+        <w:rPr>
+          <w:rFonts w:asciiTheme="majorHAnsi" w:hAnsiTheme="majorHAnsi" w:cstheme="majorHAnsi"/>
+          <w:color w:val="2F5496" w:themeColor="accent1" w:themeShade="BF"/>
+          <w:sz w:val="26"/>
+          <w:szCs w:val="26"/>
+          <w:shd w:val="clear" w:color="auto" w:fill="FFFFFF"/>
+        </w:rPr>
+        <w:br w:type="page"/>
+      </w:r>
+    </w:p>
+    <w:p>
+      <w:pPr>
+        <w:shd w:val="clear" w:color="auto" w:fill="FFFFFF"/>
+        <w:ind w:firstLine="720"/>
+        <w:rPr>
+          <w:rFonts w:asciiTheme="majorHAnsi" w:hAnsiTheme="majorHAnsi" w:cstheme="majorHAnsi"/>
+          <w:color w:val="2F5496" w:themeColor="accent1" w:themeShade="BF"/>
+          <w:sz w:val="26"/>
+          <w:szCs w:val="26"/>
+          <w:lang w:val="en-US"/>
+        </w:rPr>
+      </w:pPr>
+      <w:r>
+        <w:rPr>
+          <w:rFonts w:asciiTheme="majorHAnsi" w:hAnsiTheme="majorHAnsi" w:cstheme="majorHAnsi"/>
+          <w:color w:val="2F5496" w:themeColor="accent1" w:themeShade="BF"/>
+          <w:sz w:val="26"/>
+          <w:szCs w:val="26"/>
+          <w:shd w:val="clear" w:color="auto" w:fill="FFFFFF"/>
+        </w:rPr>
+        <w:lastRenderedPageBreak/>
+        <w:t>2.2. System Architecture</w:t>
+      </w:r>
+    </w:p>
+    <w:p>
+      <w:pPr>
+        <w:rPr>
+          <w:rFonts w:asciiTheme="majorHAnsi" w:eastAsiaTheme="majorEastAsia" w:hAnsiTheme="majorHAnsi" w:cstheme="majorBidi"/>
+          <w:color w:val="2F5496" w:themeColor="accent1" w:themeShade="BF"/>
+          <w:sz w:val="26"/>
+          <w:szCs w:val="26"/>
+        </w:rPr>
+      </w:pPr>
+      <w:r>
+        <w:rPr>
+          <w:noProof/>
+        </w:rPr>
+        <mc:AlternateContent>
+          <mc:Choice Requires="wps">
+            <w:drawing>
+              <wp:anchor distT="0" distB="0" distL="114300" distR="114300" simplePos="0" relativeHeight="251715584" behindDoc="0" locked="0" layoutInCell="1" allowOverlap="1" wp14:anchorId="46D451B2" wp14:editId="14DCC5B0">
+                <wp:simplePos x="0" y="0"/>
+                <wp:positionH relativeFrom="column">
+                  <wp:posOffset>1189990</wp:posOffset>
+                </wp:positionH>
+                <wp:positionV relativeFrom="paragraph">
+                  <wp:posOffset>3219450</wp:posOffset>
+                </wp:positionV>
+                <wp:extent cx="540524" cy="190105"/>
+                <wp:effectExtent l="0" t="152400" r="0" b="114935"/>
+                <wp:wrapNone/>
+                <wp:docPr id="1446830563" name="Arrow: Right 10"/>
+                <wp:cNvGraphicFramePr/>
+                <a:graphic xmlns:a="http://schemas.openxmlformats.org/drawingml/2006/main">
+                  <a:graphicData uri="http://schemas.microsoft.com/office/word/2010/wordprocessingShape">
+                    <wps:wsp>
+                      <wps:cNvSpPr/>
+                      <wps:spPr>
+                        <a:xfrm rot="8211054">
+                          <a:off x="0" y="0"/>
+                          <a:ext cx="540524" cy="190105"/>
+                        </a:xfrm>
+                        <a:prstGeom prst="rightArrow">
+                          <a:avLst/>
+                        </a:prstGeom>
+                        <a:solidFill>
+                          <a:srgbClr val="FF0000"/>
+                        </a:solidFill>
+                      </wps:spPr>
+                      <wps:style>
+                        <a:lnRef idx="2">
+                          <a:schemeClr val="accent1">
+                            <a:shade val="15000"/>
+                          </a:schemeClr>
+                        </a:lnRef>
+                        <a:fillRef idx="1">
+                          <a:schemeClr val="accent1"/>
+                        </a:fillRef>
+                        <a:effectRef idx="0">
+                          <a:schemeClr val="accent1"/>
+                        </a:effectRef>
+                        <a:fontRef idx="minor">
+                          <a:schemeClr val="lt1"/>
+                        </a:fontRef>
+                      </wps:style>
+                      <wps:bodyPr rot="0" spcFirstLastPara="0" vertOverflow="overflow" horzOverflow="overflow" vert="horz" wrap="square" lIns="91440" tIns="45720" rIns="91440" bIns="45720" numCol="1" spcCol="0" rtlCol="0" fromWordArt="0" anchor="ctr" anchorCtr="0" forceAA="0" compatLnSpc="1">
+                        <a:prstTxWarp prst="textNoShape">
+                          <a:avLst/>
+                        </a:prstTxWarp>
+                        <a:noAutofit/>
+                      </wps:bodyPr>
+                    </wps:wsp>
+                  </a:graphicData>
+                </a:graphic>
+                <wp14:sizeRelH relativeFrom="margin">
+                  <wp14:pctWidth>0</wp14:pctWidth>
+                </wp14:sizeRelH>
+                <wp14:sizeRelV relativeFrom="margin">
+                  <wp14:pctHeight>0</wp14:pctHeight>
+                </wp14:sizeRelV>
+              </wp:anchor>
+            </w:drawing>
+          </mc:Choice>
+          <mc:Fallback>
+            <w:pict>
+              <v:shapetype w14:anchorId="2B4452E7" id="_x0000_t13" coordsize="21600,21600" o:spt="13" adj="16200,5400" path="m@0,l@0@1,0@1,0@2@0@2@0,21600,21600,10800xe">
+                <v:stroke joinstyle="miter"/>
+                <v:formulas>
+                  <v:f eqn="val #0"/>
+                  <v:f eqn="val #1"/>
+                  <v:f eqn="sum height 0 #1"/>
+                  <v:f eqn="sum 10800 0 #1"/>
+                  <v:f eqn="sum width 0 #0"/>
+                  <v:f eqn="prod @4 @3 10800"/>
+                  <v:f eqn="sum width 0 @5"/>
+                </v:formulas>
+                <v:path o:connecttype="custom" o:connectlocs="@0,0;0,10800;@0,21600;21600,10800" o:connectangles="270,180,90,0" textboxrect="0,@1,@6,@2"/>
+                <v:handles>
+                  <v:h position="#0,#1" xrange="0,21600" yrange="0,10800"/>
+                </v:handles>
+              </v:shapetype>
+              <v:shape id="Arrow: Right 10" o:spid="_x0000_s1026" type="#_x0000_t13" style="position:absolute;margin-left:93.7pt;margin-top:253.5pt;width:42.55pt;height:14.95pt;rotation:8968661fd;z-index:251715584;visibility:visible;mso-wrap-style:square;mso-width-percent:0;mso-height-percent:0;mso-wrap-distance-left:9pt;mso-wrap-distance-top:0;mso-wrap-distance-right:9pt;mso-wrap-distance-bottom:0;mso-position-horizontal:absolute;mso-position-horizontal-relative:text;mso-position-vertical:absolute;mso-position-vertical-relative:text;mso-width-percent:0;mso-height-percent:0;mso-width-relative:margin;mso-height-relative:margin;v-text-anchor:middle" o:gfxdata="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" adj="17802" fillcolor="red" strokecolor="#09101d [484]" strokeweight="1pt"/>
+            </w:pict>
+          </mc:Fallback>
+        </mc:AlternateContent>
+      </w:r>
+      <w:r>
+        <w:rPr>
+          <w:noProof/>
+        </w:rPr>
+        <mc:AlternateContent>
+          <mc:Choice Requires="wps">
+            <w:drawing>
+              <wp:anchor distT="0" distB="0" distL="114300" distR="114300" simplePos="0" relativeHeight="251703296" behindDoc="0" locked="0" layoutInCell="1" allowOverlap="1" wp14:anchorId="119B2143" wp14:editId="20C52FF8">
+                <wp:simplePos x="0" y="0"/>
+                <wp:positionH relativeFrom="column">
+                  <wp:posOffset>1734673</wp:posOffset>
+                </wp:positionH>
+                <wp:positionV relativeFrom="paragraph">
+                  <wp:posOffset>3602521</wp:posOffset>
+                </wp:positionV>
+                <wp:extent cx="782348" cy="186914"/>
+                <wp:effectExtent l="145415" t="6985" r="144145" b="0"/>
+                <wp:wrapNone/>
+                <wp:docPr id="2121234688" name="Arrow: Right 10"/>
+                <wp:cNvGraphicFramePr/>
+                <a:graphic xmlns:a="http://schemas.openxmlformats.org/drawingml/2006/main">
+                  <a:graphicData uri="http://schemas.microsoft.com/office/word/2010/wordprocessingShape">
+                    <wps:wsp>
+                      <wps:cNvSpPr/>
+                      <wps:spPr>
+                        <a:xfrm rot="6911002">
+                          <a:off x="0" y="0"/>
+                          <a:ext cx="782348" cy="186914"/>
+                        </a:xfrm>
+                        <a:prstGeom prst="rightArrow">
+                          <a:avLst/>
+                        </a:prstGeom>
+                        <a:solidFill>
+                          <a:srgbClr val="FF0000"/>
+                        </a:solidFill>
+                      </wps:spPr>
+                      <wps:style>
+                        <a:lnRef idx="2">
+                          <a:schemeClr val="accent1">
+                            <a:shade val="15000"/>
+                          </a:schemeClr>
+                        </a:lnRef>
+                        <a:fillRef idx="1">
+                          <a:schemeClr val="accent1"/>
+                        </a:fillRef>
+                        <a:effectRef idx="0">
+                          <a:schemeClr val="accent1"/>
+                        </a:effectRef>
+                        <a:fontRef idx="minor">
+                          <a:schemeClr val="lt1"/>
+                        </a:fontRef>
+                      </wps:style>
+                      <wps:bodyPr rot="0" spcFirstLastPara="0" vertOverflow="overflow" horzOverflow="overflow" vert="horz" wrap="square" lIns="91440" tIns="45720" rIns="91440" bIns="45720" numCol="1" spcCol="0" rtlCol="0" fromWordArt="0" anchor="ctr" anchorCtr="0" forceAA="0" compatLnSpc="1">
+                        <a:prstTxWarp prst="textNoShape">
+                          <a:avLst/>
+                        </a:prstTxWarp>
+                        <a:noAutofit/>
+                      </wps:bodyPr>
+                    </wps:wsp>
+                  </a:graphicData>
+                </a:graphic>
+                <wp14:sizeRelH relativeFrom="margin">
+                  <wp14:pctWidth>0</wp14:pctWidth>
+                </wp14:sizeRelH>
+                <wp14:sizeRelV relativeFrom="margin">
+                  <wp14:pctHeight>0</wp14:pctHeight>
+                </wp14:sizeRelV>
+              </wp:anchor>
+            </w:drawing>
+          </mc:Choice>
+          <mc:Fallback>
+            <w:pict>
+              <v:shape w14:anchorId="39CEA906" id="Arrow: Right 10" o:spid="_x0000_s1026" type="#_x0000_t13" style="position:absolute;margin-left:136.6pt;margin-top:283.65pt;width:61.6pt;height:14.7pt;rotation:7548657fd;z-index:251703296;visibility:visible;mso-wrap-style:square;mso-width-percent:0;mso-height-percent:0;mso-wrap-distance-left:9pt;mso-wrap-distance-top:0;mso-wrap-distance-right:9pt;mso-wrap-distance-bottom:0;mso-position-horizontal:absolute;mso-position-horizontal-relative:text;mso-position-vertical:absolute;mso-position-vertical-relative:text;mso-width-percent:0;mso-height-percent:0;mso-width-relative:margin;mso-height-relative:margin;v-text-anchor:middle" o:gfxdata="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" adj="19020" fillcolor="red" strokecolor="#09101d [484]" strokeweight="1pt"/>
+            </w:pict>
+          </mc:Fallback>
+        </mc:AlternateContent>
+      </w:r>
+      <w:r>
+        <w:rPr>
+          <w:noProof/>
+        </w:rPr>
+        <mc:AlternateContent>
+          <mc:Choice Requires="wps">
+            <w:drawing>
+              <wp:anchor distT="0" distB="0" distL="114300" distR="114300" simplePos="0" relativeHeight="251705344" behindDoc="0" locked="0" layoutInCell="1" allowOverlap="1" wp14:anchorId="41ED1A6B" wp14:editId="4BB8AF75">
+                <wp:simplePos x="0" y="0"/>
+                <wp:positionH relativeFrom="column">
+                  <wp:posOffset>2907484</wp:posOffset>
+                </wp:positionH>
+                <wp:positionV relativeFrom="paragraph">
+                  <wp:posOffset>3429000</wp:posOffset>
+                </wp:positionV>
+                <wp:extent cx="540524" cy="190105"/>
+                <wp:effectExtent l="3810" t="0" r="34925" b="34925"/>
+                <wp:wrapNone/>
+                <wp:docPr id="1197117762" name="Arrow: Right 10"/>
+                <wp:cNvGraphicFramePr/>
+                <a:graphic xmlns:a="http://schemas.openxmlformats.org/drawingml/2006/main">
+                  <a:graphicData uri="http://schemas.microsoft.com/office/word/2010/wordprocessingShape">
+                    <wps:wsp>
+                      <wps:cNvSpPr/>
+                      <wps:spPr>
+                        <a:xfrm rot="5400000">
+                          <a:off x="0" y="0"/>
+                          <a:ext cx="540524" cy="190105"/>
+                        </a:xfrm>
+                        <a:prstGeom prst="rightArrow">
+                          <a:avLst/>
+                        </a:prstGeom>
+                        <a:solidFill>
+                          <a:srgbClr val="FF0000"/>
+                        </a:solidFill>
+                      </wps:spPr>
+                      <wps:style>
+                        <a:lnRef idx="2">
+                          <a:schemeClr val="accent1">
+                            <a:shade val="15000"/>
+                          </a:schemeClr>
+                        </a:lnRef>
+                        <a:fillRef idx="1">
+                          <a:schemeClr val="accent1"/>
+                        </a:fillRef>
+                        <a:effectRef idx="0">
+                          <a:schemeClr val="accent1"/>
+                        </a:effectRef>
+                        <a:fontRef idx="minor">
+                          <a:schemeClr val="lt1"/>
+                        </a:fontRef>
+                      </wps:style>
+                      <wps:bodyPr rot="0" spcFirstLastPara="0" vertOverflow="overflow" horzOverflow="overflow" vert="horz" wrap="square" lIns="91440" tIns="45720" rIns="91440" bIns="45720" numCol="1" spcCol="0" rtlCol="0" fromWordArt="0" anchor="ctr" anchorCtr="0" forceAA="0" compatLnSpc="1">
+                        <a:prstTxWarp prst="textNoShape">
+                          <a:avLst/>
+                        </a:prstTxWarp>
+                        <a:noAutofit/>
+                      </wps:bodyPr>
+                    </wps:wsp>
+                  </a:graphicData>
+                </a:graphic>
+                <wp14:sizeRelH relativeFrom="margin">
+                  <wp14:pctWidth>0</wp14:pctWidth>
+                </wp14:sizeRelH>
+                <wp14:sizeRelV relativeFrom="margin">
+                  <wp14:pctHeight>0</wp14:pctHeight>
+                </wp14:sizeRelV>
+              </wp:anchor>
+            </w:drawing>
+          </mc:Choice>
+          <mc:Fallback>
+            <w:pict>
+              <v:shape w14:anchorId="3D00A1BE" id="Arrow: Right 10" o:spid="_x0000_s1026" type="#_x0000_t13" style="position:absolute;margin-left:228.95pt;margin-top:270pt;width:42.55pt;height:14.95pt;rotation:90;z-index:251705344;visibility:visible;mso-wrap-style:square;mso-width-percent:0;mso-height-percent:0;mso-wrap-distance-left:9pt;mso-wrap-distance-top:0;mso-wrap-distance-right:9pt;mso-wrap-distance-bottom:0;mso-position-horizontal:absolute;mso-position-horizontal-relative:text;mso-position-vertical:absolute;mso-position-vertical-relative:text;mso-width-percent:0;mso-height-percent:0;mso-width-relative:margin;mso-height-relative:margin;v-text-anchor:middle" o:gfxdata="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" adj="17802" fillcolor="red" strokecolor="#09101d [484]" strokeweight="1pt"/>
+            </w:pict>
+          </mc:Fallback>
+        </mc:AlternateContent>
+      </w:r>
+      <w:r>
+        <w:rPr>
+          <w:noProof/>
+        </w:rPr>
+        <mc:AlternateContent>
+          <mc:Choice Requires="wps">
+            <w:drawing>
+              <wp:anchor distT="0" distB="0" distL="114300" distR="114300" simplePos="0" relativeHeight="251707392" behindDoc="0" locked="0" layoutInCell="1" allowOverlap="1" wp14:anchorId="2BF6C963" wp14:editId="30A5BA40">
+                <wp:simplePos x="0" y="0"/>
+                <wp:positionH relativeFrom="column">
+                  <wp:posOffset>3836356</wp:posOffset>
+                </wp:positionH>
+                <wp:positionV relativeFrom="paragraph">
+                  <wp:posOffset>3380740</wp:posOffset>
+                </wp:positionV>
+                <wp:extent cx="540524" cy="190105"/>
+                <wp:effectExtent l="99060" t="0" r="111125" b="0"/>
+                <wp:wrapNone/>
+                <wp:docPr id="1160166464" name="Arrow: Right 10"/>
+                <wp:cNvGraphicFramePr/>
+                <a:graphic xmlns:a="http://schemas.openxmlformats.org/drawingml/2006/main">
+                  <a:graphicData uri="http://schemas.microsoft.com/office/word/2010/wordprocessingShape">
+                    <wps:wsp>
+                      <wps:cNvSpPr/>
+                      <wps:spPr>
+                        <a:xfrm rot="2985485">
+                          <a:off x="0" y="0"/>
+                          <a:ext cx="540524" cy="190105"/>
+                        </a:xfrm>
+                        <a:prstGeom prst="rightArrow">
+                          <a:avLst/>
+                        </a:prstGeom>
+                        <a:solidFill>
+                          <a:srgbClr val="FF0000"/>
+                        </a:solidFill>
+                      </wps:spPr>
+                      <wps:style>
+                        <a:lnRef idx="2">
+                          <a:schemeClr val="accent1">
+                            <a:shade val="15000"/>
+                          </a:schemeClr>
+                        </a:lnRef>
+                        <a:fillRef idx="1">
+                          <a:schemeClr val="accent1"/>
+                        </a:fillRef>
+                        <a:effectRef idx="0">
+                          <a:schemeClr val="accent1"/>
+                        </a:effectRef>
+                        <a:fontRef idx="minor">
+                          <a:schemeClr val="lt1"/>
+                        </a:fontRef>
+                      </wps:style>
+                      <wps:bodyPr rot="0" spcFirstLastPara="0" vertOverflow="overflow" horzOverflow="overflow" vert="horz" wrap="square" lIns="91440" tIns="45720" rIns="91440" bIns="45720" numCol="1" spcCol="0" rtlCol="0" fromWordArt="0" anchor="ctr" anchorCtr="0" forceAA="0" compatLnSpc="1">
+                        <a:prstTxWarp prst="textNoShape">
+                          <a:avLst/>
+                        </a:prstTxWarp>
+                        <a:noAutofit/>
+                      </wps:bodyPr>
+                    </wps:wsp>
+                  </a:graphicData>
+                </a:graphic>
+                <wp14:sizeRelH relativeFrom="margin">
+                  <wp14:pctWidth>0</wp14:pctWidth>
+                </wp14:sizeRelH>
+                <wp14:sizeRelV relativeFrom="margin">
+                  <wp14:pctHeight>0</wp14:pctHeight>
+                </wp14:sizeRelV>
+              </wp:anchor>
+            </w:drawing>
+          </mc:Choice>
+          <mc:Fallback>
+            <w:pict>
+              <v:shape w14:anchorId="271B5DFE" id="Arrow: Right 10" o:spid="_x0000_s1026" type="#_x0000_t13" style="position:absolute;margin-left:302.1pt;margin-top:266.2pt;width:42.55pt;height:14.95pt;rotation:3260946fd;z-index:251707392;visibility:visible;mso-wrap-style:square;mso-width-percent:0;mso-height-percent:0;mso-wrap-distance-left:9pt;mso-wrap-distance-top:0;mso-wrap-distance-right:9pt;mso-wrap-distance-bottom:0;mso-position-horizontal:absolute;mso-position-horizontal-relative:text;mso-position-vertical:absolute;mso-position-vertical-relative:text;mso-width-percent:0;mso-height-percent:0;mso-width-relative:margin;mso-height-relative:margin;v-text-anchor:middle" o:gfxdata="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" adj="17802" fillcolor="red" strokecolor="#09101d [484]" strokeweight="1pt"/>
+            </w:pict>
+          </mc:Fallback>
+        </mc:AlternateContent>
+      </w:r>
+      <w:r>
+        <w:rPr>
+          <w:noProof/>
+        </w:rPr>
+        <mc:AlternateContent>
+          <mc:Choice Requires="wps">
+            <w:drawing>
+              <wp:anchor distT="0" distB="0" distL="114300" distR="114300" simplePos="0" relativeHeight="251709440" behindDoc="0" locked="0" layoutInCell="1" allowOverlap="1" wp14:anchorId="439102F6" wp14:editId="31BAD9F5">
+                <wp:simplePos x="0" y="0"/>
+                <wp:positionH relativeFrom="column">
+                  <wp:posOffset>4217669</wp:posOffset>
+                </wp:positionH>
+                <wp:positionV relativeFrom="paragraph">
+                  <wp:posOffset>2609851</wp:posOffset>
+                </wp:positionV>
+                <wp:extent cx="540524" cy="190105"/>
+                <wp:effectExtent l="0" t="19050" r="31115" b="38735"/>
+                <wp:wrapNone/>
+                <wp:docPr id="346541303" name="Arrow: Right 10"/>
+                <wp:cNvGraphicFramePr/>
+                <a:graphic xmlns:a="http://schemas.openxmlformats.org/drawingml/2006/main">
+                  <a:graphicData uri="http://schemas.microsoft.com/office/word/2010/wordprocessingShape">
+                    <wps:wsp>
+                      <wps:cNvSpPr/>
+                      <wps:spPr>
+                        <a:xfrm>
+                          <a:off x="0" y="0"/>
+                          <a:ext cx="540524" cy="190105"/>
+                        </a:xfrm>
+                        <a:prstGeom prst="rightArrow">
+                          <a:avLst/>
+                        </a:prstGeom>
+                        <a:solidFill>
+                          <a:srgbClr val="FF0000"/>
+                        </a:solidFill>
+                      </wps:spPr>
+                      <wps:style>
+                        <a:lnRef idx="2">
+                          <a:schemeClr val="accent1">
+                            <a:shade val="15000"/>
+                          </a:schemeClr>
+                        </a:lnRef>
+                        <a:fillRef idx="1">
+                          <a:schemeClr val="accent1"/>
+                        </a:fillRef>
+                        <a:effectRef idx="0">
+                          <a:schemeClr val="accent1"/>
+                        </a:effectRef>
+                        <a:fontRef idx="minor">
+                          <a:schemeClr val="lt1"/>
+                        </a:fontRef>
+                      </wps:style>
+                      <wps:bodyPr rot="0" spcFirstLastPara="0" vertOverflow="overflow" horzOverflow="overflow" vert="horz" wrap="square" lIns="91440" tIns="45720" rIns="91440" bIns="45720" numCol="1" spcCol="0" rtlCol="0" fromWordArt="0" anchor="ctr" anchorCtr="0" forceAA="0" compatLnSpc="1">
+                        <a:prstTxWarp prst="textNoShape">
+                          <a:avLst/>
+                        </a:prstTxWarp>
+                        <a:noAutofit/>
+                      </wps:bodyPr>
+                    </wps:wsp>
+                  </a:graphicData>
+                </a:graphic>
+                <wp14:sizeRelH relativeFrom="margin">
+                  <wp14:pctWidth>0</wp14:pctWidth>
+                </wp14:sizeRelH>
+                <wp14:sizeRelV relativeFrom="margin">
+                  <wp14:pctHeight>0</wp14:pctHeight>
+                </wp14:sizeRelV>
+              </wp:anchor>
+            </w:drawing>
+          </mc:Choice>
+          <mc:Fallback>
+            <w:pict>
+              <v:shape w14:anchorId="0DA0DECC" id="Arrow: Right 10" o:spid="_x0000_s1026" type="#_x0000_t13" style="position:absolute;margin-left:332.1pt;margin-top:205.5pt;width:42.55pt;height:14.95pt;z-index:251709440;visibility:visible;mso-wrap-style:square;mso-width-percent:0;mso-height-percent:0;mso-wrap-distance-left:9pt;mso-wrap-distance-top:0;mso-wrap-distance-right:9pt;mso-wrap-distance-bottom:0;mso-position-horizontal:absolute;mso-position-horizontal-relative:text;mso-position-vertical:absolute;mso-position-vertical-relative:text;mso-width-percent:0;mso-height-percent:0;mso-width-relative:margin;mso-height-relative:margin;v-text-anchor:middle" o:gfxdata="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" adj="17802" fillcolor="red" strokecolor="#09101d [484]" strokeweight="1pt"/>
+            </w:pict>
+          </mc:Fallback>
+        </mc:AlternateContent>
+      </w:r>
+      <w:r>
+        <w:rPr>
+          <w:noProof/>
+        </w:rPr>
+        <mc:AlternateContent>
+          <mc:Choice Requires="wps">
+            <w:drawing>
+              <wp:anchor distT="0" distB="0" distL="114300" distR="114300" simplePos="0" relativeHeight="251711488" behindDoc="0" locked="0" layoutInCell="1" allowOverlap="1" wp14:anchorId="67100FBC" wp14:editId="45465FC1">
+                <wp:simplePos x="0" y="0"/>
+                <wp:positionH relativeFrom="column">
+                  <wp:posOffset>4055109</wp:posOffset>
+                </wp:positionH>
+                <wp:positionV relativeFrom="paragraph">
+                  <wp:posOffset>1395333</wp:posOffset>
+                </wp:positionV>
+                <wp:extent cx="540524" cy="190105"/>
+                <wp:effectExtent l="118110" t="0" r="130175" b="0"/>
+                <wp:wrapNone/>
+                <wp:docPr id="1623512109" name="Arrow: Right 10"/>
+                <wp:cNvGraphicFramePr/>
+                <a:graphic xmlns:a="http://schemas.openxmlformats.org/drawingml/2006/main">
+                  <a:graphicData uri="http://schemas.microsoft.com/office/word/2010/wordprocessingShape">
+                    <wps:wsp>
+                      <wps:cNvSpPr/>
+                      <wps:spPr>
+                        <a:xfrm rot="7840943">
+                          <a:off x="0" y="0"/>
+                          <a:ext cx="540524" cy="190105"/>
+                        </a:xfrm>
+                        <a:prstGeom prst="rightArrow">
+                          <a:avLst/>
+                        </a:prstGeom>
+                        <a:solidFill>
+                          <a:srgbClr val="FF0000"/>
+                        </a:solidFill>
+                      </wps:spPr>
+                      <wps:style>
+                        <a:lnRef idx="2">
+                          <a:schemeClr val="accent1">
+                            <a:shade val="15000"/>
+                          </a:schemeClr>
+                        </a:lnRef>
+                        <a:fillRef idx="1">
+                          <a:schemeClr val="accent1"/>
+                        </a:fillRef>
+                        <a:effectRef idx="0">
+                          <a:schemeClr val="accent1"/>
+                        </a:effectRef>
+                        <a:fontRef idx="minor">
+                          <a:schemeClr val="lt1"/>
+                        </a:fontRef>
+                      </wps:style>
+                      <wps:bodyPr rot="0" spcFirstLastPara="0" vertOverflow="overflow" horzOverflow="overflow" vert="horz" wrap="square" lIns="91440" tIns="45720" rIns="91440" bIns="45720" numCol="1" spcCol="0" rtlCol="0" fromWordArt="0" anchor="ctr" anchorCtr="0" forceAA="0" compatLnSpc="1">
+                        <a:prstTxWarp prst="textNoShape">
+                          <a:avLst/>
+                        </a:prstTxWarp>
+                        <a:noAutofit/>
+                      </wps:bodyPr>
+                    </wps:wsp>
+                  </a:graphicData>
+                </a:graphic>
+                <wp14:sizeRelH relativeFrom="margin">
+                  <wp14:pctWidth>0</wp14:pctWidth>
+                </wp14:sizeRelH>
+                <wp14:sizeRelV relativeFrom="margin">
+                  <wp14:pctHeight>0</wp14:pctHeight>
+                </wp14:sizeRelV>
+              </wp:anchor>
+            </w:drawing>
+          </mc:Choice>
+          <mc:Fallback>
+            <w:pict>
+              <v:shape w14:anchorId="1B6D7982" id="Arrow: Right 10" o:spid="_x0000_s1026" type="#_x0000_t13" style="position:absolute;margin-left:319.3pt;margin-top:109.85pt;width:42.55pt;height:14.95pt;rotation:8564401fd;z-index:251711488;visibility:visible;mso-wrap-style:square;mso-width-percent:0;mso-height-percent:0;mso-wrap-distance-left:9pt;mso-wrap-distance-top:0;mso-wrap-distance-right:9pt;mso-wrap-distance-bottom:0;mso-position-horizontal:absolute;mso-position-horizontal-relative:text;mso-position-vertical:absolute;mso-position-vertical-relative:text;mso-width-percent:0;mso-height-percent:0;mso-width-relative:margin;mso-height-relative:margin;v-text-anchor:middle" o:gfxdata="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" adj="17802" fillcolor="red" strokecolor="#09101d [484]" strokeweight="1pt"/>
+            </w:pict>
+          </mc:Fallback>
+        </mc:AlternateContent>
+      </w:r>
+      <w:r>
+        <w:rPr>
+          <w:noProof/>
+        </w:rPr>
+        <mc:AlternateContent>
+          <mc:Choice Requires="wps">
+            <w:drawing>
+              <wp:anchor distT="0" distB="0" distL="114300" distR="114300" simplePos="0" relativeHeight="251713536" behindDoc="0" locked="0" layoutInCell="1" allowOverlap="1" wp14:anchorId="31AAE9BA" wp14:editId="0C5CF96A">
+                <wp:simplePos x="0" y="0"/>
+                <wp:positionH relativeFrom="column">
+                  <wp:posOffset>2702561</wp:posOffset>
+                </wp:positionH>
+                <wp:positionV relativeFrom="paragraph">
+                  <wp:posOffset>1257300</wp:posOffset>
+                </wp:positionV>
+                <wp:extent cx="540524" cy="190105"/>
+                <wp:effectExtent l="3810" t="15240" r="15875" b="15875"/>
+                <wp:wrapNone/>
+                <wp:docPr id="1847561318" name="Arrow: Right 10"/>
+                <wp:cNvGraphicFramePr/>
+                <a:graphic xmlns:a="http://schemas.openxmlformats.org/drawingml/2006/main">
+                  <a:graphicData uri="http://schemas.microsoft.com/office/word/2010/wordprocessingShape">
+                    <wps:wsp>
+                      <wps:cNvSpPr/>
+                      <wps:spPr>
+                        <a:xfrm rot="5601869">
+                          <a:off x="0" y="0"/>
+                          <a:ext cx="540524" cy="190105"/>
+                        </a:xfrm>
+                        <a:prstGeom prst="rightArrow">
+                          <a:avLst/>
+                        </a:prstGeom>
+                        <a:solidFill>
+                          <a:srgbClr val="FF0000"/>
+                        </a:solidFill>
+                      </wps:spPr>
+                      <wps:style>
+                        <a:lnRef idx="2">
+                          <a:schemeClr val="accent1">
+                            <a:shade val="15000"/>
+                          </a:schemeClr>
+                        </a:lnRef>
+                        <a:fillRef idx="1">
+                          <a:schemeClr val="accent1"/>
+                        </a:fillRef>
+                        <a:effectRef idx="0">
+                          <a:schemeClr val="accent1"/>
+                        </a:effectRef>
+                        <a:fontRef idx="minor">
+                          <a:schemeClr val="lt1"/>
+                        </a:fontRef>
+                      </wps:style>
+                      <wps:bodyPr rot="0" spcFirstLastPara="0" vertOverflow="overflow" horzOverflow="overflow" vert="horz" wrap="square" lIns="91440" tIns="45720" rIns="91440" bIns="45720" numCol="1" spcCol="0" rtlCol="0" fromWordArt="0" anchor="ctr" anchorCtr="0" forceAA="0" compatLnSpc="1">
+                        <a:prstTxWarp prst="textNoShape">
+                          <a:avLst/>
+                        </a:prstTxWarp>
+                        <a:noAutofit/>
+                      </wps:bodyPr>
+                    </wps:wsp>
+                  </a:graphicData>
+                </a:graphic>
+                <wp14:sizeRelH relativeFrom="margin">
+                  <wp14:pctWidth>0</wp14:pctWidth>
+                </wp14:sizeRelH>
+                <wp14:sizeRelV relativeFrom="margin">
+                  <wp14:pctHeight>0</wp14:pctHeight>
+                </wp14:sizeRelV>
+              </wp:anchor>
+            </w:drawing>
+          </mc:Choice>
+          <mc:Fallback>
+            <w:pict>
+              <v:shape w14:anchorId="185C72E8" id="Arrow: Right 10" o:spid="_x0000_s1026" type="#_x0000_t13" style="position:absolute;margin-left:212.8pt;margin-top:99pt;width:42.55pt;height:14.95pt;rotation:6118735fd;z-index:251713536;visibility:visible;mso-wrap-style:square;mso-width-percent:0;mso-height-percent:0;mso-wrap-distance-left:9pt;mso-wrap-distance-top:0;mso-wrap-distance-right:9pt;mso-wrap-distance-bottom:0;mso-position-horizontal:absolute;mso-position-horizontal-relative:text;mso-position-vertical:absolute;mso-position-vertical-relative:text;mso-width-percent:0;mso-height-percent:0;mso-width-relative:margin;mso-height-relative:margin;v-text-anchor:middle" o:gfxdata="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" adj="17802" fillcolor="red" strokecolor="#09101d [484]" strokeweight="1pt"/>
+            </w:pict>
+          </mc:Fallback>
+        </mc:AlternateContent>
+      </w:r>
+      <w:r>
+        <w:rPr>
+          <w:noProof/>
+        </w:rPr>
+        <mc:AlternateContent>
+          <mc:Choice Requires="wps">
+            <w:drawing>
+              <wp:anchor distT="0" distB="0" distL="114300" distR="114300" simplePos="0" relativeHeight="251701248" behindDoc="0" locked="0" layoutInCell="1" allowOverlap="1" wp14:anchorId="2D471E91" wp14:editId="54B56554">
+                <wp:simplePos x="0" y="0"/>
+                <wp:positionH relativeFrom="column">
+                  <wp:posOffset>1379855</wp:posOffset>
+                </wp:positionH>
+                <wp:positionV relativeFrom="paragraph">
+                  <wp:posOffset>1322625</wp:posOffset>
+                </wp:positionV>
+                <wp:extent cx="540524" cy="190105"/>
+                <wp:effectExtent l="99060" t="0" r="111125" b="0"/>
+                <wp:wrapNone/>
+                <wp:docPr id="779032119" name="Arrow: Right 10"/>
+                <wp:cNvGraphicFramePr/>
+                <a:graphic xmlns:a="http://schemas.openxmlformats.org/drawingml/2006/main">
+                  <a:graphicData uri="http://schemas.microsoft.com/office/word/2010/wordprocessingShape">
+                    <wps:wsp>
+                      <wps:cNvSpPr/>
+                      <wps:spPr>
+                        <a:xfrm rot="2985485">
+                          <a:off x="0" y="0"/>
+                          <a:ext cx="540524" cy="190105"/>
+                        </a:xfrm>
+                        <a:prstGeom prst="rightArrow">
+                          <a:avLst/>
+                        </a:prstGeom>
+                        <a:solidFill>
+                          <a:srgbClr val="FF0000"/>
+                        </a:solidFill>
+                      </wps:spPr>
+                      <wps:style>
+                        <a:lnRef idx="2">
+                          <a:schemeClr val="accent1">
+                            <a:shade val="15000"/>
+                          </a:schemeClr>
+                        </a:lnRef>
+                        <a:fillRef idx="1">
+                          <a:schemeClr val="accent1"/>
+                        </a:fillRef>
+                        <a:effectRef idx="0">
+                          <a:schemeClr val="accent1"/>
+                        </a:effectRef>
+                        <a:fontRef idx="minor">
+                          <a:schemeClr val="lt1"/>
+                        </a:fontRef>
+                      </wps:style>
+                      <wps:bodyPr rot="0" spcFirstLastPara="0" vertOverflow="overflow" horzOverflow="overflow" vert="horz" wrap="square" lIns="91440" tIns="45720" rIns="91440" bIns="45720" numCol="1" spcCol="0" rtlCol="0" fromWordArt="0" anchor="ctr" anchorCtr="0" forceAA="0" compatLnSpc="1">
+                        <a:prstTxWarp prst="textNoShape">
+                          <a:avLst/>
+                        </a:prstTxWarp>
+                        <a:noAutofit/>
+                      </wps:bodyPr>
+                    </wps:wsp>
+                  </a:graphicData>
+                </a:graphic>
+                <wp14:sizeRelH relativeFrom="margin">
+                  <wp14:pctWidth>0</wp14:pctWidth>
+                </wp14:sizeRelH>
+                <wp14:sizeRelV relativeFrom="margin">
+                  <wp14:pctHeight>0</wp14:pctHeight>
+                </wp14:sizeRelV>
+              </wp:anchor>
+            </w:drawing>
+          </mc:Choice>
+          <mc:Fallback>
+            <w:pict>
+              <v:shape w14:anchorId="7BE58BE8" id="Arrow: Right 10" o:spid="_x0000_s1026" type="#_x0000_t13" style="position:absolute;margin-left:108.65pt;margin-top:104.15pt;width:42.55pt;height:14.95pt;rotation:3260946fd;z-index:251701248;visibility:visible;mso-wrap-style:square;mso-width-percent:0;mso-height-percent:0;mso-wrap-distance-left:9pt;mso-wrap-distance-top:0;mso-wrap-distance-right:9pt;mso-wrap-distance-bottom:0;mso-position-horizontal:absolute;mso-position-horizontal-relative:text;mso-position-vertical:absolute;mso-position-vertical-relative:text;mso-width-percent:0;mso-height-percent:0;mso-width-relative:margin;mso-height-relative:margin;v-text-anchor:middle" o:gfxdata="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" adj="17802" fillcolor="red" strokecolor="#09101d [484]" strokeweight="1pt"/>
+            </w:pict>
+          </mc:Fallback>
+        </mc:AlternateContent>
+      </w:r>
+      <w:r>
+        <w:rPr>
+          <w:noProof/>
+        </w:rPr>
+        <w:drawing>
+          <wp:anchor distT="0" distB="0" distL="114300" distR="114300" simplePos="0" relativeHeight="251699200" behindDoc="0" locked="0" layoutInCell="1" allowOverlap="1" wp14:anchorId="7B31DC37" wp14:editId="05B43B85">
+            <wp:simplePos x="0" y="0"/>
+            <wp:positionH relativeFrom="column">
+              <wp:posOffset>4353284</wp:posOffset>
+            </wp:positionH>
+            <wp:positionV relativeFrom="paragraph">
+              <wp:posOffset>3837305</wp:posOffset>
+            </wp:positionV>
+            <wp:extent cx="771525" cy="634025"/>
+            <wp:effectExtent l="0" t="0" r="0" b="0"/>
+            <wp:wrapNone/>
+            <wp:docPr id="1996189111" name="Picture 1" descr="A small blue and white propeller&#10;&#10;Description automatically generated"/>
+            <wp:cNvGraphicFramePr>
+              <a:graphicFrameLocks xmlns:a="http://schemas.openxmlformats.org/drawingml/2006/main" noChangeAspect="1"/>
+            </wp:cNvGraphicFramePr>
+            <a:graphic xmlns:a="http://schemas.openxmlformats.org/drawingml/2006/main">
+              <a:graphicData uri="http://schemas.openxmlformats.org/drawingml/2006/picture">
+                <pic:pic xmlns:pic="http://schemas.openxmlformats.org/drawingml/2006/picture">
+                  <pic:nvPicPr>
+                    <pic:cNvPr id="1996189111" name="Picture 1" descr="A small blue and white propeller&#10;&#10;Description automatically generated"/>
+                    <pic:cNvPicPr/>
+                  </pic:nvPicPr>
+                  <pic:blipFill>
+                    <a:blip r:embed="rId14">
+                      <a:extLst>
+                        <a:ext uri="{28A0092B-C50C-407E-A947-70E740481C1C}">
+                          <a14:useLocalDpi xmlns:a14="http://schemas.microsoft.com/office/drawing/2010/main" val="0"/>
+                        </a:ext>
+                      </a:extLst>
+                    </a:blip>
+                    <a:stretch>
+                      <a:fillRect/>
+                    </a:stretch>
+                  </pic:blipFill>
+                  <pic:spPr>
+                    <a:xfrm>
+                      <a:off x="0" y="0"/>
+                      <a:ext cx="771525" cy="634025"/>
+                    </a:xfrm>
+                    <a:prstGeom prst="rect">
+                      <a:avLst/>
+                    </a:prstGeom>
+                  </pic:spPr>
+                </pic:pic>
+              </a:graphicData>
+            </a:graphic>
+            <wp14:sizeRelH relativeFrom="margin">
+              <wp14:pctWidth>0</wp14:pctWidth>
+            </wp14:sizeRelH>
+            <wp14:sizeRelV relativeFrom="margin">
+              <wp14:pctHeight>0</wp14:pctHeight>
+            </wp14:sizeRelV>
+          </wp:anchor>
+        </w:drawing>
+      </w:r>
+      <w:r>
+        <w:rPr>
+          <w:noProof/>
+        </w:rPr>
+        <w:drawing>
+          <wp:anchor distT="0" distB="0" distL="114300" distR="114300" simplePos="0" relativeHeight="251700224" behindDoc="0" locked="0" layoutInCell="1" allowOverlap="1" wp14:anchorId="776AE9C7" wp14:editId="6917E882">
+            <wp:simplePos x="0" y="0"/>
+            <wp:positionH relativeFrom="column">
+              <wp:posOffset>2638425</wp:posOffset>
+            </wp:positionH>
+            <wp:positionV relativeFrom="paragraph">
+              <wp:posOffset>3900170</wp:posOffset>
+            </wp:positionV>
+            <wp:extent cx="1009791" cy="552527"/>
+            <wp:effectExtent l="0" t="0" r="0" b="0"/>
+            <wp:wrapNone/>
+            <wp:docPr id="1116363088" name="Picture 1" descr="A close up of a device&#10;&#10;Description automatically generated"/>
+            <wp:cNvGraphicFramePr>
+              <a:graphicFrameLocks xmlns:a="http://schemas.openxmlformats.org/drawingml/2006/main" noChangeAspect="1"/>
+            </wp:cNvGraphicFramePr>
+            <a:graphic xmlns:a="http://schemas.openxmlformats.org/drawingml/2006/main">
+              <a:graphicData uri="http://schemas.openxmlformats.org/drawingml/2006/picture">
+                <pic:pic xmlns:pic="http://schemas.openxmlformats.org/drawingml/2006/picture">
+                  <pic:nvPicPr>
+                    <pic:cNvPr id="1116363088" name="Picture 1" descr="A close up of a device&#10;&#10;Description automatically generated"/>
+                    <pic:cNvPicPr/>
+                  </pic:nvPicPr>
+                  <pic:blipFill>
+                    <a:blip r:embed="rId15">
+                      <a:extLst>
+                        <a:ext uri="{28A0092B-C50C-407E-A947-70E740481C1C}">
+                          <a14:useLocalDpi xmlns:a14="http://schemas.microsoft.com/office/drawing/2010/main" val="0"/>
+                        </a:ext>
+                      </a:extLst>
+                    </a:blip>
+                    <a:stretch>
+                      <a:fillRect/>
+                    </a:stretch>
+                  </pic:blipFill>
+                  <pic:spPr>
+                    <a:xfrm>
+                      <a:off x="0" y="0"/>
+                      <a:ext cx="1009791" cy="552527"/>
+                    </a:xfrm>
+                    <a:prstGeom prst="rect">
+                      <a:avLst/>
+                    </a:prstGeom>
+                  </pic:spPr>
+                </pic:pic>
+              </a:graphicData>
+            </a:graphic>
+          </wp:anchor>
+        </w:drawing>
+      </w:r>
+      <w:r>
+        <w:rPr>
+          <w:noProof/>
+        </w:rPr>
+        <w:drawing>
+          <wp:anchor distT="0" distB="0" distL="114300" distR="114300" simplePos="0" relativeHeight="251697152" behindDoc="0" locked="0" layoutInCell="1" allowOverlap="1" wp14:anchorId="597CF6AE" wp14:editId="50297FF1">
+            <wp:simplePos x="0" y="0"/>
+            <wp:positionH relativeFrom="margin">
+              <wp:posOffset>1457325</wp:posOffset>
+            </wp:positionH>
+            <wp:positionV relativeFrom="paragraph">
+              <wp:posOffset>4147820</wp:posOffset>
+            </wp:positionV>
+            <wp:extent cx="539435" cy="495300"/>
+            <wp:effectExtent l="0" t="0" r="0" b="0"/>
+            <wp:wrapNone/>
+            <wp:docPr id="883625657" name="Picture 1" descr="A black round object with a hole&#10;&#10;Description automatically generated"/>
+            <wp:cNvGraphicFramePr>
+              <a:graphicFrameLocks xmlns:a="http://schemas.openxmlformats.org/drawingml/2006/main" noChangeAspect="1"/>
+            </wp:cNvGraphicFramePr>
+            <a:graphic xmlns:a="http://schemas.openxmlformats.org/drawingml/2006/main">
+              <a:graphicData uri="http://schemas.openxmlformats.org/drawingml/2006/picture">
+                <pic:pic xmlns:pic="http://schemas.openxmlformats.org/drawingml/2006/picture">
+                  <pic:nvPicPr>
+                    <pic:cNvPr id="883625657" name="Picture 1" descr="A black round object with a hole&#10;&#10;Description automatically generated"/>
+                    <pic:cNvPicPr/>
+                  </pic:nvPicPr>
+                  <pic:blipFill>
+                    <a:blip r:embed="rId16" cstate="print">
+                      <a:extLst>
+                        <a:ext uri="{28A0092B-C50C-407E-A947-70E740481C1C}">
+                          <a14:useLocalDpi xmlns:a14="http://schemas.microsoft.com/office/drawing/2010/main" val="0"/>
+                        </a:ext>
+                      </a:extLst>
+                    </a:blip>
+                    <a:stretch>
+                      <a:fillRect/>
+                    </a:stretch>
+                  </pic:blipFill>
+                  <pic:spPr>
+                    <a:xfrm>
+                      <a:off x="0" y="0"/>
+                      <a:ext cx="539435" cy="495300"/>
+                    </a:xfrm>
+                    <a:prstGeom prst="rect">
+                      <a:avLst/>
+                    </a:prstGeom>
+                  </pic:spPr>
+                </pic:pic>
+              </a:graphicData>
+            </a:graphic>
+            <wp14:sizeRelH relativeFrom="margin">
+              <wp14:pctWidth>0</wp14:pctWidth>
+            </wp14:sizeRelH>
+            <wp14:sizeRelV relativeFrom="margin">
+              <wp14:pctHeight>0</wp14:pctHeight>
+            </wp14:sizeRelV>
+          </wp:anchor>
+        </w:drawing>
+      </w:r>
+      <w:r>
+        <w:rPr>
+          <w:noProof/>
+        </w:rPr>
+        <w:drawing>
+          <wp:anchor distT="0" distB="0" distL="114300" distR="114300" simplePos="0" relativeHeight="251696128" behindDoc="0" locked="0" layoutInCell="1" allowOverlap="1" wp14:anchorId="30771500" wp14:editId="7E03BBAA">
+            <wp:simplePos x="0" y="0"/>
+            <wp:positionH relativeFrom="margin">
+              <wp:align>left</wp:align>
+            </wp:positionH>
+            <wp:positionV relativeFrom="paragraph">
+              <wp:posOffset>3648075</wp:posOffset>
+            </wp:positionV>
+            <wp:extent cx="1390650" cy="318156"/>
+            <wp:effectExtent l="0" t="0" r="0" b="5715"/>
+            <wp:wrapNone/>
+            <wp:docPr id="1931001776" name="Picture 1" descr="A blue sign with white text&#10;&#10;Description automatically generated"/>
+            <wp:cNvGraphicFramePr>
+              <a:graphicFrameLocks xmlns:a="http://schemas.openxmlformats.org/drawingml/2006/main" noChangeAspect="1"/>
+            </wp:cNvGraphicFramePr>
+            <a:graphic xmlns:a="http://schemas.openxmlformats.org/drawingml/2006/main">
+              <a:graphicData uri="http://schemas.openxmlformats.org/drawingml/2006/picture">
+                <pic:pic xmlns:pic="http://schemas.openxmlformats.org/drawingml/2006/picture">
+                  <pic:nvPicPr>
+                    <pic:cNvPr id="1931001776" name="Picture 1" descr="A blue sign with white text&#10;&#10;Description automatically generated"/>
+                    <pic:cNvPicPr/>
+                  </pic:nvPicPr>
+                  <pic:blipFill>
+                    <a:blip r:embed="rId17">
+                      <a:extLst>
+                        <a:ext uri="{28A0092B-C50C-407E-A947-70E740481C1C}">
+                          <a14:useLocalDpi xmlns:a14="http://schemas.microsoft.com/office/drawing/2010/main" val="0"/>
+                        </a:ext>
+                      </a:extLst>
+                    </a:blip>
+                    <a:stretch>
+                      <a:fillRect/>
+                    </a:stretch>
+                  </pic:blipFill>
+                  <pic:spPr>
+                    <a:xfrm>
+                      <a:off x="0" y="0"/>
+                      <a:ext cx="1390650" cy="318156"/>
+                    </a:xfrm>
+                    <a:prstGeom prst="rect">
+                      <a:avLst/>
+                    </a:prstGeom>
+                  </pic:spPr>
+                </pic:pic>
+              </a:graphicData>
+            </a:graphic>
+            <wp14:sizeRelH relativeFrom="margin">
+              <wp14:pctWidth>0</wp14:pctWidth>
+            </wp14:sizeRelH>
+            <wp14:sizeRelV relativeFrom="margin">
+              <wp14:pctHeight>0</wp14:pctHeight>
+            </wp14:sizeRelV>
+          </wp:anchor>
+        </w:drawing>
+      </w:r>
+      <w:r>
+        <w:rPr>
+          <w:noProof/>
+        </w:rPr>
+        <w:drawing>
+          <wp:anchor distT="0" distB="0" distL="114300" distR="114300" simplePos="0" relativeHeight="251698176" behindDoc="0" locked="0" layoutInCell="1" allowOverlap="1" wp14:anchorId="7558BF80" wp14:editId="763A0D94">
+            <wp:simplePos x="0" y="0"/>
+            <wp:positionH relativeFrom="margin">
+              <wp:posOffset>4825645</wp:posOffset>
+            </wp:positionH>
+            <wp:positionV relativeFrom="paragraph">
+              <wp:posOffset>2409156</wp:posOffset>
+            </wp:positionV>
+            <wp:extent cx="643841" cy="638168"/>
+            <wp:effectExtent l="133350" t="152400" r="23495" b="143510"/>
+            <wp:wrapNone/>
+            <wp:docPr id="1589592729" name="Picture 1" descr="A red led with a red cap&#10;&#10;Description automatically generated"/>
+            <wp:cNvGraphicFramePr>
+              <a:graphicFrameLocks xmlns:a="http://schemas.openxmlformats.org/drawingml/2006/main" noChangeAspect="1"/>
+            </wp:cNvGraphicFramePr>
+            <a:graphic xmlns:a="http://schemas.openxmlformats.org/drawingml/2006/main">
+              <a:graphicData uri="http://schemas.openxmlformats.org/drawingml/2006/picture">
+                <pic:pic xmlns:pic="http://schemas.openxmlformats.org/drawingml/2006/picture">
+                  <pic:nvPicPr>
+                    <pic:cNvPr id="1589592729" name="Picture 1" descr="A red led with a red cap&#10;&#10;Description automatically generated"/>
+                    <pic:cNvPicPr/>
+                  </pic:nvPicPr>
+                  <pic:blipFill>
+                    <a:blip r:embed="rId18" cstate="print">
+                      <a:extLst>
+                        <a:ext uri="{28A0092B-C50C-407E-A947-70E740481C1C}">
+                          <a14:useLocalDpi xmlns:a14="http://schemas.microsoft.com/office/drawing/2010/main" val="0"/>
+                        </a:ext>
+                      </a:extLst>
+                    </a:blip>
+                    <a:stretch>
+                      <a:fillRect/>
+                    </a:stretch>
+                  </pic:blipFill>
+                  <pic:spPr>
+                    <a:xfrm rot="13476134">
+                      <a:off x="0" y="0"/>
+                      <a:ext cx="643841" cy="638168"/>
+                    </a:xfrm>
+                    <a:prstGeom prst="rect">
+                      <a:avLst/>
+                    </a:prstGeom>
+                  </pic:spPr>
+                </pic:pic>
+              </a:graphicData>
+            </a:graphic>
+            <wp14:sizeRelH relativeFrom="margin">
+              <wp14:pctWidth>0</wp14:pctWidth>
+            </wp14:sizeRelH>
+            <wp14:sizeRelV relativeFrom="margin">
+              <wp14:pctHeight>0</wp14:pctHeight>
+            </wp14:sizeRelV>
+          </wp:anchor>
+        </w:drawing>
+      </w:r>
+      <w:r>
+        <w:rPr>
+          <w:rFonts w:asciiTheme="majorHAnsi" w:hAnsiTheme="majorHAnsi" w:cstheme="majorHAnsi"/>
+          <w:noProof/>
+          <w:color w:val="4472C4" w:themeColor="accent1"/>
+          <w:sz w:val="26"/>
+          <w:szCs w:val="26"/>
+          <w:shd w:val="clear" w:color="auto" w:fill="FFFFFF"/>
+        </w:rPr>
+        <w:drawing>
+          <wp:anchor distT="0" distB="0" distL="114300" distR="114300" simplePos="0" relativeHeight="251695104" behindDoc="0" locked="0" layoutInCell="1" allowOverlap="1" wp14:anchorId="0FE39795" wp14:editId="59800DCC">
+            <wp:simplePos x="0" y="0"/>
+            <wp:positionH relativeFrom="column">
+              <wp:posOffset>4333875</wp:posOffset>
+            </wp:positionH>
+            <wp:positionV relativeFrom="paragraph">
+              <wp:posOffset>490220</wp:posOffset>
+            </wp:positionV>
+            <wp:extent cx="704850" cy="704850"/>
+            <wp:effectExtent l="0" t="0" r="0" b="0"/>
+            <wp:wrapNone/>
+            <wp:docPr id="1461327966" name="Graphic 9" descr="Camera outline"/>
+            <wp:cNvGraphicFramePr>
+              <a:graphicFrameLocks xmlns:a="http://schemas.openxmlformats.org/drawingml/2006/main" noChangeAspect="1"/>
+            </wp:cNvGraphicFramePr>
+            <a:graphic xmlns:a="http://schemas.openxmlformats.org/drawingml/2006/main">
+              <a:graphicData uri="http://schemas.openxmlformats.org/drawingml/2006/picture">
+                <pic:pic xmlns:pic="http://schemas.openxmlformats.org/drawingml/2006/picture">
+                  <pic:nvPicPr>
+                    <pic:cNvPr id="1461327966" name="Graphic 1461327966" descr="Camera outline"/>
+                    <pic:cNvPicPr/>
+                  </pic:nvPicPr>
+                  <pic:blipFill>
+                    <a:blip r:embed="rId19">
+                      <a:extLst>
+                        <a:ext uri="{28A0092B-C50C-407E-A947-70E740481C1C}">
+                          <a14:useLocalDpi xmlns:a14="http://schemas.microsoft.com/office/drawing/2010/main" val="0"/>
+                        </a:ext>
+                        <a:ext uri="{96DAC541-7B7A-43D3-8B79-37D633B846F1}">
+                          <asvg:svgBlip xmlns:asvg="http://schemas.microsoft.com/office/drawing/2016/SVG/main" r:embed="rId20"/>
+                        </a:ext>
+                      </a:extLst>
+                    </a:blip>
+                    <a:stretch>
+                      <a:fillRect/>
+                    </a:stretch>
+                  </pic:blipFill>
+                  <pic:spPr>
+                    <a:xfrm>
+                      <a:off x="0" y="0"/>
+                      <a:ext cx="704850" cy="704850"/>
+                    </a:xfrm>
+                    <a:prstGeom prst="rect">
+                      <a:avLst/>
+                    </a:prstGeom>
+                  </pic:spPr>
+                </pic:pic>
+              </a:graphicData>
+            </a:graphic>
+          </wp:anchor>
+        </w:drawing>
+      </w:r>
+      <w:r>
+        <w:rPr>
+          <w:rFonts w:asciiTheme="majorHAnsi" w:hAnsiTheme="majorHAnsi" w:cstheme="majorHAnsi"/>
+          <w:noProof/>
+          <w:color w:val="2F5496" w:themeColor="accent1" w:themeShade="BF"/>
+          <w:sz w:val="26"/>
+          <w:szCs w:val="26"/>
+          <w:shd w:val="clear" w:color="auto" w:fill="FFFFFF"/>
+        </w:rPr>
+        <w:drawing>
+          <wp:anchor distT="0" distB="0" distL="114300" distR="114300" simplePos="0" relativeHeight="251693056" behindDoc="0" locked="0" layoutInCell="1" allowOverlap="1" wp14:anchorId="72706BB3" wp14:editId="6CED2FC7">
+            <wp:simplePos x="0" y="0"/>
+            <wp:positionH relativeFrom="margin">
+              <wp:posOffset>809625</wp:posOffset>
+            </wp:positionH>
+            <wp:positionV relativeFrom="paragraph">
+              <wp:posOffset>537845</wp:posOffset>
+            </wp:positionV>
+            <wp:extent cx="893561" cy="647700"/>
+            <wp:effectExtent l="0" t="0" r="1905" b="0"/>
+            <wp:wrapNone/>
+            <wp:docPr id="532120639" name="Picture 1" descr="A blue and black device&#10;&#10;Description automatically generated"/>
+            <wp:cNvGraphicFramePr>
+              <a:graphicFrameLocks xmlns:a="http://schemas.openxmlformats.org/drawingml/2006/main" noChangeAspect="1"/>
+            </wp:cNvGraphicFramePr>
+            <a:graphic xmlns:a="http://schemas.openxmlformats.org/drawingml/2006/main">
+              <a:graphicData uri="http://schemas.openxmlformats.org/drawingml/2006/picture">
+                <pic:pic xmlns:pic="http://schemas.openxmlformats.org/drawingml/2006/picture">
+                  <pic:nvPicPr>
+                    <pic:cNvPr id="532120639" name="Picture 1" descr="A blue and black device&#10;&#10;Description automatically generated"/>
+                    <pic:cNvPicPr/>
+                  </pic:nvPicPr>
+                  <pic:blipFill>
+                    <a:blip r:embed="rId21" cstate="print">
+                      <a:extLst>
+                        <a:ext uri="{28A0092B-C50C-407E-A947-70E740481C1C}">
+                          <a14:useLocalDpi xmlns:a14="http://schemas.microsoft.com/office/drawing/2010/main" val="0"/>
+                        </a:ext>
+                      </a:extLst>
+                    </a:blip>
+                    <a:stretch>
+                      <a:fillRect/>
+                    </a:stretch>
+                  </pic:blipFill>
+                  <pic:spPr>
+                    <a:xfrm>
+                      <a:off x="0" y="0"/>
+                      <a:ext cx="893561" cy="647700"/>
+                    </a:xfrm>
+                    <a:prstGeom prst="rect">
+                      <a:avLst/>
+                    </a:prstGeom>
+                  </pic:spPr>
+                </pic:pic>
+              </a:graphicData>
+            </a:graphic>
+            <wp14:sizeRelH relativeFrom="margin">
+              <wp14:pctWidth>0</wp14:pctWidth>
+            </wp14:sizeRelH>
+            <wp14:sizeRelV relativeFrom="margin">
+              <wp14:pctHeight>0</wp14:pctHeight>
+            </wp14:sizeRelV>
+          </wp:anchor>
+        </w:drawing>
+      </w:r>
+      <w:r>
+        <w:rPr>
+          <w:rFonts w:asciiTheme="majorHAnsi" w:hAnsiTheme="majorHAnsi" w:cstheme="majorHAnsi"/>
+          <w:noProof/>
+          <w:color w:val="2F5496" w:themeColor="accent1" w:themeShade="BF"/>
+          <w:sz w:val="26"/>
+          <w:szCs w:val="26"/>
+          <w:shd w:val="clear" w:color="auto" w:fill="FFFFFF"/>
+        </w:rPr>
+        <w:drawing>
+          <wp:anchor distT="0" distB="0" distL="114300" distR="114300" simplePos="0" relativeHeight="251694080" behindDoc="0" locked="0" layoutInCell="1" allowOverlap="1" wp14:anchorId="721AF1B0" wp14:editId="3E13FC36">
+            <wp:simplePos x="0" y="0"/>
+            <wp:positionH relativeFrom="margin">
+              <wp:align>center</wp:align>
+            </wp:positionH>
+            <wp:positionV relativeFrom="paragraph">
+              <wp:posOffset>575310</wp:posOffset>
+            </wp:positionV>
+            <wp:extent cx="523596" cy="570865"/>
+            <wp:effectExtent l="0" t="0" r="0" b="635"/>
+            <wp:wrapNone/>
+            <wp:docPr id="933094738" name="Picture 1" descr="A close-up of a transistor&#10;&#10;Description automatically generated"/>
+            <wp:cNvGraphicFramePr>
+              <a:graphicFrameLocks xmlns:a="http://schemas.openxmlformats.org/drawingml/2006/main" noChangeAspect="1"/>
+            </wp:cNvGraphicFramePr>
+            <a:graphic xmlns:a="http://schemas.openxmlformats.org/drawingml/2006/main">
+              <a:graphicData uri="http://schemas.openxmlformats.org/drawingml/2006/picture">
+                <pic:pic xmlns:pic="http://schemas.openxmlformats.org/drawingml/2006/picture">
+                  <pic:nvPicPr>
+                    <pic:cNvPr id="933094738" name="Picture 1" descr="A close-up of a transistor&#10;&#10;Description automatically generated"/>
+                    <pic:cNvPicPr/>
+                  </pic:nvPicPr>
+                  <pic:blipFill>
+                    <a:blip r:embed="rId22" cstate="print">
+                      <a:extLst>
+                        <a:ext uri="{28A0092B-C50C-407E-A947-70E740481C1C}">
+                          <a14:useLocalDpi xmlns:a14="http://schemas.microsoft.com/office/drawing/2010/main" val="0"/>
+                        </a:ext>
+                      </a:extLst>
+                    </a:blip>
+                    <a:stretch>
+                      <a:fillRect/>
+                    </a:stretch>
+                  </pic:blipFill>
+                  <pic:spPr>
+                    <a:xfrm>
+                      <a:off x="0" y="0"/>
+                      <a:ext cx="523596" cy="570865"/>
+                    </a:xfrm>
+                    <a:prstGeom prst="rect">
+                      <a:avLst/>
+                    </a:prstGeom>
+                  </pic:spPr>
+                </pic:pic>
+              </a:graphicData>
+            </a:graphic>
+            <wp14:sizeRelH relativeFrom="margin">
+              <wp14:pctWidth>0</wp14:pctWidth>
+            </wp14:sizeRelH>
+            <wp14:sizeRelV relativeFrom="margin">
+              <wp14:pctHeight>0</wp14:pctHeight>
+            </wp14:sizeRelV>
+          </wp:anchor>
+        </w:drawing>
+      </w:r>
+      <w:r>
+        <w:rPr>
+          <w:rFonts w:asciiTheme="majorHAnsi" w:hAnsiTheme="majorHAnsi" w:cstheme="majorHAnsi"/>
+          <w:noProof/>
+          <w:color w:val="2F5496" w:themeColor="accent1" w:themeShade="BF"/>
+          <w:sz w:val="26"/>
+          <w:szCs w:val="26"/>
+          <w:shd w:val="clear" w:color="auto" w:fill="FFFFFF"/>
+        </w:rPr>
+        <w:drawing>
+          <wp:anchor distT="0" distB="0" distL="114300" distR="114300" simplePos="0" relativeHeight="251692032" behindDoc="0" locked="0" layoutInCell="1" allowOverlap="1" wp14:anchorId="287C5A80" wp14:editId="4B6EC24F">
+            <wp:simplePos x="0" y="0"/>
+            <wp:positionH relativeFrom="margin">
+              <wp:align>center</wp:align>
+            </wp:positionH>
+            <wp:positionV relativeFrom="paragraph">
+              <wp:posOffset>1753235</wp:posOffset>
+            </wp:positionV>
+            <wp:extent cx="2171700" cy="1422577"/>
+            <wp:effectExtent l="0" t="0" r="0" b="6350"/>
+            <wp:wrapNone/>
+            <wp:docPr id="2130916544" name="Picture 1" descr="A green circuit board with many different components&#10;&#10;Description automatically generated"/>
+            <wp:cNvGraphicFramePr>
+              <a:graphicFrameLocks xmlns:a="http://schemas.openxmlformats.org/drawingml/2006/main" noChangeAspect="1"/>
+            </wp:cNvGraphicFramePr>
+            <a:graphic xmlns:a="http://schemas.openxmlformats.org/drawingml/2006/main">
+              <a:graphicData uri="http://schemas.openxmlformats.org/drawingml/2006/picture">
+                <pic:pic xmlns:pic="http://schemas.openxmlformats.org/drawingml/2006/picture">
+                  <pic:nvPicPr>
+                    <pic:cNvPr id="2130916544" name="Picture 1" descr="A green circuit board with many different components&#10;&#10;Description automatically generated"/>
+                    <pic:cNvPicPr/>
+                  </pic:nvPicPr>
+                  <pic:blipFill>
+                    <a:blip r:embed="rId23">
+                      <a:extLst>
+                        <a:ext uri="{28A0092B-C50C-407E-A947-70E740481C1C}">
+                          <a14:useLocalDpi xmlns:a14="http://schemas.microsoft.com/office/drawing/2010/main" val="0"/>
+                        </a:ext>
+                      </a:extLst>
+                    </a:blip>
+                    <a:stretch>
+                      <a:fillRect/>
+                    </a:stretch>
+                  </pic:blipFill>
+                  <pic:spPr>
+                    <a:xfrm>
+                      <a:off x="0" y="0"/>
+                      <a:ext cx="2171700" cy="1422577"/>
+                    </a:xfrm>
+                    <a:prstGeom prst="rect">
+                      <a:avLst/>
+                    </a:prstGeom>
+                  </pic:spPr>
+                </pic:pic>
+              </a:graphicData>
+            </a:graphic>
+            <wp14:sizeRelH relativeFrom="margin">
+              <wp14:pctWidth>0</wp14:pctWidth>
+            </wp14:sizeRelH>
+            <wp14:sizeRelV relativeFrom="margin">
+              <wp14:pctHeight>0</wp14:pctHeight>
+            </wp14:sizeRelV>
+          </wp:anchor>
+        </w:drawing>
+      </w:r>
+      <w:r>
+        <w:br w:type="page"/>
+      </w:r>
     </w:p>
     <w:p>
       <w:pPr>
         <w:pStyle w:val="Heading2"/>
+        <w:ind w:firstLine="720"/>
       </w:pPr>
-      <w:bookmarkStart w:name="_Toc961048570" w:id="1845587375"/>
+      <w:bookmarkStart w:id="4" w:name="_Toc151305509"/>
       <w:r>
-        <w:rPr/>
+        <w:lastRenderedPageBreak/>
         <w:t>2.3. Functional Requirements</w:t>
       </w:r>
-      <w:bookmarkEnd w:id="1845587375"/>
+      <w:bookmarkEnd w:id="4"/>
     </w:p>
     <w:tbl>
       <w:tblPr>
@@ -1459,7 +5014,6 @@
         <w:tc>
           <w:tcPr>
             <w:tcW w:w="1710" w:type="dxa"/>
-            <w:tcMar/>
           </w:tcPr>
           <w:p>
             <w:r>
@@ -1473,7 +5027,6 @@
         <w:tc>
           <w:tcPr>
             <w:tcW w:w="7305" w:type="dxa"/>
-            <w:tcMar/>
           </w:tcPr>
           <w:p>
             <w:r>
@@ -1492,7 +5045,6 @@
         <w:tc>
           <w:tcPr>
             <w:tcW w:w="1710" w:type="dxa"/>
-            <w:tcMar/>
           </w:tcPr>
           <w:p>
             <w:r>
@@ -1503,7 +5055,6 @@
         <w:tc>
           <w:tcPr>
             <w:tcW w:w="7305" w:type="dxa"/>
-            <w:tcMar/>
           </w:tcPr>
           <w:p>
             <w:pPr>
@@ -1584,7 +5135,6 @@
         <w:tc>
           <w:tcPr>
             <w:tcW w:w="1710" w:type="dxa"/>
-            <w:tcMar/>
           </w:tcPr>
           <w:p>
             <w:r>
@@ -1595,7 +5145,6 @@
         <w:tc>
           <w:tcPr>
             <w:tcW w:w="7305" w:type="dxa"/>
-            <w:tcMar/>
           </w:tcPr>
           <w:p>
             <w:r>
@@ -1632,7 +5181,6 @@
         <w:tc>
           <w:tcPr>
             <w:tcW w:w="1710" w:type="dxa"/>
-            <w:tcMar/>
           </w:tcPr>
           <w:p>
             <w:r>
@@ -1643,7 +5191,6 @@
         <w:tc>
           <w:tcPr>
             <w:tcW w:w="7305" w:type="dxa"/>
-            <w:tcMar/>
           </w:tcPr>
           <w:p>
             <w:r>
@@ -1682,8 +5229,8 @@
     </w:tbl>
     <w:p/>
     <w:sectPr>
-      <w:headerReference w:type="default" r:id="rId11"/>
-      <w:pgSz w:w="11906" w:h="16838" w:orient="portrait"/>
+      <w:headerReference w:type="default" r:id="rId24"/>
+      <w:pgSz w:w="11906" w:h="16838"/>
       <w:pgMar w:top="1440" w:right="1440" w:bottom="1440" w:left="1440" w:header="708" w:footer="708" w:gutter="0"/>
       <w:cols w:space="708"/>
       <w:docGrid w:linePitch="360"/>
@@ -1781,7 +5328,7 @@
         <w:ind w:left="720" w:hanging="360"/>
       </w:pPr>
       <w:rPr>
-        <w:rFonts w:hint="default" w:ascii="Symbol" w:hAnsi="Symbol"/>
+        <w:rFonts w:ascii="Symbol" w:hAnsi="Symbol" w:hint="default"/>
       </w:rPr>
     </w:lvl>
     <w:lvl w:ilvl="1" w:tplc="9FD8B46C">
@@ -1793,7 +5340,7 @@
         <w:ind w:left="1440" w:hanging="360"/>
       </w:pPr>
       <w:rPr>
-        <w:rFonts w:hint="default" w:ascii="Courier New" w:hAnsi="Courier New"/>
+        <w:rFonts w:ascii="Courier New" w:hAnsi="Courier New" w:hint="default"/>
       </w:rPr>
     </w:lvl>
     <w:lvl w:ilvl="2" w:tplc="0304F8A6">
@@ -1805,7 +5352,7 @@
         <w:ind w:left="2160" w:hanging="360"/>
       </w:pPr>
       <w:rPr>
-        <w:rFonts w:hint="default" w:ascii="Wingdings" w:hAnsi="Wingdings"/>
+        <w:rFonts w:ascii="Wingdings" w:hAnsi="Wingdings" w:hint="default"/>
       </w:rPr>
     </w:lvl>
     <w:lvl w:ilvl="3" w:tplc="AF76E5A0">
@@ -1817,7 +5364,7 @@
         <w:ind w:left="2880" w:hanging="360"/>
       </w:pPr>
       <w:rPr>
-        <w:rFonts w:hint="default" w:ascii="Symbol" w:hAnsi="Symbol"/>
+        <w:rFonts w:ascii="Symbol" w:hAnsi="Symbol" w:hint="default"/>
       </w:rPr>
     </w:lvl>
     <w:lvl w:ilvl="4" w:tplc="E58A6706">
@@ -1829,7 +5376,7 @@
         <w:ind w:left="3600" w:hanging="360"/>
       </w:pPr>
       <w:rPr>
-        <w:rFonts w:hint="default" w:ascii="Courier New" w:hAnsi="Courier New"/>
+        <w:rFonts w:ascii="Courier New" w:hAnsi="Courier New" w:hint="default"/>
       </w:rPr>
     </w:lvl>
     <w:lvl w:ilvl="5" w:tplc="A92C9EEC">
@@ -1841,7 +5388,7 @@
         <w:ind w:left="4320" w:hanging="360"/>
       </w:pPr>
       <w:rPr>
-        <w:rFonts w:hint="default" w:ascii="Wingdings" w:hAnsi="Wingdings"/>
+        <w:rFonts w:ascii="Wingdings" w:hAnsi="Wingdings" w:hint="default"/>
       </w:rPr>
     </w:lvl>
     <w:lvl w:ilvl="6" w:tplc="5F0CAF78">
@@ -1853,7 +5400,7 @@
         <w:ind w:left="5040" w:hanging="360"/>
       </w:pPr>
       <w:rPr>
-        <w:rFonts w:hint="default" w:ascii="Symbol" w:hAnsi="Symbol"/>
+        <w:rFonts w:ascii="Symbol" w:hAnsi="Symbol" w:hint="default"/>
       </w:rPr>
     </w:lvl>
     <w:lvl w:ilvl="7" w:tplc="4328D5C0">
@@ -1865,7 +5412,7 @@
         <w:ind w:left="5760" w:hanging="360"/>
       </w:pPr>
       <w:rPr>
-        <w:rFonts w:hint="default" w:ascii="Courier New" w:hAnsi="Courier New"/>
+        <w:rFonts w:ascii="Courier New" w:hAnsi="Courier New" w:hint="default"/>
       </w:rPr>
     </w:lvl>
     <w:lvl w:ilvl="8" w:tplc="BD74B7EE">
@@ -1877,7 +5424,7 @@
         <w:ind w:left="6480" w:hanging="360"/>
       </w:pPr>
       <w:rPr>
-        <w:rFonts w:hint="default" w:ascii="Wingdings" w:hAnsi="Wingdings"/>
+        <w:rFonts w:ascii="Wingdings" w:hAnsi="Wingdings" w:hint="default"/>
       </w:rPr>
     </w:lvl>
   </w:abstractNum>
@@ -1983,7 +5530,7 @@
         <w:ind w:left="720" w:hanging="360"/>
       </w:pPr>
       <w:rPr>
-        <w:rFonts w:hint="default" w:ascii="Symbol" w:hAnsi="Symbol"/>
+        <w:rFonts w:ascii="Symbol" w:hAnsi="Symbol" w:hint="default"/>
       </w:rPr>
     </w:lvl>
     <w:lvl w:ilvl="1" w:tplc="4F0291CE">
@@ -1995,7 +5542,7 @@
         <w:ind w:left="1440" w:hanging="360"/>
       </w:pPr>
       <w:rPr>
-        <w:rFonts w:hint="default" w:ascii="Courier New" w:hAnsi="Courier New"/>
+        <w:rFonts w:ascii="Courier New" w:hAnsi="Courier New" w:hint="default"/>
       </w:rPr>
     </w:lvl>
     <w:lvl w:ilvl="2" w:tplc="0C6AC4BE">
@@ -2007,7 +5554,7 @@
         <w:ind w:left="2160" w:hanging="360"/>
       </w:pPr>
       <w:rPr>
-        <w:rFonts w:hint="default" w:ascii="Wingdings" w:hAnsi="Wingdings"/>
+        <w:rFonts w:ascii="Wingdings" w:hAnsi="Wingdings" w:hint="default"/>
       </w:rPr>
     </w:lvl>
     <w:lvl w:ilvl="3" w:tplc="1E5638A4">
@@ -2019,7 +5566,7 @@
         <w:ind w:left="2880" w:hanging="360"/>
       </w:pPr>
       <w:rPr>
-        <w:rFonts w:hint="default" w:ascii="Symbol" w:hAnsi="Symbol"/>
+        <w:rFonts w:ascii="Symbol" w:hAnsi="Symbol" w:hint="default"/>
       </w:rPr>
     </w:lvl>
     <w:lvl w:ilvl="4" w:tplc="520ABF0A">
@@ -2031,7 +5578,7 @@
         <w:ind w:left="3600" w:hanging="360"/>
       </w:pPr>
       <w:rPr>
-        <w:rFonts w:hint="default" w:ascii="Courier New" w:hAnsi="Courier New"/>
+        <w:rFonts w:ascii="Courier New" w:hAnsi="Courier New" w:hint="default"/>
       </w:rPr>
     </w:lvl>
     <w:lvl w:ilvl="5" w:tplc="97844DB8">
@@ -2043,7 +5590,7 @@
         <w:ind w:left="4320" w:hanging="360"/>
       </w:pPr>
       <w:rPr>
-        <w:rFonts w:hint="default" w:ascii="Wingdings" w:hAnsi="Wingdings"/>
+        <w:rFonts w:ascii="Wingdings" w:hAnsi="Wingdings" w:hint="default"/>
       </w:rPr>
     </w:lvl>
     <w:lvl w:ilvl="6" w:tplc="F4AE5B48">
@@ -2055,7 +5602,7 @@
         <w:ind w:left="5040" w:hanging="360"/>
       </w:pPr>
       <w:rPr>
-        <w:rFonts w:hint="default" w:ascii="Symbol" w:hAnsi="Symbol"/>
+        <w:rFonts w:ascii="Symbol" w:hAnsi="Symbol" w:hint="default"/>
       </w:rPr>
     </w:lvl>
     <w:lvl w:ilvl="7" w:tplc="2DFA4436">
@@ -2067,7 +5614,7 @@
         <w:ind w:left="5760" w:hanging="360"/>
       </w:pPr>
       <w:rPr>
-        <w:rFonts w:hint="default" w:ascii="Courier New" w:hAnsi="Courier New"/>
+        <w:rFonts w:ascii="Courier New" w:hAnsi="Courier New" w:hint="default"/>
       </w:rPr>
     </w:lvl>
     <w:lvl w:ilvl="8" w:tplc="55F4CCBC">
@@ -2079,7 +5626,7 @@
         <w:ind w:left="6480" w:hanging="360"/>
       </w:pPr>
       <w:rPr>
-        <w:rFonts w:hint="default" w:ascii="Wingdings" w:hAnsi="Wingdings"/>
+        <w:rFonts w:ascii="Wingdings" w:hAnsi="Wingdings" w:hint="default"/>
       </w:rPr>
     </w:lvl>
   </w:abstractNum>
@@ -2096,7 +5643,7 @@
         <w:ind w:left="720" w:hanging="360"/>
       </w:pPr>
       <w:rPr>
-        <w:rFonts w:hint="default" w:ascii="Symbol" w:hAnsi="Symbol"/>
+        <w:rFonts w:ascii="Symbol" w:hAnsi="Symbol" w:hint="default"/>
       </w:rPr>
     </w:lvl>
     <w:lvl w:ilvl="1" w:tplc="F8EACD3A">
@@ -2108,7 +5655,7 @@
         <w:ind w:left="1440" w:hanging="360"/>
       </w:pPr>
       <w:rPr>
-        <w:rFonts w:hint="default" w:ascii="Courier New" w:hAnsi="Courier New"/>
+        <w:rFonts w:ascii="Courier New" w:hAnsi="Courier New" w:hint="default"/>
       </w:rPr>
     </w:lvl>
     <w:lvl w:ilvl="2" w:tplc="C0864784">
@@ -2120,7 +5667,7 @@
         <w:ind w:left="2160" w:hanging="360"/>
       </w:pPr>
       <w:rPr>
-        <w:rFonts w:hint="default" w:ascii="Wingdings" w:hAnsi="Wingdings"/>
+        <w:rFonts w:ascii="Wingdings" w:hAnsi="Wingdings" w:hint="default"/>
       </w:rPr>
     </w:lvl>
     <w:lvl w:ilvl="3" w:tplc="DFC8ABA6">
@@ -2132,7 +5679,7 @@
         <w:ind w:left="2880" w:hanging="360"/>
       </w:pPr>
       <w:rPr>
-        <w:rFonts w:hint="default" w:ascii="Symbol" w:hAnsi="Symbol"/>
+        <w:rFonts w:ascii="Symbol" w:hAnsi="Symbol" w:hint="default"/>
       </w:rPr>
     </w:lvl>
     <w:lvl w:ilvl="4" w:tplc="A4ACF0F8">
@@ -2144,7 +5691,7 @@
         <w:ind w:left="3600" w:hanging="360"/>
       </w:pPr>
       <w:rPr>
-        <w:rFonts w:hint="default" w:ascii="Courier New" w:hAnsi="Courier New"/>
+        <w:rFonts w:ascii="Courier New" w:hAnsi="Courier New" w:hint="default"/>
       </w:rPr>
     </w:lvl>
     <w:lvl w:ilvl="5" w:tplc="1BC48A32">
@@ -2156,7 +5703,7 @@
         <w:ind w:left="4320" w:hanging="360"/>
       </w:pPr>
       <w:rPr>
-        <w:rFonts w:hint="default" w:ascii="Wingdings" w:hAnsi="Wingdings"/>
+        <w:rFonts w:ascii="Wingdings" w:hAnsi="Wingdings" w:hint="default"/>
       </w:rPr>
     </w:lvl>
     <w:lvl w:ilvl="6" w:tplc="04A229EA">
@@ -2168,7 +5715,7 @@
         <w:ind w:left="5040" w:hanging="360"/>
       </w:pPr>
       <w:rPr>
-        <w:rFonts w:hint="default" w:ascii="Symbol" w:hAnsi="Symbol"/>
+        <w:rFonts w:ascii="Symbol" w:hAnsi="Symbol" w:hint="default"/>
       </w:rPr>
     </w:lvl>
     <w:lvl w:ilvl="7" w:tplc="4CA830E8">
@@ -2180,7 +5727,7 @@
         <w:ind w:left="5760" w:hanging="360"/>
       </w:pPr>
       <w:rPr>
-        <w:rFonts w:hint="default" w:ascii="Courier New" w:hAnsi="Courier New"/>
+        <w:rFonts w:ascii="Courier New" w:hAnsi="Courier New" w:hint="default"/>
       </w:rPr>
     </w:lvl>
     <w:lvl w:ilvl="8" w:tplc="A0F6A23C">
@@ -2192,14 +5739,14 @@
         <w:ind w:left="6480" w:hanging="360"/>
       </w:pPr>
       <w:rPr>
-        <w:rFonts w:hint="default" w:ascii="Wingdings" w:hAnsi="Wingdings"/>
+        <w:rFonts w:ascii="Wingdings" w:hAnsi="Wingdings" w:hint="default"/>
       </w:rPr>
     </w:lvl>
   </w:abstractNum>
   <w:abstractNum w:abstractNumId="4" w15:restartNumberingAfterBreak="0">
     <w:nsid w:val="7F2B614F"/>
     <w:multiLevelType w:val="multilevel"/>
-    <w:tmpl w:val="9BEC41B0"/>
+    <w:tmpl w:val="097E9E06"/>
     <w:lvl w:ilvl="0">
       <w:start w:val="1"/>
       <w:numFmt w:val="decimal"/>
@@ -2222,6 +5769,7 @@
       </w:pPr>
       <w:rPr>
         <w:rFonts w:hint="default"/>
+        <w:color w:val="2F5496" w:themeColor="accent1" w:themeShade="BF"/>
       </w:rPr>
     </w:lvl>
     <w:lvl w:ilvl="2">
@@ -2332,7 +5880,7 @@
   <w:docDefaults>
     <w:rPrDefault>
       <w:rPr>
-        <w:rFonts w:asciiTheme="minorHAnsi" w:hAnsiTheme="minorHAnsi" w:eastAsiaTheme="minorHAnsi" w:cstheme="minorBidi"/>
+        <w:rFonts w:asciiTheme="minorHAnsi" w:eastAsiaTheme="minorHAnsi" w:hAnsiTheme="minorHAnsi" w:cstheme="minorBidi"/>
         <w:kern w:val="2"/>
         <w:sz w:val="22"/>
         <w:szCs w:val="22"/>
@@ -2349,14 +5897,14 @@
   <w:latentStyles w:defLockedState="0" w:defUIPriority="99" w:defSemiHidden="0" w:defUnhideWhenUsed="0" w:defQFormat="0" w:count="376">
     <w:lsdException w:name="Normal" w:uiPriority="0" w:qFormat="1"/>
     <w:lsdException w:name="heading 1" w:uiPriority="9" w:qFormat="1"/>
-    <w:lsdException w:name="heading 2" w:uiPriority="9" w:semiHidden="1" w:unhideWhenUsed="1" w:qFormat="1"/>
-    <w:lsdException w:name="heading 3" w:uiPriority="9" w:semiHidden="1" w:unhideWhenUsed="1" w:qFormat="1"/>
-    <w:lsdException w:name="heading 4" w:uiPriority="9" w:semiHidden="1" w:unhideWhenUsed="1" w:qFormat="1"/>
-    <w:lsdException w:name="heading 5" w:uiPriority="9" w:semiHidden="1" w:unhideWhenUsed="1" w:qFormat="1"/>
-    <w:lsdException w:name="heading 6" w:uiPriority="9" w:semiHidden="1" w:unhideWhenUsed="1" w:qFormat="1"/>
-    <w:lsdException w:name="heading 7" w:uiPriority="9" w:semiHidden="1" w:unhideWhenUsed="1" w:qFormat="1"/>
-    <w:lsdException w:name="heading 8" w:uiPriority="9" w:semiHidden="1" w:unhideWhenUsed="1" w:qFormat="1"/>
-    <w:lsdException w:name="heading 9" w:uiPriority="9" w:semiHidden="1" w:unhideWhenUsed="1" w:qFormat="1"/>
+    <w:lsdException w:name="heading 2" w:semiHidden="1" w:uiPriority="9" w:unhideWhenUsed="1" w:qFormat="1"/>
+    <w:lsdException w:name="heading 3" w:semiHidden="1" w:uiPriority="9" w:unhideWhenUsed="1" w:qFormat="1"/>
+    <w:lsdException w:name="heading 4" w:semiHidden="1" w:uiPriority="9" w:unhideWhenUsed="1" w:qFormat="1"/>
+    <w:lsdException w:name="heading 5" w:semiHidden="1" w:uiPriority="9" w:unhideWhenUsed="1" w:qFormat="1"/>
+    <w:lsdException w:name="heading 6" w:semiHidden="1" w:uiPriority="9" w:unhideWhenUsed="1" w:qFormat="1"/>
+    <w:lsdException w:name="heading 7" w:semiHidden="1" w:uiPriority="9" w:unhideWhenUsed="1" w:qFormat="1"/>
+    <w:lsdException w:name="heading 8" w:semiHidden="1" w:uiPriority="9" w:unhideWhenUsed="1" w:qFormat="1"/>
+    <w:lsdException w:name="heading 9" w:semiHidden="1" w:uiPriority="9" w:unhideWhenUsed="1" w:qFormat="1"/>
     <w:lsdException w:name="index 1" w:semiHidden="1" w:unhideWhenUsed="1"/>
     <w:lsdException w:name="index 2" w:semiHidden="1" w:unhideWhenUsed="1"/>
     <w:lsdException w:name="index 3" w:semiHidden="1" w:unhideWhenUsed="1"/>
@@ -2366,22 +5914,22 @@
     <w:lsdException w:name="index 7" w:semiHidden="1" w:unhideWhenUsed="1"/>
     <w:lsdException w:name="index 8" w:semiHidden="1" w:unhideWhenUsed="1"/>
     <w:lsdException w:name="index 9" w:semiHidden="1" w:unhideWhenUsed="1"/>
-    <w:lsdException w:name="toc 1" w:uiPriority="39" w:semiHidden="1" w:unhideWhenUsed="1"/>
-    <w:lsdException w:name="toc 2" w:uiPriority="39" w:semiHidden="1" w:unhideWhenUsed="1"/>
-    <w:lsdException w:name="toc 3" w:uiPriority="39" w:semiHidden="1" w:unhideWhenUsed="1"/>
-    <w:lsdException w:name="toc 4" w:uiPriority="39" w:semiHidden="1" w:unhideWhenUsed="1"/>
-    <w:lsdException w:name="toc 5" w:uiPriority="39" w:semiHidden="1" w:unhideWhenUsed="1"/>
-    <w:lsdException w:name="toc 6" w:uiPriority="39" w:semiHidden="1" w:unhideWhenUsed="1"/>
-    <w:lsdException w:name="toc 7" w:uiPriority="39" w:semiHidden="1" w:unhideWhenUsed="1"/>
-    <w:lsdException w:name="toc 8" w:uiPriority="39" w:semiHidden="1" w:unhideWhenUsed="1"/>
-    <w:lsdException w:name="toc 9" w:uiPriority="39" w:semiHidden="1" w:unhideWhenUsed="1"/>
+    <w:lsdException w:name="toc 1" w:semiHidden="1" w:uiPriority="39" w:unhideWhenUsed="1"/>
+    <w:lsdException w:name="toc 2" w:semiHidden="1" w:uiPriority="39" w:unhideWhenUsed="1"/>
+    <w:lsdException w:name="toc 3" w:semiHidden="1" w:uiPriority="39" w:unhideWhenUsed="1"/>
+    <w:lsdException w:name="toc 4" w:semiHidden="1" w:uiPriority="39" w:unhideWhenUsed="1"/>
+    <w:lsdException w:name="toc 5" w:semiHidden="1" w:uiPriority="39" w:unhideWhenUsed="1"/>
+    <w:lsdException w:name="toc 6" w:semiHidden="1" w:uiPriority="39" w:unhideWhenUsed="1"/>
+    <w:lsdException w:name="toc 7" w:semiHidden="1" w:uiPriority="39" w:unhideWhenUsed="1"/>
+    <w:lsdException w:name="toc 8" w:semiHidden="1" w:uiPriority="39" w:unhideWhenUsed="1"/>
+    <w:lsdException w:name="toc 9" w:semiHidden="1" w:uiPriority="39" w:unhideWhenUsed="1"/>
     <w:lsdException w:name="Normal Indent" w:semiHidden="1" w:unhideWhenUsed="1"/>
     <w:lsdException w:name="footnote text" w:semiHidden="1" w:unhideWhenUsed="1"/>
     <w:lsdException w:name="annotation text" w:semiHidden="1" w:unhideWhenUsed="1"/>
     <w:lsdException w:name="header" w:semiHidden="1" w:unhideWhenUsed="1"/>
     <w:lsdException w:name="footer" w:semiHidden="1" w:unhideWhenUsed="1"/>
     <w:lsdException w:name="index heading" w:semiHidden="1" w:unhideWhenUsed="1"/>
-    <w:lsdException w:name="caption" w:uiPriority="35" w:semiHidden="1" w:unhideWhenUsed="1" w:qFormat="1"/>
+    <w:lsdException w:name="caption" w:semiHidden="1" w:uiPriority="35" w:unhideWhenUsed="1" w:qFormat="1"/>
     <w:lsdException w:name="table of figures" w:semiHidden="1" w:unhideWhenUsed="1"/>
     <w:lsdException w:name="envelope address" w:semiHidden="1" w:unhideWhenUsed="1"/>
     <w:lsdException w:name="envelope return" w:semiHidden="1" w:unhideWhenUsed="1"/>
@@ -2412,7 +5960,7 @@
     <w:lsdException w:name="Title" w:uiPriority="10" w:qFormat="1"/>
     <w:lsdException w:name="Closing" w:semiHidden="1" w:unhideWhenUsed="1"/>
     <w:lsdException w:name="Signature" w:semiHidden="1" w:unhideWhenUsed="1"/>
-    <w:lsdException w:name="Default Paragraph Font" w:uiPriority="1" w:semiHidden="1" w:unhideWhenUsed="1"/>
+    <w:lsdException w:name="Default Paragraph Font" w:semiHidden="1" w:uiPriority="1" w:unhideWhenUsed="1"/>
     <w:lsdException w:name="Body Text" w:semiHidden="1" w:unhideWhenUsed="1"/>
     <w:lsdException w:name="Body Text Indent" w:semiHidden="1" w:unhideWhenUsed="1"/>
     <w:lsdException w:name="List Continue" w:semiHidden="1" w:unhideWhenUsed="1"/>
@@ -2612,8 +6160,8 @@
     <w:lsdException w:name="Subtle Reference" w:uiPriority="31" w:qFormat="1"/>
     <w:lsdException w:name="Intense Reference" w:uiPriority="32" w:qFormat="1"/>
     <w:lsdException w:name="Book Title" w:uiPriority="33" w:qFormat="1"/>
-    <w:lsdException w:name="Bibliography" w:uiPriority="37" w:semiHidden="1" w:unhideWhenUsed="1"/>
-    <w:lsdException w:name="TOC Heading" w:uiPriority="39" w:semiHidden="1" w:unhideWhenUsed="1" w:qFormat="1"/>
+    <w:lsdException w:name="Bibliography" w:semiHidden="1" w:uiPriority="37" w:unhideWhenUsed="1"/>
+    <w:lsdException w:name="TOC Heading" w:semiHidden="1" w:uiPriority="39" w:unhideWhenUsed="1" w:qFormat="1"/>
     <w:lsdException w:name="Plain Table 1" w:uiPriority="41"/>
     <w:lsdException w:name="Plain Table 2" w:uiPriority="42"/>
     <w:lsdException w:name="Plain Table 3" w:uiPriority="43"/>
@@ -2724,7 +6272,7 @@
     <w:lsdException w:name="Unresolved Mention" w:semiHidden="1" w:unhideWhenUsed="1"/>
     <w:lsdException w:name="Smart Link" w:semiHidden="1" w:unhideWhenUsed="1"/>
   </w:latentStyles>
-  <w:style w:type="paragraph" w:styleId="Normal" w:default="1">
+  <w:style w:type="paragraph" w:default="1" w:styleId="Normal">
     <w:name w:val="Normal"/>
     <w:qFormat/>
   </w:style>
@@ -2743,7 +6291,7 @@
       <w:outlineLvl w:val="0"/>
     </w:pPr>
     <w:rPr>
-      <w:rFonts w:asciiTheme="majorHAnsi" w:hAnsiTheme="majorHAnsi" w:eastAsiaTheme="majorEastAsia" w:cstheme="majorBidi"/>
+      <w:rFonts w:asciiTheme="majorHAnsi" w:eastAsiaTheme="majorEastAsia" w:hAnsiTheme="majorHAnsi" w:cstheme="majorBidi"/>
       <w:color w:val="2F5496" w:themeColor="accent1" w:themeShade="BF"/>
       <w:sz w:val="32"/>
       <w:szCs w:val="32"/>
@@ -2764,19 +6312,19 @@
       <w:outlineLvl w:val="1"/>
     </w:pPr>
     <w:rPr>
-      <w:rFonts w:asciiTheme="majorHAnsi" w:hAnsiTheme="majorHAnsi" w:eastAsiaTheme="majorEastAsia" w:cstheme="majorBidi"/>
+      <w:rFonts w:asciiTheme="majorHAnsi" w:eastAsiaTheme="majorEastAsia" w:hAnsiTheme="majorHAnsi" w:cstheme="majorBidi"/>
       <w:color w:val="2F5496" w:themeColor="accent1" w:themeShade="BF"/>
       <w:sz w:val="26"/>
       <w:szCs w:val="26"/>
     </w:rPr>
   </w:style>
-  <w:style w:type="character" w:styleId="DefaultParagraphFont" w:default="1">
+  <w:style w:type="character" w:default="1" w:styleId="DefaultParagraphFont">
     <w:name w:val="Default Paragraph Font"/>
     <w:uiPriority w:val="1"/>
     <w:semiHidden/>
     <w:unhideWhenUsed/>
   </w:style>
-  <w:style w:type="table" w:styleId="TableNormal" w:default="1">
+  <w:style w:type="table" w:default="1" w:styleId="TableNormal">
     <w:name w:val="Normal Table"/>
     <w:uiPriority w:val="99"/>
     <w:semiHidden/>
@@ -2791,20 +6339,20 @@
       </w:tblCellMar>
     </w:tblPr>
   </w:style>
-  <w:style w:type="numbering" w:styleId="NoList" w:default="1">
+  <w:style w:type="numbering" w:default="1" w:styleId="NoList">
     <w:name w:val="No List"/>
     <w:uiPriority w:val="99"/>
     <w:semiHidden/>
     <w:unhideWhenUsed/>
   </w:style>
-  <w:style w:type="character" w:styleId="Heading1Char" w:customStyle="1">
+  <w:style w:type="character" w:customStyle="1" w:styleId="Heading1Char">
     <w:name w:val="Heading 1 Char"/>
     <w:basedOn w:val="DefaultParagraphFont"/>
     <w:link w:val="Heading1"/>
     <w:uiPriority w:val="9"/>
     <w:rsid w:val="003C7EA8"/>
     <w:rPr>
-      <w:rFonts w:asciiTheme="majorHAnsi" w:hAnsiTheme="majorHAnsi" w:eastAsiaTheme="majorEastAsia" w:cstheme="majorBidi"/>
+      <w:rFonts w:asciiTheme="majorHAnsi" w:eastAsiaTheme="majorEastAsia" w:hAnsiTheme="majorHAnsi" w:cstheme="majorBidi"/>
       <w:color w:val="2F5496" w:themeColor="accent1" w:themeShade="BF"/>
       <w:sz w:val="32"/>
       <w:szCs w:val="32"/>
@@ -2840,7 +6388,7 @@
       <w:ind w:left="220"/>
     </w:pPr>
     <w:rPr>
-      <w:rFonts w:cs="Times New Roman" w:eastAsiaTheme="minorEastAsia"/>
+      <w:rFonts w:eastAsiaTheme="minorEastAsia" w:cs="Times New Roman"/>
       <w:kern w:val="0"/>
       <w:lang w:val="en-US"/>
       <w14:ligatures w14:val="none"/>
@@ -2858,7 +6406,7 @@
       <w:spacing w:after="100"/>
     </w:pPr>
     <w:rPr>
-      <w:rFonts w:cs="Times New Roman" w:eastAsiaTheme="minorEastAsia"/>
+      <w:rFonts w:eastAsiaTheme="minorEastAsia" w:cs="Times New Roman"/>
       <w:kern w:val="0"/>
       <w:lang w:val="en-US"/>
       <w14:ligatures w14:val="none"/>
@@ -2877,7 +6425,7 @@
       <w:ind w:left="440"/>
     </w:pPr>
     <w:rPr>
-      <w:rFonts w:cs="Times New Roman" w:eastAsiaTheme="minorEastAsia"/>
+      <w:rFonts w:eastAsiaTheme="minorEastAsia" w:cs="Times New Roman"/>
       <w:kern w:val="0"/>
       <w:lang w:val="en-US"/>
       <w14:ligatures w14:val="none"/>
@@ -2898,7 +6446,7 @@
       <w:spacing w:after="0" w:line="240" w:lineRule="auto"/>
     </w:pPr>
   </w:style>
-  <w:style w:type="character" w:styleId="HeaderChar" w:customStyle="1">
+  <w:style w:type="character" w:customStyle="1" w:styleId="HeaderChar">
     <w:name w:val="Header Char"/>
     <w:basedOn w:val="DefaultParagraphFont"/>
     <w:link w:val="Header"/>
@@ -2920,7 +6468,7 @@
       <w:spacing w:after="0" w:line="240" w:lineRule="auto"/>
     </w:pPr>
   </w:style>
-  <w:style w:type="character" w:styleId="FooterChar" w:customStyle="1">
+  <w:style w:type="character" w:customStyle="1" w:styleId="FooterChar">
     <w:name w:val="Footer Char"/>
     <w:basedOn w:val="DefaultParagraphFont"/>
     <w:link w:val="Footer"/>
@@ -2943,7 +6491,7 @@
       <w:szCs w:val="20"/>
     </w:rPr>
   </w:style>
-  <w:style w:type="character" w:styleId="FootnoteTextChar" w:customStyle="1">
+  <w:style w:type="character" w:customStyle="1" w:styleId="FootnoteTextChar">
     <w:name w:val="Footnote Text Char"/>
     <w:basedOn w:val="DefaultParagraphFont"/>
     <w:link w:val="FootnoteText"/>
@@ -2996,7 +6544,7 @@
       <w:spacing w:val="15"/>
     </w:rPr>
   </w:style>
-  <w:style w:type="character" w:styleId="SubtitleChar" w:customStyle="1">
+  <w:style w:type="character" w:customStyle="1" w:styleId="SubtitleChar">
     <w:name w:val="Subtitle Char"/>
     <w:basedOn w:val="DefaultParagraphFont"/>
     <w:link w:val="Subtitle"/>
@@ -3008,13 +6556,13 @@
       <w:spacing w:val="15"/>
     </w:rPr>
   </w:style>
-  <w:style w:type="character" w:styleId="Heading2Char" w:customStyle="1">
+  <w:style w:type="character" w:customStyle="1" w:styleId="Heading2Char">
     <w:name w:val="Heading 2 Char"/>
     <w:basedOn w:val="DefaultParagraphFont"/>
     <w:link w:val="Heading2"/>
     <w:uiPriority w:val="9"/>
     <w:rPr>
-      <w:rFonts w:asciiTheme="majorHAnsi" w:hAnsiTheme="majorHAnsi" w:eastAsiaTheme="majorEastAsia" w:cstheme="majorBidi"/>
+      <w:rFonts w:asciiTheme="majorHAnsi" w:eastAsiaTheme="majorEastAsia" w:hAnsiTheme="majorHAnsi" w:cstheme="majorBidi"/>
       <w:color w:val="2F5496" w:themeColor="accent1" w:themeShade="BF"/>
       <w:sz w:val="26"/>
       <w:szCs w:val="26"/>
@@ -3030,12 +6578,12 @@
     </w:pPr>
     <w:tblPr>
       <w:tblBorders>
-        <w:top w:val="single" w:color="000000" w:themeColor="text1" w:sz="4" w:space="0"/>
-        <w:left w:val="single" w:color="000000" w:themeColor="text1" w:sz="4" w:space="0"/>
-        <w:bottom w:val="single" w:color="000000" w:themeColor="text1" w:sz="4" w:space="0"/>
-        <w:right w:val="single" w:color="000000" w:themeColor="text1" w:sz="4" w:space="0"/>
-        <w:insideH w:val="single" w:color="000000" w:themeColor="text1" w:sz="4" w:space="0"/>
-        <w:insideV w:val="single" w:color="000000" w:themeColor="text1" w:sz="4" w:space="0"/>
+        <w:top w:val="single" w:sz="4" w:space="0" w:color="000000" w:themeColor="text1"/>
+        <w:left w:val="single" w:sz="4" w:space="0" w:color="000000" w:themeColor="text1"/>
+        <w:bottom w:val="single" w:sz="4" w:space="0" w:color="000000" w:themeColor="text1"/>
+        <w:right w:val="single" w:sz="4" w:space="0" w:color="000000" w:themeColor="text1"/>
+        <w:insideH w:val="single" w:sz="4" w:space="0" w:color="000000" w:themeColor="text1"/>
+        <w:insideV w:val="single" w:sz="4" w:space="0" w:color="000000" w:themeColor="text1"/>
       </w:tblBorders>
     </w:tblPr>
   </w:style>
@@ -3058,6 +6606,11 @@
       <w:ind w:left="720"/>
       <w:contextualSpacing/>
     </w:pPr>
+  </w:style>
+  <w:style w:type="character" w:customStyle="1" w:styleId="markedcontent">
+    <w:name w:val="markedcontent"/>
+    <w:basedOn w:val="DefaultParagraphFont"/>
+    <w:rsid w:val="00F10411"/>
   </w:style>
 </w:styles>
 </file>
@@ -3358,25 +6911,6 @@
 </file>
 
 <file path=customXml/item1.xml><?xml version="1.0" encoding="utf-8"?>
-<p:properties xmlns:p="http://schemas.microsoft.com/office/2006/metadata/properties" xmlns:xsi="http://www.w3.org/2001/XMLSchema-instance" xmlns:pc="http://schemas.microsoft.com/office/infopath/2007/PartnerControls">
-  <documentManagement/>
-</p:properties>
-</file>
-
-<file path=customXml/item2.xml><?xml version="1.0" encoding="utf-8"?>
-<?mso-contentType ?>
-<FormTemplates xmlns="http://schemas.microsoft.com/sharepoint/v3/contenttype/forms">
-  <Display>DocumentLibraryForm</Display>
-  <Edit>DocumentLibraryForm</Edit>
-  <New>DocumentLibraryForm</New>
-</FormTemplates>
-</file>
-
-<file path=customXml/item3.xml><?xml version="1.0" encoding="utf-8"?>
-<b:Sources xmlns:b="http://schemas.openxmlformats.org/officeDocument/2006/bibliography" xmlns="http://schemas.openxmlformats.org/officeDocument/2006/bibliography" SelectedStyle="\HarvardAnglia2008OfficeOnline.xsl" StyleName="Harvard - Anglia" Version="2008"/>
-</file>
-
-<file path=customXml/item4.xml><?xml version="1.0" encoding="utf-8"?>
 <ct:contentTypeSchema xmlns:ct="http://schemas.microsoft.com/office/2006/metadata/contentType" xmlns:ma="http://schemas.microsoft.com/office/2006/metadata/properties/metaAttributes" ct:_="" ma:_="" ma:contentTypeName="Document" ma:contentTypeID="0x01010013E5986FBC829B448495750993F4B8AC" ma:contentTypeVersion="3" ma:contentTypeDescription="Create a new document." ma:contentTypeScope="" ma:versionID="4d454316151d474361b874e26f88b74b">
   <xsd:schema xmlns:xsd="http://www.w3.org/2001/XMLSchema" xmlns:xs="http://www.w3.org/2001/XMLSchema" xmlns:p="http://schemas.microsoft.com/office/2006/metadata/properties" xmlns:ns2="6dc10a08-ed0a-43fe-a0d4-cc626be6bdc4" targetNamespace="http://schemas.microsoft.com/office/2006/metadata/properties" ma:root="true" ma:fieldsID="d8873b57e01f6631a608b0001018692e" ns2:_="">
     <xsd:import namespace="6dc10a08-ed0a-43fe-a0d4-cc626be6bdc4"/>
@@ -3514,32 +7048,26 @@
 </ct:contentTypeSchema>
 </file>
 
-<file path=customXml/itemProps1.xml><?xml version="1.0" encoding="utf-8"?>
-<ds:datastoreItem xmlns:ds="http://schemas.openxmlformats.org/officeDocument/2006/customXml" ds:itemID="{3521232E-C6D9-4810-92DD-36F5E20775CB}">
-  <ds:schemaRefs>
-    <ds:schemaRef ds:uri="http://schemas.microsoft.com/office/2006/metadata/properties"/>
-    <ds:schemaRef ds:uri="http://schemas.microsoft.com/office/infopath/2007/PartnerControls"/>
-  </ds:schemaRefs>
-</ds:datastoreItem>
+<file path=customXml/item2.xml><?xml version="1.0" encoding="utf-8"?>
+<p:properties xmlns:p="http://schemas.microsoft.com/office/2006/metadata/properties" xmlns:xsi="http://www.w3.org/2001/XMLSchema-instance" xmlns:pc="http://schemas.microsoft.com/office/infopath/2007/PartnerControls">
+  <documentManagement/>
+</p:properties>
 </file>
 
-<file path=customXml/itemProps2.xml><?xml version="1.0" encoding="utf-8"?>
-<ds:datastoreItem xmlns:ds="http://schemas.openxmlformats.org/officeDocument/2006/customXml" ds:itemID="{6E055134-6F26-4101-90C5-F566C058DF15}">
-  <ds:schemaRefs>
-    <ds:schemaRef ds:uri="http://schemas.microsoft.com/sharepoint/v3/contenttype/forms"/>
-  </ds:schemaRefs>
-</ds:datastoreItem>
+<file path=customXml/item3.xml><?xml version="1.0" encoding="utf-8"?>
+<?mso-contentType ?>
+<FormTemplates xmlns="http://schemas.microsoft.com/sharepoint/v3/contenttype/forms">
+  <Display>DocumentLibraryForm</Display>
+  <Edit>DocumentLibraryForm</Edit>
+  <New>DocumentLibraryForm</New>
+</FormTemplates>
 </file>
 
-<file path=customXml/itemProps3.xml><?xml version="1.0" encoding="utf-8"?>
-<ds:datastoreItem xmlns:ds="http://schemas.openxmlformats.org/officeDocument/2006/customXml" ds:itemID="{D3264567-95E3-4DF2-BACE-EE7B71427CAE}">
-  <ds:schemaRefs>
-    <ds:schemaRef ds:uri="http://schemas.openxmlformats.org/officeDocument/2006/bibliography"/>
-  </ds:schemaRefs>
-</ds:datastoreItem>
+<file path=customXml/item4.xml><?xml version="1.0" encoding="utf-8"?>
+<b:Sources xmlns:b="http://schemas.openxmlformats.org/officeDocument/2006/bibliography" xmlns="http://schemas.openxmlformats.org/officeDocument/2006/bibliography" SelectedStyle="\HarvardAnglia2008OfficeOnline.xsl" StyleName="Harvard - Anglia" Version="2008"/>
 </file>
 
-<file path=customXml/itemProps4.xml><?xml version="1.0" encoding="utf-8"?>
+<file path=customXml/itemProps1.xml><?xml version="1.0" encoding="utf-8"?>
 <ds:datastoreItem xmlns:ds="http://schemas.openxmlformats.org/officeDocument/2006/customXml" ds:itemID="{C3069650-CF58-4F0C-A446-ABD8F2A7068D}">
   <ds:schemaRefs>
     <ds:schemaRef ds:uri="http://schemas.microsoft.com/office/2006/metadata/contentType"/>
@@ -3555,4 +7083,29 @@
     <ds:schemaRef ds:uri="http://schemas.microsoft.com/internal/obd"/>
   </ds:schemaRefs>
 </ds:datastoreItem>
+</file>
+
+<file path=customXml/itemProps2.xml><?xml version="1.0" encoding="utf-8"?>
+<ds:datastoreItem xmlns:ds="http://schemas.openxmlformats.org/officeDocument/2006/customXml" ds:itemID="{3521232E-C6D9-4810-92DD-36F5E20775CB}">
+  <ds:schemaRefs>
+    <ds:schemaRef ds:uri="http://schemas.microsoft.com/office/2006/metadata/properties"/>
+    <ds:schemaRef ds:uri="http://schemas.microsoft.com/office/infopath/2007/PartnerControls"/>
+  </ds:schemaRefs>
+</ds:datastoreItem>
+</file>
+
+<file path=customXml/itemProps3.xml><?xml version="1.0" encoding="utf-8"?>
+<ds:datastoreItem xmlns:ds="http://schemas.openxmlformats.org/officeDocument/2006/customXml" ds:itemID="{6E055134-6F26-4101-90C5-F566C058DF15}">
+  <ds:schemaRefs>
+    <ds:schemaRef ds:uri="http://schemas.microsoft.com/sharepoint/v3/contenttype/forms"/>
+  </ds:schemaRefs>
+</ds:datastoreItem>
+</file>
+
+<file path=customXml/itemProps4.xml><?xml version="1.0" encoding="utf-8"?>
+<ds:datastoreItem xmlns:ds="http://schemas.openxmlformats.org/officeDocument/2006/customXml" ds:itemID="{D3264567-95E3-4DF2-BACE-EE7B71427CAE}">
+  <ds:schemaRefs>
+    <ds:schemaRef ds:uri="http://schemas.openxmlformats.org/officeDocument/2006/bibliography"/>
+  </ds:schemaRefs>
+</ds:datastoreItem>
 </file>
--- a/docs/SRS.docx
+++ b/docs/SRS.docx
@@ -1475,6 +1475,139 @@
                 <w:rtl w:val="0"/>
               </w:rPr>
               <w:t xml:space="preserve">1.4</w:t>
+            </w:r>
+          </w:p>
+        </w:tc>
+      </w:tr>
+      <w:tr>
+        <w:trPr>
+          <w:cantSplit w:val="0"/>
+          <w:trHeight w:val="285" w:hRule="atLeast"/>
+          <w:tblHeader w:val="0"/>
+        </w:trPr>
+        <w:tc>
+          <w:tcPr>
+            <w:tcBorders>
+              <w:top w:color="000000" w:space="0" w:sz="8" w:val="single"/>
+              <w:left w:color="000000" w:space="0" w:sz="8" w:val="single"/>
+              <w:bottom w:color="000000" w:space="0" w:sz="8" w:val="single"/>
+              <w:right w:color="000000" w:space="0" w:sz="8" w:val="single"/>
+            </w:tcBorders>
+            <w:tcMar>
+              <w:left w:w="108.0" w:type="dxa"/>
+              <w:right w:w="108.0" w:type="dxa"/>
+            </w:tcMar>
+          </w:tcPr>
+          <w:p>
+            <w:pPr>
+              <w:rPr/>
+            </w:pPr>
+            <w:r>
+              <w:rPr>
+                <w:rtl w:val="0"/>
+              </w:rPr>
+              <w:t xml:space="preserve">1.5</w:t>
+            </w:r>
+          </w:p>
+        </w:tc>
+        <w:tc>
+          <w:tcPr>
+            <w:tcBorders>
+              <w:top w:color="000000" w:space="0" w:sz="8" w:val="single"/>
+              <w:left w:color="000000" w:space="0" w:sz="8" w:val="single"/>
+              <w:bottom w:color="000000" w:space="0" w:sz="8" w:val="single"/>
+              <w:right w:color="000000" w:space="0" w:sz="8" w:val="single"/>
+            </w:tcBorders>
+            <w:tcMar>
+              <w:left w:w="108.0" w:type="dxa"/>
+              <w:right w:w="108.0" w:type="dxa"/>
+            </w:tcMar>
+          </w:tcPr>
+          <w:p>
+            <w:pPr>
+              <w:rPr/>
+            </w:pPr>
+            <w:r>
+              <w:rPr>
+                <w:rtl w:val="0"/>
+              </w:rPr>
+              <w:t xml:space="preserve">Initial version</w:t>
+            </w:r>
+          </w:p>
+        </w:tc>
+        <w:tc>
+          <w:tcPr>
+            <w:tcBorders>
+              <w:top w:color="000000" w:space="0" w:sz="8" w:val="single"/>
+              <w:left w:color="000000" w:space="0" w:sz="8" w:val="single"/>
+              <w:bottom w:color="000000" w:space="0" w:sz="8" w:val="single"/>
+              <w:right w:color="000000" w:space="0" w:sz="8" w:val="single"/>
+            </w:tcBorders>
+            <w:tcMar>
+              <w:left w:w="108.0" w:type="dxa"/>
+              <w:right w:w="108.0" w:type="dxa"/>
+            </w:tcMar>
+          </w:tcPr>
+          <w:p>
+            <w:pPr>
+              <w:rPr/>
+            </w:pPr>
+            <w:r>
+              <w:rPr>
+                <w:rtl w:val="0"/>
+              </w:rPr>
+              <w:t xml:space="preserve">Kevan</w:t>
+            </w:r>
+          </w:p>
+        </w:tc>
+        <w:tc>
+          <w:tcPr>
+            <w:tcBorders>
+              <w:top w:color="000000" w:space="0" w:sz="8" w:val="single"/>
+              <w:left w:color="000000" w:space="0" w:sz="8" w:val="single"/>
+              <w:bottom w:color="000000" w:space="0" w:sz="8" w:val="single"/>
+              <w:right w:color="000000" w:space="0" w:sz="8" w:val="single"/>
+            </w:tcBorders>
+            <w:tcMar>
+              <w:left w:w="108.0" w:type="dxa"/>
+              <w:right w:w="108.0" w:type="dxa"/>
+            </w:tcMar>
+          </w:tcPr>
+          <w:p>
+            <w:pPr>
+              <w:rPr>
+                <w:rFonts w:ascii="Calibri" w:cs="Calibri" w:eastAsia="Calibri" w:hAnsi="Calibri"/>
+              </w:rPr>
+            </w:pPr>
+            <w:r>
+              <w:rPr>
+                <w:rtl w:val="0"/>
+              </w:rPr>
+            </w:r>
+          </w:p>
+        </w:tc>
+        <w:tc>
+          <w:tcPr>
+            <w:tcBorders>
+              <w:top w:color="000000" w:space="0" w:sz="8" w:val="single"/>
+              <w:left w:color="000000" w:space="0" w:sz="8" w:val="single"/>
+              <w:bottom w:color="000000" w:space="0" w:sz="8" w:val="single"/>
+              <w:right w:color="000000" w:space="0" w:sz="8" w:val="single"/>
+            </w:tcBorders>
+            <w:tcMar>
+              <w:left w:w="108.0" w:type="dxa"/>
+              <w:right w:w="108.0" w:type="dxa"/>
+            </w:tcMar>
+          </w:tcPr>
+          <w:p>
+            <w:pPr>
+              <w:rPr/>
+            </w:pPr>
+            <w:r>
+              <w:rPr>
+                <w:rtl w:val="0"/>
+              </w:rPr>
+              <w:t xml:space="preserve">1.5</w:t>
             </w:r>
           </w:p>
         </w:tc>
@@ -2770,12 +2903,12 @@
                 <wp:extent cx="742950" cy="323850"/>
                 <wp:effectExtent b="0" l="0" r="0" t="0"/>
                 <wp:wrapSquare wrapText="bothSides" distB="0" distT="0" distL="114300" distR="114300"/>
-                <wp:docPr id="25" name="image36.png"/>
+                <wp:docPr id="25" name="image37.png"/>
                 <a:graphic>
                   <a:graphicData uri="http://schemas.openxmlformats.org/drawingml/2006/picture">
                     <pic:pic>
                       <pic:nvPicPr>
-                        <pic:cNvPr id="0" name="image36.png"/>
+                        <pic:cNvPr id="0" name="image37.png"/>
                         <pic:cNvPicPr preferRelativeResize="0"/>
                       </pic:nvPicPr>
                       <pic:blipFill>
@@ -3111,12 +3244,12 @@
                 <wp:extent cx="946150" cy="450850"/>
                 <wp:effectExtent b="0" l="0" r="0" t="0"/>
                 <wp:wrapNone/>
-                <wp:docPr id="24" name="image35.png"/>
+                <wp:docPr id="24" name="image36.png"/>
                 <a:graphic>
                   <a:graphicData uri="http://schemas.openxmlformats.org/drawingml/2006/picture">
                     <pic:pic>
                       <pic:nvPicPr>
-                        <pic:cNvPr id="0" name="image35.png"/>
+                        <pic:cNvPr id="0" name="image36.png"/>
                         <pic:cNvPicPr preferRelativeResize="0"/>
                       </pic:nvPicPr>
                       <pic:blipFill>
@@ -3155,12 +3288,12 @@
             <wp:extent cx="723900" cy="723900"/>
             <wp:effectExtent b="0" l="0" r="0" t="0"/>
             <wp:wrapNone/>
-            <wp:docPr descr="Ringer outline" id="33" name="image13.png"/>
+            <wp:docPr descr="Ringer outline" id="32" name="image7.png"/>
             <a:graphic>
               <a:graphicData uri="http://schemas.openxmlformats.org/drawingml/2006/picture">
                 <pic:pic>
                   <pic:nvPicPr>
-                    <pic:cNvPr descr="Ringer outline" id="0" name="image13.png"/>
+                    <pic:cNvPr descr="Ringer outline" id="0" name="image7.png"/>
                     <pic:cNvPicPr preferRelativeResize="0"/>
                   </pic:nvPicPr>
                   <pic:blipFill>
@@ -3365,12 +3498,12 @@
                 <wp:extent cx="742950" cy="323850"/>
                 <wp:effectExtent b="0" l="0" r="0" t="0"/>
                 <wp:wrapSquare wrapText="bothSides" distB="0" distT="0" distL="114300" distR="114300"/>
-                <wp:docPr id="1" name="image8.png"/>
+                <wp:docPr id="1" name="image12.png"/>
                 <a:graphic>
                   <a:graphicData uri="http://schemas.openxmlformats.org/drawingml/2006/picture">
                     <pic:pic>
                       <pic:nvPicPr>
-                        <pic:cNvPr id="0" name="image8.png"/>
+                        <pic:cNvPr id="0" name="image12.png"/>
                         <pic:cNvPicPr preferRelativeResize="0"/>
                       </pic:nvPicPr>
                       <pic:blipFill>
@@ -4121,12 +4254,12 @@
                 <wp:extent cx="876300" cy="54610"/>
                 <wp:effectExtent b="0" l="0" r="0" t="0"/>
                 <wp:wrapSquare wrapText="bothSides" distB="0" distT="0" distL="114300" distR="114300"/>
-                <wp:docPr id="2" name="image9.png"/>
+                <wp:docPr id="2" name="image13.png"/>
                 <a:graphic>
                   <a:graphicData uri="http://schemas.openxmlformats.org/drawingml/2006/picture">
                     <pic:pic>
                       <pic:nvPicPr>
-                        <pic:cNvPr id="0" name="image9.png"/>
+                        <pic:cNvPr id="0" name="image13.png"/>
                         <pic:cNvPicPr preferRelativeResize="0"/>
                       </pic:nvPicPr>
                       <pic:blipFill>
@@ -4395,12 +4528,12 @@
             <wp:extent cx="2171700" cy="1422577"/>
             <wp:effectExtent b="0" l="0" r="0" t="0"/>
             <wp:wrapNone/>
-            <wp:docPr descr="A green circuit board with many different components&#10;&#10;Description automatically generated" id="27" name="image5.png"/>
+            <wp:docPr descr="A green circuit board with many different components&#10;&#10;Description automatically generated" id="27" name="image3.png"/>
             <a:graphic>
               <a:graphicData uri="http://schemas.openxmlformats.org/drawingml/2006/picture">
                 <pic:pic>
                   <pic:nvPicPr>
-                    <pic:cNvPr descr="A green circuit board with many different components&#10;&#10;Description automatically generated" id="0" name="image5.png"/>
+                    <pic:cNvPr descr="A green circuit board with many different components&#10;&#10;Description automatically generated" id="0" name="image3.png"/>
                     <pic:cNvPicPr preferRelativeResize="0"/>
                   </pic:nvPicPr>
                   <pic:blipFill>
@@ -4437,12 +4570,12 @@
             <wp:extent cx="893561" cy="647700"/>
             <wp:effectExtent b="0" l="0" r="0" t="0"/>
             <wp:wrapNone/>
-            <wp:docPr descr="A blue and black device&#10;&#10;Description automatically generated" id="28" name="image2.png"/>
+            <wp:docPr descr="A blue and black device&#10;&#10;Description automatically generated" id="28" name="image1.png"/>
             <a:graphic>
               <a:graphicData uri="http://schemas.openxmlformats.org/drawingml/2006/picture">
                 <pic:pic>
                   <pic:nvPicPr>
-                    <pic:cNvPr descr="A blue and black device&#10;&#10;Description automatically generated" id="0" name="image2.png"/>
+                    <pic:cNvPr descr="A blue and black device&#10;&#10;Description automatically generated" id="0" name="image1.png"/>
                     <pic:cNvPicPr preferRelativeResize="0"/>
                   </pic:nvPicPr>
                   <pic:blipFill>
@@ -4479,12 +4612,12 @@
             <wp:extent cx="523596" cy="570865"/>
             <wp:effectExtent b="0" l="0" r="0" t="0"/>
             <wp:wrapNone/>
-            <wp:docPr descr="A close-up of a transistor&#10;&#10;Description automatically generated" id="34" name="image11.png"/>
+            <wp:docPr descr="A close-up of a transistor&#10;&#10;Description automatically generated" id="33" name="image8.png"/>
             <a:graphic>
               <a:graphicData uri="http://schemas.openxmlformats.org/drawingml/2006/picture">
                 <pic:pic>
                   <pic:nvPicPr>
-                    <pic:cNvPr descr="A close-up of a transistor&#10;&#10;Description automatically generated" id="0" name="image11.png"/>
+                    <pic:cNvPr descr="A close-up of a transistor&#10;&#10;Description automatically generated" id="0" name="image8.png"/>
                     <pic:cNvPicPr preferRelativeResize="0"/>
                   </pic:nvPicPr>
                   <pic:blipFill>
@@ -4521,7 +4654,7 @@
             <wp:extent cx="704850" cy="704850"/>
             <wp:effectExtent b="0" l="0" r="0" t="0"/>
             <wp:wrapNone/>
-            <wp:docPr descr="Camera outline" id="31" name="image6.png"/>
+            <wp:docPr descr="Camera outline" id="30" name="image6.png"/>
             <a:graphic>
               <a:graphicData uri="http://schemas.openxmlformats.org/drawingml/2006/picture">
                 <pic:pic>
@@ -4563,12 +4696,12 @@
             <wp:extent cx="1390650" cy="318156"/>
             <wp:effectExtent b="0" l="0" r="0" t="0"/>
             <wp:wrapNone/>
-            <wp:docPr descr="A blue sign with white text&#10;&#10;Description automatically generated" id="26" name="image1.png"/>
+            <wp:docPr descr="A blue sign with white text&#10;&#10;Description automatically generated" id="26" name="image4.png"/>
             <a:graphic>
               <a:graphicData uri="http://schemas.openxmlformats.org/drawingml/2006/picture">
                 <pic:pic>
                   <pic:nvPicPr>
-                    <pic:cNvPr descr="A blue sign with white text&#10;&#10;Description automatically generated" id="0" name="image1.png"/>
+                    <pic:cNvPr descr="A blue sign with white text&#10;&#10;Description automatically generated" id="0" name="image4.png"/>
                     <pic:cNvPicPr preferRelativeResize="0"/>
                   </pic:nvPicPr>
                   <pic:blipFill>
@@ -4605,12 +4738,12 @@
             <wp:extent cx="539435" cy="495300"/>
             <wp:effectExtent b="0" l="0" r="0" t="0"/>
             <wp:wrapNone/>
-            <wp:docPr descr="A black round object with a hole&#10;&#10;Description automatically generated" id="29" name="image3.png"/>
+            <wp:docPr descr="A black round object with a hole&#10;&#10;Description automatically generated" id="29" name="image2.png"/>
             <a:graphic>
               <a:graphicData uri="http://schemas.openxmlformats.org/drawingml/2006/picture">
                 <pic:pic>
                   <pic:nvPicPr>
-                    <pic:cNvPr descr="A black round object with a hole&#10;&#10;Description automatically generated" id="0" name="image3.png"/>
+                    <pic:cNvPr descr="A black round object with a hole&#10;&#10;Description automatically generated" id="0" name="image2.png"/>
                     <pic:cNvPicPr preferRelativeResize="0"/>
                   </pic:nvPicPr>
                   <pic:blipFill>
@@ -4647,12 +4780,12 @@
             <wp:extent cx="643841" cy="638168"/>
             <wp:effectExtent b="134149" l="131341" r="131341" t="134149"/>
             <wp:wrapNone/>
-            <wp:docPr descr="A red led with a red cap&#10;&#10;Description automatically generated" id="35" name="image10.png"/>
+            <wp:docPr descr="A red led with a red cap&#10;&#10;Description automatically generated" id="35" name="image9.png"/>
             <a:graphic>
               <a:graphicData uri="http://schemas.openxmlformats.org/drawingml/2006/picture">
                 <pic:pic>
                   <pic:nvPicPr>
-                    <pic:cNvPr descr="A red led with a red cap&#10;&#10;Description automatically generated" id="0" name="image10.png"/>
+                    <pic:cNvPr descr="A red led with a red cap&#10;&#10;Description automatically generated" id="0" name="image9.png"/>
                     <pic:cNvPicPr preferRelativeResize="0"/>
                   </pic:nvPicPr>
                   <pic:blipFill>
@@ -4689,12 +4822,12 @@
             <wp:extent cx="771525" cy="634025"/>
             <wp:effectExtent b="0" l="0" r="0" t="0"/>
             <wp:wrapNone/>
-            <wp:docPr descr="A small blue and white propeller&#10;&#10;Description automatically generated" id="36" name="image12.png"/>
+            <wp:docPr descr="A small blue and white propeller&#10;&#10;Description automatically generated" id="37" name="image10.png"/>
             <a:graphic>
               <a:graphicData uri="http://schemas.openxmlformats.org/drawingml/2006/picture">
                 <pic:pic>
                   <pic:nvPicPr>
-                    <pic:cNvPr descr="A small blue and white propeller&#10;&#10;Description automatically generated" id="0" name="image12.png"/>
+                    <pic:cNvPr descr="A small blue and white propeller&#10;&#10;Description automatically generated" id="0" name="image10.png"/>
                     <pic:cNvPicPr preferRelativeResize="0"/>
                   </pic:nvPicPr>
                   <pic:blipFill>
@@ -4731,12 +4864,12 @@
             <wp:extent cx="1009791" cy="552527"/>
             <wp:effectExtent b="0" l="0" r="0" t="0"/>
             <wp:wrapNone/>
-            <wp:docPr descr="A close up of a device&#10;&#10;Description automatically generated" id="32" name="image4.png"/>
+            <wp:docPr descr="A close up of a device&#10;&#10;Description automatically generated" id="31" name="image5.png"/>
             <a:graphic>
               <a:graphicData uri="http://schemas.openxmlformats.org/drawingml/2006/picture">
                 <pic:pic>
                   <pic:nvPicPr>
-                    <pic:cNvPr descr="A close up of a device&#10;&#10;Description automatically generated" id="0" name="image4.png"/>
+                    <pic:cNvPr descr="A close up of a device&#10;&#10;Description automatically generated" id="0" name="image5.png"/>
                     <pic:cNvPicPr preferRelativeResize="0"/>
                   </pic:nvPicPr>
                   <pic:blipFill>
@@ -6309,34 +6442,25 @@
         </w:rPr>
         <w:t xml:space="preserve">Flow Chart for main system </w:t>
       </w:r>
-    </w:p>
-    <w:p>
-      <w:pPr>
-        <w:ind w:left="2160" w:firstLine="0"/>
-        <w:rPr/>
-      </w:pPr>
-      <w:r>
-        <w:rPr>
-          <w:rtl w:val="0"/>
-        </w:rPr>
-      </w:r>
-    </w:p>
-    <w:p>
-      <w:pPr>
-        <w:rPr/>
-      </w:pPr>
-      <w:r>
-        <w:rPr/>
+      <w:r>
         <w:drawing>
-          <wp:inline distB="114300" distT="114300" distL="114300" distR="114300">
-            <wp:extent cx="5205413" cy="5629109"/>
+          <wp:anchor allowOverlap="1" behindDoc="0" distB="0" distT="0" distL="0" distR="0" hidden="0" layoutInCell="1" locked="0" relativeHeight="0" simplePos="0">
+            <wp:simplePos x="0" y="0"/>
+            <wp:positionH relativeFrom="column">
+              <wp:posOffset>257175</wp:posOffset>
+            </wp:positionH>
+            <wp:positionV relativeFrom="paragraph">
+              <wp:posOffset>200025</wp:posOffset>
+            </wp:positionV>
+            <wp:extent cx="5474025" cy="5914349"/>
             <wp:effectExtent b="0" l="0" r="0" t="0"/>
-            <wp:docPr id="30" name="image7.png"/>
+            <wp:wrapTopAndBottom distB="0" distT="0"/>
+            <wp:docPr id="34" name="image11.png"/>
             <a:graphic>
               <a:graphicData uri="http://schemas.openxmlformats.org/drawingml/2006/picture">
                 <pic:pic>
                   <pic:nvPicPr>
-                    <pic:cNvPr id="0" name="image7.png"/>
+                    <pic:cNvPr id="0" name="image11.png"/>
                     <pic:cNvPicPr preferRelativeResize="0"/>
                   </pic:nvPicPr>
                   <pic:blipFill>
@@ -6349,7 +6473,7 @@
                   <pic:spPr>
                     <a:xfrm>
                       <a:off x="0" y="0"/>
-                      <a:ext cx="5205413" cy="5629109"/>
+                      <a:ext cx="5474025" cy="5914349"/>
                     </a:xfrm>
                     <a:prstGeom prst="rect"/>
                     <a:ln/>
@@ -6357,17 +6481,101 @@
                 </pic:pic>
               </a:graphicData>
             </a:graphic>
-          </wp:inline>
+          </wp:anchor>
         </w:drawing>
       </w:r>
+    </w:p>
+    <w:p>
+      <w:pPr>
+        <w:jc w:val="center"/>
+        <w:rPr/>
+      </w:pPr>
       <w:r>
         <w:rPr>
           <w:rtl w:val="0"/>
         </w:rPr>
       </w:r>
     </w:p>
+    <w:p>
+      <w:pPr>
+        <w:jc w:val="center"/>
+        <w:rPr/>
+      </w:pPr>
+      <w:r>
+        <w:br w:type="page"/>
+      </w:r>
+      <w:r>
+        <w:rPr>
+          <w:rtl w:val="0"/>
+        </w:rPr>
+      </w:r>
+    </w:p>
+    <w:p>
+      <w:pPr>
+        <w:jc w:val="center"/>
+        <w:rPr/>
+      </w:pPr>
+      <w:r>
+        <w:rPr>
+          <w:rtl w:val="0"/>
+        </w:rPr>
+        <w:t xml:space="preserve">Flow Chart for AI Detection With Camera Fire AI </w:t>
+      </w:r>
+    </w:p>
+    <w:p>
+      <w:pPr>
+        <w:rPr/>
+      </w:pPr>
+      <w:r>
+        <w:rPr>
+          <w:rtl w:val="0"/>
+        </w:rPr>
+      </w:r>
+      <w:r>
+        <w:drawing>
+          <wp:anchor allowOverlap="1" behindDoc="0" distB="0" distT="0" distL="0" distR="0" hidden="0" layoutInCell="1" locked="0" relativeHeight="0" simplePos="0">
+            <wp:simplePos x="0" y="0"/>
+            <wp:positionH relativeFrom="column">
+              <wp:posOffset>19050</wp:posOffset>
+            </wp:positionH>
+            <wp:positionV relativeFrom="paragraph">
+              <wp:posOffset>19050</wp:posOffset>
+            </wp:positionV>
+            <wp:extent cx="5683694" cy="5262680"/>
+            <wp:effectExtent b="0" l="0" r="0" t="0"/>
+            <wp:wrapTopAndBottom distB="0" distT="0"/>
+            <wp:docPr id="36" name="image35.png"/>
+            <a:graphic>
+              <a:graphicData uri="http://schemas.openxmlformats.org/drawingml/2006/picture">
+                <pic:pic>
+                  <pic:nvPicPr>
+                    <pic:cNvPr id="0" name="image35.png"/>
+                    <pic:cNvPicPr preferRelativeResize="0"/>
+                  </pic:nvPicPr>
+                  <pic:blipFill>
+                    <a:blip r:embed="rId42"/>
+                    <a:srcRect b="0" l="0" r="0" t="0"/>
+                    <a:stretch>
+                      <a:fillRect/>
+                    </a:stretch>
+                  </pic:blipFill>
+                  <pic:spPr>
+                    <a:xfrm>
+                      <a:off x="0" y="0"/>
+                      <a:ext cx="5683694" cy="5262680"/>
+                    </a:xfrm>
+                    <a:prstGeom prst="rect"/>
+                    <a:ln/>
+                  </pic:spPr>
+                </pic:pic>
+              </a:graphicData>
+            </a:graphic>
+          </wp:anchor>
+        </w:drawing>
+      </w:r>
+    </w:p>
     <w:sectPr>
-      <w:headerReference r:id="rId42" w:type="default"/>
+      <w:headerReference r:id="rId43" w:type="default"/>
       <w:pgSz w:h="16838" w:w="11906" w:orient="portrait"/>
       <w:pgMar w:bottom="1440" w:top="1440" w:left="1440" w:right="1440" w:header="708" w:footer="708"/>
       <w:pgNumType w:start="1"/>
